--- a/laporan/berkas/Artikel - Irfandi.docx
+++ b/laporan/berkas/Artikel - Irfandi.docx
@@ -673,7 +673,6 @@
     </w:p>
     <w:p>
       <w:pPr>
-        <w:spacing w:line="240" w:lineRule="auto"/>
         <w:ind w:firstLine="426"/>
         <w:rPr>
           <w:sz w:val="22"/>
@@ -683,13 +682,13 @@
         <w:rPr>
           <w:sz w:val="22"/>
         </w:rPr>
-        <w:t xml:space="preserve">Perkembangan teknologi informasi dewasa ini semakin pesat dan masif, kemajuan teknologi informasi ini memicu berbagai bidang untuk menerapkan teknologi informasi di setiap aktivitasnya. Hampir semua instansi baik pendidikan, pemerintahan, maupun swasta berlomba-lomba menerapkan teknologi informasi untuk memfasilitasi proses pelayanan sehingga mampu memberikan pelayanan yang terbaik bagi pelanggannya atau mempermudah pengelolaan internal instansinya.  Salah satu bentuk penerapan teknologi informasi yang umum dijumpai di setiap instansi adalah sistem informasi manajemen pegawai. Sistem informasi manajemen merupakan sebuah sistem yang menyediakan fungsi manajemen seperti perencanaan, pengendalian, dan operasional pada sebuah instansi dengan cara yang efektif sehingga menghasilkan informasi yang dibutuhkan secara cepat, </w:t>
-      </w:r>
-      <w:r>
-        <w:rPr>
-          <w:sz w:val="22"/>
-        </w:rPr>
-        <w:t xml:space="preserve">tepat dan akurat untuk membantu proses pengambilan keputusan dengan mudah </w:t>
+        <w:t xml:space="preserve">Perkembangan teknologi informasi dewasa ini semakin pesat dan masif, kemajuan teknologi informasi ini memicu berbagai bidang untuk menerapkan teknologi informasi di setiap aktivitasnya. Hampir semua instansi baik pendidikan, pemerintahan, maupun swasta berlomba-lomba menerapkan teknologi informasi untuk memfasilitasi proses pelayanan sehingga mampu memberikan pelayanan yang terbaik bagi pelanggannya atau mempermudah pengelolaan internal instansinya.  Salah satu bentuk penerapan teknologi informasi yang umum dijumpai di setiap instansi adalah sistem informasi </w:t>
+      </w:r>
+      <w:r>
+        <w:rPr>
+          <w:sz w:val="22"/>
+        </w:rPr>
+        <w:t xml:space="preserve">manajemen pegawai. Sistem informasi manajemen merupakan sebuah sistem yang menyediakan fungsi manajemen seperti perencanaan, pengendalian, dan operasional pada sebuah instansi dengan cara yang efektif sehingga menghasilkan informasi yang dibutuhkan secara cepat, tepat dan akurat untuk membantu proses pengambilan keputusan dengan mudah </w:t>
       </w:r>
       <w:sdt>
         <w:sdtPr>
@@ -731,7 +730,14 @@
         <w:rPr>
           <w:sz w:val="22"/>
         </w:rPr>
-        <w:t xml:space="preserve">Sistem informasi manajemen kepegawaian tersebut dapat mempercepat dan mempermudah pengelolaan data pegawai, serta memudahkan dalam pengambilan keputusan terkait pengelolaan sumber daya manusia </w:t>
+        <w:t xml:space="preserve">Sistem informasi manajemen kepegawaian tersebut dapat mempercepat dan mempermudah pengelolaan data pegawai, serta memudahkan dalam pengambilan keputusan terkait </w:t>
+      </w:r>
+      <w:r>
+        <w:rPr>
+          <w:sz w:val="22"/>
+        </w:rPr>
+        <w:lastRenderedPageBreak/>
+        <w:t xml:space="preserve">pengelolaan sumber daya manusia </w:t>
       </w:r>
       <w:sdt>
         <w:sdtPr>
@@ -766,7 +772,6 @@
     </w:p>
     <w:p>
       <w:pPr>
-        <w:spacing w:line="240" w:lineRule="auto"/>
         <w:ind w:firstLine="426"/>
         <w:rPr>
           <w:sz w:val="22"/>
@@ -776,66 +781,14 @@
         <w:rPr>
           <w:sz w:val="22"/>
         </w:rPr>
-        <w:t xml:space="preserve">Pengelolaan arsip merupakan salah satu bagian dari sistem manajemen informasi yang penting dilakukan di sebuah instansi. Arsip yang dikelola dengan baik dan teratur mampu meningkatkan kinerja instansi dalam kegiatan administrasi dan pengambilan keputusan. Apabila arsip tidak dikelola dengan baik maka akan menghambat instansi dalam mengambil keputusan dan memperlambat proses administrasi </w:t>
-      </w:r>
-      <w:sdt>
-        <w:sdtPr>
-          <w:rPr>
-            <w:rStyle w:val="SitasiChar"/>
-            <w:color w:val="000000"/>
-            <w:sz w:val="22"/>
-          </w:rPr>
-          <w:tag w:val="MENDELEY_CITATION_v3_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"/>
-          <w:id w:val="-518621358"/>
-          <w:placeholder>
-            <w:docPart w:val="1E002A9604DE48B9885BD4587FCCACE9"/>
-          </w:placeholder>
-        </w:sdtPr>
-        <w:sdtContent>
-          <w:r>
-            <w:rPr>
-              <w:rStyle w:val="SitasiChar"/>
-              <w:color w:val="000000"/>
-              <w:sz w:val="22"/>
-            </w:rPr>
-            <w:t>(Hendriyani, 2021)</w:t>
-          </w:r>
-        </w:sdtContent>
-      </w:sdt>
-      <w:r>
-        <w:rPr>
-          <w:sz w:val="22"/>
-        </w:rPr>
-        <w:t xml:space="preserve">. Arsip yang dikelola di sebuah instansi meliputi semua arsip </w:t>
-      </w:r>
-      <w:r>
-        <w:rPr>
-          <w:sz w:val="22"/>
-        </w:rPr>
-        <w:lastRenderedPageBreak/>
-        <w:t>yang berkaitan dengan instansi tersebut, salah satunya yaitu arsip kepegawaian. Untuk itu, optimalisasi pengelolaan arsip kepegawaian menjadi penting dilakukan pada PT XYZ untuk mempermudah proses administrasi baik perubahan data seperti mutasi dan cuti, maupun pengarsipan data kepegawaian lainnya yang sebelumnya dilakukan secara manual menjadi otomatis menggunakan sebuah sistem informasi manajemen.</w:t>
+        <w:t>PT XYZ merupakan Badan Usaha Milik Negara (BUMN) yang bertanggung jawab membangkitkan dan menyediakan listrik di Sumatera bagian tengah dan selatan. Saat ini pengelolaan arsip pada PT XYZ masih dilakukan dengan cara manual mulai dari pegawai diterima sampai dengan pegawai pensiun. Pemberkasan arsip pegawai masih disimpan di dalam ordner map dan dikelompokkan berdasarkan tahun masuk pegawai. Proses perubahan data, mutasi, cuti dan pencarian berkas pegawai yang memakan waktu lama menyebabkan menurunnya kinerja proses administrasi pegawai di PT XYZ.</w:t>
       </w:r>
     </w:p>
     <w:p>
       <w:pPr>
-        <w:spacing w:line="240" w:lineRule="auto"/>
+        <w:spacing w:after="120"/>
         <w:ind w:firstLine="426"/>
         <w:rPr>
-          <w:sz w:val="22"/>
-        </w:rPr>
-      </w:pPr>
-      <w:r>
-        <w:rPr>
-          <w:sz w:val="22"/>
-        </w:rPr>
-        <w:t>PT XYZ merupakan Badan Usaha Milik Negara (BUMN) yang bertanggung jawab membangkitkan dan menyediakan listrik di Sumatera bagian tengah dan selatan. Instansi tersebut merupakan pusat administrasi semua pembangkitan yang ada di provinsi Lampung. Saat ini pengelolaan arsip pada PT XYZ masih dilakukan dengan cara manual mulai dari pegawai diterima sampai dengan pegawai pensiun. Pemberkasan arsip pegawai masih disimpan di dalam ordner map dan dikelompokkan berdasarkan tahun masuk pegawai. Proses perubahan data, mutasi, cuti dan pencarian berkas pegawai yang memakan waktu lama menyebabkan menurunnya kinerja proses administrasi pegawai di PT XYZ.</w:t>
-      </w:r>
-    </w:p>
-    <w:p>
-      <w:pPr>
-        <w:spacing w:after="240" w:line="240" w:lineRule="auto"/>
-        <w:ind w:firstLine="426"/>
-        <w:rPr>
           <w:i/>
           <w:iCs/>
           <w:sz w:val="22"/>
@@ -985,7 +938,13 @@
         <w:rPr>
           <w:sz w:val="22"/>
         </w:rPr>
-        <w:t xml:space="preserve">ketika proses perubahan data seperti mutasi dan cuti. Sistem akan dibangun menggunakan bahasa pemrograman </w:t>
+        <w:t xml:space="preserve">ketika proses </w:t>
+      </w:r>
+      <w:r>
+        <w:rPr>
+          <w:sz w:val="22"/>
+        </w:rPr>
+        <w:t xml:space="preserve">perubahan data seperti mutasi dan cuti. Sistem akan dibangun menggunakan bahasa pemrograman </w:t>
       </w:r>
       <w:proofErr w:type="spellStart"/>
       <w:r>
@@ -1132,7 +1091,6 @@
           <w:ilvl w:val="0"/>
           <w:numId w:val="24"/>
         </w:numPr>
-        <w:spacing w:line="240" w:lineRule="auto"/>
         <w:ind w:left="426" w:hanging="426"/>
         <w:rPr>
           <w:b/>
@@ -1152,7 +1110,6 @@
     </w:p>
     <w:p>
       <w:pPr>
-        <w:spacing w:after="120" w:line="240" w:lineRule="auto"/>
         <w:ind w:firstLine="426"/>
         <w:rPr>
           <w:b/>
@@ -1164,69 +1121,13 @@
         <w:rPr>
           <w:sz w:val="22"/>
         </w:rPr>
-        <w:t>Sistem informasi manajemen merupakan suatu metode pengorganisasian yang saling berkaitan dan saling berinteraksi antar komponen dalam sebuah kesatuan untuk menghasilkan informasi yang dibutuhkan manajer. Sistem informasi manajemen memfasilitasi proses pengambilan keputusan dalam menerapkan fungsi manajemen seperti perencanaan, pengendalian, dan pengorganisasian suatu instansi supaya dapat dilaksanakan dengan cepat dan efektif. Sistem informasi manajemen bertujuan untuk mengatasi berbagai permasalahan terkait dengan pengaturan suatu instansi dalam menjalankan proses bisnisnya seperti permasalahan layanan, biaya operasional, strategi bisnis, dan proses operasional instansi lainnya. Terdapat 5 komponen utama yang saling berkaitan dalam satu kesatuan dalam sistem informasi manajemen yaitu manusia (</w:t>
-      </w:r>
-      <w:proofErr w:type="spellStart"/>
-      <w:r>
-        <w:rPr>
-          <w:i/>
-          <w:iCs/>
-          <w:sz w:val="22"/>
-        </w:rPr>
-        <w:t>brainware</w:t>
-      </w:r>
-      <w:proofErr w:type="spellEnd"/>
-      <w:r>
-        <w:rPr>
-          <w:sz w:val="22"/>
-        </w:rPr>
-        <w:t>), prosedur bisnis, data, perangkat keras (</w:t>
-      </w:r>
-      <w:proofErr w:type="spellStart"/>
-      <w:r>
-        <w:rPr>
-          <w:i/>
-          <w:iCs/>
-          <w:sz w:val="22"/>
-        </w:rPr>
-        <w:t>hardware</w:t>
-      </w:r>
-      <w:proofErr w:type="spellEnd"/>
-      <w:r>
-        <w:rPr>
-          <w:sz w:val="22"/>
-        </w:rPr>
-        <w:t>)</w:t>
-      </w:r>
-      <w:r>
-        <w:rPr>
-          <w:i/>
-          <w:iCs/>
+        <w:t>Sistem informasi manajemen merupakan suatu metode pengorganisasian yang saling berkaitan dan saling berinteraksi antar komponen dalam sebuah kesatuan untuk menghasilkan informasi yang dibutuhkan manajer. Sistem informasi manajemen memfasilitasi proses pengambilan keputusan dalam menerapkan fungsi manajemen seperti perencanaan, pengendalian, dan pengorganisasian suatu instansi supaya dapat dilaksanakan dengan cepat dan efektif. Sistem informasi manajemen bertujuan untuk mengatasi berbagai permasalahan terkait dengan pengaturan suatu instansi dalam menjalankan proses bisnisnya seperti permasalahan layanan, biaya operasional, strategi bisnis, dan proses operasional instansi lainnya.</w:t>
+      </w:r>
+      <w:r>
+        <w:rPr>
           <w:sz w:val="22"/>
         </w:rPr>
         <w:t xml:space="preserve"> </w:t>
-      </w:r>
-      <w:r>
-        <w:rPr>
-          <w:sz w:val="22"/>
-        </w:rPr>
-        <w:t>dan perangkat lunak (</w:t>
-      </w:r>
-      <w:proofErr w:type="spellStart"/>
-      <w:r>
-        <w:rPr>
-          <w:i/>
-          <w:iCs/>
-          <w:sz w:val="22"/>
-        </w:rPr>
-        <w:t>software</w:t>
-      </w:r>
-      <w:proofErr w:type="spellEnd"/>
-      <w:r>
-        <w:rPr>
-          <w:sz w:val="22"/>
-        </w:rPr>
-        <w:t xml:space="preserve">) </w:t>
       </w:r>
       <w:sdt>
         <w:sdtPr>
@@ -1266,7 +1167,6 @@
           <w:ilvl w:val="0"/>
           <w:numId w:val="24"/>
         </w:numPr>
-        <w:spacing w:line="240" w:lineRule="auto"/>
         <w:ind w:left="426" w:hanging="426"/>
         <w:rPr>
           <w:b/>
@@ -1285,7 +1185,6 @@
     </w:p>
     <w:p>
       <w:pPr>
-        <w:spacing w:after="120" w:line="240" w:lineRule="auto"/>
         <w:ind w:firstLine="426"/>
         <w:rPr>
           <w:b/>
@@ -1297,7 +1196,14 @@
         <w:rPr>
           <w:sz w:val="22"/>
         </w:rPr>
-        <w:t xml:space="preserve">Arsip adalah semua rekaman yang terekam dalam berbagai media baik tertulis, berupa gambar, atau berupa rekaman (dalam bentuk audio atau video) yang dihasilkan oleh suatu instansi. Suatu dokumen dapat dianggap sebagai arsip jika dalam dokumen tersebut mengandung informasi yang penting bagi sebuah instansi pada masa lalu, masa kini, maupun di masa yang akan datang. Pengelolaan arsip di sebuah instansi harusnya dikelola dengan baik dan teratur untuk menghindari kesalahpahaman informasi yang disajikan sehingga pengambilan keputusan dapat dilakukan dengan benar </w:t>
+        <w:t xml:space="preserve">Arsip adalah semua rekaman yang terekam dalam berbagai media baik tertulis, berupa gambar, atau berupa rekaman (dalam bentuk audio atau video) yang dihasilkan oleh suatu instansi. </w:t>
+      </w:r>
+      <w:r>
+        <w:rPr>
+          <w:sz w:val="22"/>
+        </w:rPr>
+        <w:lastRenderedPageBreak/>
+        <w:t xml:space="preserve">Pengelolaan arsip di sebuah instansi harusnya dikelola dengan baik dan teratur untuk menghindari kesalahpahaman informasi yang disajikan sehingga pengambilan keputusan dapat dilakukan dengan benar </w:t>
       </w:r>
       <w:sdt>
         <w:sdtPr>
@@ -1337,7 +1243,6 @@
           <w:ilvl w:val="0"/>
           <w:numId w:val="24"/>
         </w:numPr>
-        <w:spacing w:line="240" w:lineRule="auto"/>
         <w:ind w:left="426" w:hanging="426"/>
         <w:rPr>
           <w:b/>
@@ -1360,7 +1265,6 @@
     </w:p>
     <w:p>
       <w:pPr>
-        <w:spacing w:after="120" w:line="240" w:lineRule="auto"/>
         <w:ind w:firstLine="426"/>
         <w:rPr>
           <w:b/>
@@ -1382,14 +1286,7 @@
         <w:rPr>
           <w:sz w:val="22"/>
         </w:rPr>
-        <w:t xml:space="preserve"> merupakan bahasa pemrograman tingkat tinggi dinamis yang mampu dikembangkan dengan gaya </w:t>
-      </w:r>
-      <w:r>
-        <w:rPr>
-          <w:sz w:val="22"/>
-        </w:rPr>
-        <w:lastRenderedPageBreak/>
-        <w:t xml:space="preserve">pemrograman fungsional atau gaya pemrograman berorientasi objek. </w:t>
+        <w:t xml:space="preserve"> merupakan bahasa pemrograman tingkat tinggi dinamis yang mampu dikembangkan dengan gaya pemrograman fungsional atau gaya pemrograman berorientasi objek. </w:t>
       </w:r>
       <w:proofErr w:type="spellStart"/>
       <w:r>
@@ -1498,11 +1395,6 @@
             <w:docPart w:val="8599502291E7466EA92141C4B523F277"/>
           </w:placeholder>
         </w:sdtPr>
-        <w:sdtEndPr>
-          <w:rPr>
-            <w:rStyle w:val="SitasiChar"/>
-          </w:rPr>
-        </w:sdtEndPr>
         <w:sdtContent>
           <w:r>
             <w:rPr>
@@ -1546,7 +1438,6 @@
           <w:ilvl w:val="0"/>
           <w:numId w:val="24"/>
         </w:numPr>
-        <w:spacing w:line="240" w:lineRule="auto"/>
         <w:ind w:left="426" w:hanging="426"/>
         <w:rPr>
           <w:b/>
@@ -1591,7 +1482,6 @@
     </w:p>
     <w:p>
       <w:pPr>
-        <w:spacing w:after="120" w:line="240" w:lineRule="auto"/>
         <w:ind w:firstLine="426"/>
         <w:rPr>
           <w:b/>
@@ -1997,7 +1887,6 @@
           <w:ilvl w:val="0"/>
           <w:numId w:val="24"/>
         </w:numPr>
-        <w:spacing w:line="240" w:lineRule="auto"/>
         <w:ind w:left="426" w:hanging="426"/>
         <w:rPr>
           <w:b/>
@@ -2020,9 +1909,8 @@
     </w:p>
     <w:p>
       <w:pPr>
-        <w:pStyle w:val="ListParagraph"/>
-        <w:spacing w:after="240" w:line="240" w:lineRule="auto"/>
-        <w:ind w:left="0" w:firstLine="426"/>
+        <w:spacing w:after="120"/>
+        <w:ind w:firstLine="426"/>
         <w:rPr>
           <w:sz w:val="22"/>
         </w:rPr>
@@ -2264,14 +2152,6 @@
           <w:bCs/>
           <w:sz w:val="22"/>
         </w:rPr>
-        <w:br w:type="column"/>
-      </w:r>
-      <w:r>
-        <w:rPr>
-          <w:b/>
-          <w:bCs/>
-          <w:sz w:val="22"/>
-        </w:rPr>
         <w:t xml:space="preserve">METODOLOGI </w:t>
       </w:r>
       <w:r>
@@ -2286,7 +2166,7 @@
     </w:p>
     <w:p>
       <w:pPr>
-        <w:spacing w:line="240" w:lineRule="auto"/>
+        <w:ind w:firstLine="426"/>
         <w:rPr>
           <w:b/>
           <w:bCs/>
@@ -2357,7 +2237,6 @@
           <w:ilvl w:val="0"/>
           <w:numId w:val="25"/>
         </w:numPr>
-        <w:spacing w:line="240" w:lineRule="auto"/>
         <w:ind w:left="426" w:hanging="426"/>
         <w:rPr>
           <w:b/>
@@ -2375,6 +2254,7 @@
           <w:sz w:val="22"/>
           <w:szCs w:val="20"/>
         </w:rPr>
+        <w:lastRenderedPageBreak/>
         <w:t>Requirements</w:t>
       </w:r>
       <w:proofErr w:type="spellEnd"/>
@@ -2403,7 +2283,6 @@
     </w:p>
     <w:p>
       <w:pPr>
-        <w:spacing w:after="120" w:line="240" w:lineRule="auto"/>
         <w:ind w:firstLine="426"/>
         <w:rPr>
           <w:b/>
@@ -2473,7 +2352,6 @@
           <w:ilvl w:val="0"/>
           <w:numId w:val="25"/>
         </w:numPr>
-        <w:spacing w:line="240" w:lineRule="auto"/>
         <w:ind w:left="426" w:hanging="426"/>
         <w:rPr>
           <w:b/>
@@ -2508,7 +2386,6 @@
     </w:p>
     <w:p>
       <w:pPr>
-        <w:spacing w:after="120" w:line="240" w:lineRule="auto"/>
         <w:ind w:firstLine="426"/>
         <w:rPr>
           <w:sz w:val="22"/>
@@ -2518,9 +2395,15 @@
       <w:r>
         <w:rPr>
           <w:sz w:val="22"/>
-          <w:szCs w:val="20"/>
-        </w:rPr>
-        <w:t>Pengembang akan membuat sebuah prototipe terkait sistem yang akan dibuat. Pembuatan prototipe dimulai dari UML (</w:t>
+        </w:rPr>
+        <w:t>Pengembang</w:t>
+      </w:r>
+      <w:r>
+        <w:rPr>
+          <w:sz w:val="22"/>
+          <w:szCs w:val="20"/>
+        </w:rPr>
+        <w:t xml:space="preserve"> akan membuat sebuah prototipe terkait sistem yang akan dibuat. Pembuatan prototipe dimulai dari UML (</w:t>
       </w:r>
       <w:proofErr w:type="spellStart"/>
       <w:r>
@@ -2682,7 +2565,6 @@
           <w:ilvl w:val="0"/>
           <w:numId w:val="25"/>
         </w:numPr>
-        <w:spacing w:line="240" w:lineRule="auto"/>
         <w:ind w:left="426" w:hanging="426"/>
         <w:rPr>
           <w:b/>
@@ -2706,7 +2588,6 @@
     </w:p>
     <w:p>
       <w:pPr>
-        <w:spacing w:after="120" w:line="240" w:lineRule="auto"/>
         <w:ind w:firstLine="426"/>
         <w:rPr>
           <w:sz w:val="22"/>
@@ -2820,7 +2701,6 @@
           <w:ilvl w:val="0"/>
           <w:numId w:val="25"/>
         </w:numPr>
-        <w:spacing w:line="240" w:lineRule="auto"/>
         <w:ind w:left="426" w:hanging="426"/>
         <w:rPr>
           <w:b/>
@@ -2844,7 +2724,7 @@
     </w:p>
     <w:p>
       <w:pPr>
-        <w:spacing w:after="240" w:line="240" w:lineRule="auto"/>
+        <w:spacing w:after="120"/>
         <w:ind w:firstLine="426"/>
         <w:rPr>
           <w:sz w:val="22"/>
@@ -2870,7 +2750,13 @@
         <w:rPr>
           <w:sz w:val="22"/>
         </w:rPr>
-        <w:t xml:space="preserve">, sistem akan diulas kembali oleh PT XYZ menggunakan SUS. Apabila masih ada kekurangan maka kekurangan tersebut akan diperbaiki lagi pada fase </w:t>
+        <w:t xml:space="preserve">, </w:t>
+      </w:r>
+      <w:r>
+        <w:rPr>
+          <w:sz w:val="22"/>
+        </w:rPr>
+        <w:t xml:space="preserve">sistem akan diulas kembali oleh PT XYZ menggunakan SUS. Apabila masih ada kekurangan maka kekurangan tersebut akan diperbaiki lagi pada fase </w:t>
       </w:r>
       <w:proofErr w:type="spellStart"/>
       <w:r>
@@ -2921,13 +2807,11 @@
           <w:bCs/>
           <w:sz w:val="22"/>
         </w:rPr>
-        <w:lastRenderedPageBreak/>
         <w:t>HASIL DAN PEMBAHASAN</w:t>
       </w:r>
     </w:p>
     <w:p>
       <w:pPr>
-        <w:spacing w:line="240" w:lineRule="auto"/>
         <w:ind w:firstLine="426"/>
         <w:rPr>
           <w:b/>
@@ -2968,7 +2852,6 @@
           <w:ilvl w:val="0"/>
           <w:numId w:val="26"/>
         </w:numPr>
-        <w:spacing w:line="240" w:lineRule="auto"/>
         <w:ind w:left="426" w:hanging="426"/>
         <w:rPr>
           <w:sz w:val="22"/>
@@ -3012,7 +2895,6 @@
     </w:p>
     <w:p>
       <w:pPr>
-        <w:spacing w:line="240" w:lineRule="auto"/>
         <w:ind w:firstLine="426"/>
         <w:rPr>
           <w:sz w:val="22"/>
@@ -3024,7 +2906,7 @@
           <w:sz w:val="22"/>
           <w:szCs w:val="20"/>
         </w:rPr>
-        <w:t>Semua kebutuhan dalam pengembangan sistem secara teknis dikumpulkan dan dipelajari sebagai bahan pertimbangan pengembangan sistem yang diinginkan pengguna, mulai dari proses bisnis yang saat ini sedang berjalan sampai dengan usulan proses bisnis yang baru sesuai dengan kebutuhan pengguna. Kebutuhan pengembangan sistem didapat melalui proses wawancara secara langsung kepada pihak PT XYZ.</w:t>
+        <w:t>Semua kebutuhan dalam pengembangan sistem secara teknis dikumpulkan dan dipelajari sebagai bahan pertimbangan pengembangan sistem yang diinginkan pengguna, mulai dari proses bisnis yang saat ini sedang berjalan sampai dengan usulan proses bisnis yang baru sesuai dengan kebutuhan pengguna.</w:t>
       </w:r>
     </w:p>
     <w:p>
@@ -3034,7 +2916,6 @@
           <w:ilvl w:val="1"/>
           <w:numId w:val="22"/>
         </w:numPr>
-        <w:spacing w:line="240" w:lineRule="auto"/>
         <w:ind w:left="426"/>
         <w:rPr>
           <w:sz w:val="22"/>
@@ -3050,7 +2931,6 @@
     </w:p>
     <w:p>
       <w:pPr>
-        <w:spacing w:line="240" w:lineRule="auto"/>
         <w:ind w:firstLine="426"/>
         <w:rPr>
           <w:sz w:val="22"/>
@@ -3062,7 +2942,15 @@
           <w:sz w:val="22"/>
           <w:szCs w:val="20"/>
         </w:rPr>
-        <w:t xml:space="preserve">Proses bisnis yang sedang berjalan diawali ketika pegawai memiliki  kepentingan tertentu. Jika pegawai ingin mengambil dokumen kepegawaiannya, pegawai masih harus menemui admin di bagian sumber daya manusia. Proses pencarian dokumen pegawai oleh admin masih dilakukan secara manual sehingga memerlukan proses yang cukup lama. Setelah dokumen ditemukan maka dokumen akan diberikan ke pegawai. Jika pegawai ingin mengajukan cuti, pegawai masih harus menemui admin di bagian sumber daya manusia untuk mengisi formulir pengajuan cuti dan formulir tersebut akan diberikan kembali ke admin untuk diperiksa apakah cuti disetujui atau tidak. Apabila cuti disetujui, admin akan menyerahkan SK cuti kepada manajer untuk di tandatangani. Setelah itu admin akan menyediakan dan menyimpan dokumen cuti, lalu dokumen cuti tersebut diberikan kembali ke pegawai. Apabila cuti tidak disetujui maka pegawai akan mendapat pemberitahuan. Berikut ini </w:t>
+        <w:t xml:space="preserve">Proses bisnis yang sedang berjalan diawali ketika pegawai memiliki  kepentingan tertentu. Jika pegawai ingin mengambil dokumen kepegawaiannya, pegawai masih harus menemui admin di bagian sumber daya manusia. Proses pencarian dokumen pegawai oleh admin masih dilakukan secara manual sehingga memerlukan proses yang cukup lama. Setelah dokumen ditemukan maka </w:t>
+      </w:r>
+      <w:r>
+        <w:rPr>
+          <w:sz w:val="22"/>
+          <w:szCs w:val="20"/>
+        </w:rPr>
+        <w:lastRenderedPageBreak/>
+        <w:t xml:space="preserve">dokumen akan diberikan ke pegawai. Jika pegawai ingin mengajukan cuti, pegawai masih harus menemui admin di bagian sumber daya manusia untuk mengisi formulir pengajuan cuti dan formulir tersebut akan diberikan kembali ke admin untuk diperiksa apakah cuti disetujui atau tidak. Apabila cuti disetujui, admin akan menyerahkan SK cuti kepada manajer untuk di tandatangani. Setelah itu admin akan menyediakan dan menyimpan dokumen cuti, lalu dokumen cuti tersebut diberikan kembali ke pegawai. Apabila cuti tidak disetujui maka pegawai akan mendapat pemberitahuan. Berikut ini </w:t>
       </w:r>
       <w:proofErr w:type="spellStart"/>
       <w:r>
@@ -3159,7 +3047,7 @@
     <w:p>
       <w:pPr>
         <w:pStyle w:val="Caption"/>
-        <w:spacing w:after="120" w:line="240" w:lineRule="auto"/>
+        <w:spacing w:after="120"/>
         <w:jc w:val="center"/>
         <w:rPr>
           <w:sz w:val="22"/>
@@ -3168,6 +3056,8 @@
       </w:pPr>
       <w:r>
         <w:rPr>
+          <w:b/>
+          <w:bCs/>
           <w:sz w:val="18"/>
           <w:szCs w:val="12"/>
         </w:rPr>
@@ -3175,6 +3065,8 @@
       </w:r>
       <w:r>
         <w:rPr>
+          <w:b/>
+          <w:bCs/>
           <w:sz w:val="18"/>
           <w:szCs w:val="12"/>
         </w:rPr>
@@ -3182,6 +3074,8 @@
       </w:r>
       <w:r>
         <w:rPr>
+          <w:b/>
+          <w:bCs/>
           <w:sz w:val="18"/>
           <w:szCs w:val="12"/>
         </w:rPr>
@@ -3189,6 +3083,8 @@
       </w:r>
       <w:r>
         <w:rPr>
+          <w:b/>
+          <w:bCs/>
           <w:sz w:val="18"/>
           <w:szCs w:val="12"/>
         </w:rPr>
@@ -3196,6 +3092,8 @@
       </w:r>
       <w:r>
         <w:rPr>
+          <w:b/>
+          <w:bCs/>
           <w:sz w:val="18"/>
           <w:szCs w:val="12"/>
         </w:rPr>
@@ -3203,6 +3101,8 @@
       </w:r>
       <w:r>
         <w:rPr>
+          <w:b/>
+          <w:bCs/>
           <w:sz w:val="18"/>
           <w:szCs w:val="12"/>
         </w:rPr>
@@ -3210,6 +3110,8 @@
       </w:r>
       <w:r>
         <w:rPr>
+          <w:b/>
+          <w:bCs/>
           <w:noProof/>
           <w:sz w:val="18"/>
           <w:szCs w:val="12"/>
@@ -3218,6 +3120,8 @@
       </w:r>
       <w:r>
         <w:rPr>
+          <w:b/>
+          <w:bCs/>
           <w:sz w:val="18"/>
           <w:szCs w:val="12"/>
         </w:rPr>
@@ -3225,10 +3129,19 @@
       </w:r>
       <w:r>
         <w:rPr>
-          <w:sz w:val="18"/>
-          <w:szCs w:val="12"/>
-        </w:rPr>
-        <w:t xml:space="preserve">. </w:t>
+          <w:b/>
+          <w:bCs/>
+          <w:sz w:val="18"/>
+          <w:szCs w:val="12"/>
+        </w:rPr>
+        <w:t>.</w:t>
+      </w:r>
+      <w:r>
+        <w:rPr>
+          <w:sz w:val="18"/>
+          <w:szCs w:val="12"/>
+        </w:rPr>
+        <w:t xml:space="preserve"> </w:t>
       </w:r>
       <w:proofErr w:type="spellStart"/>
       <w:r>
@@ -3276,7 +3189,6 @@
           <w:ilvl w:val="1"/>
           <w:numId w:val="22"/>
         </w:numPr>
-        <w:spacing w:line="240" w:lineRule="auto"/>
         <w:ind w:left="426"/>
         <w:jc w:val="left"/>
         <w:rPr>
@@ -3293,7 +3205,6 @@
     </w:p>
     <w:p>
       <w:pPr>
-        <w:spacing w:line="240" w:lineRule="auto"/>
         <w:ind w:firstLine="426"/>
       </w:pPr>
       <w:r>
@@ -3430,7 +3341,7 @@
     <w:p>
       <w:pPr>
         <w:pStyle w:val="Caption"/>
-        <w:spacing w:after="120" w:line="240" w:lineRule="auto"/>
+        <w:spacing w:after="120"/>
         <w:jc w:val="center"/>
         <w:rPr>
           <w:b/>
@@ -3442,6 +3353,8 @@
       </w:pPr>
       <w:r>
         <w:rPr>
+          <w:b/>
+          <w:bCs/>
           <w:sz w:val="18"/>
           <w:szCs w:val="12"/>
         </w:rPr>
@@ -3449,6 +3362,8 @@
       </w:r>
       <w:r>
         <w:rPr>
+          <w:b/>
+          <w:bCs/>
           <w:sz w:val="18"/>
           <w:szCs w:val="12"/>
         </w:rPr>
@@ -3456,6 +3371,8 @@
       </w:r>
       <w:r>
         <w:rPr>
+          <w:b/>
+          <w:bCs/>
           <w:sz w:val="18"/>
           <w:szCs w:val="12"/>
         </w:rPr>
@@ -3463,6 +3380,8 @@
       </w:r>
       <w:r>
         <w:rPr>
+          <w:b/>
+          <w:bCs/>
           <w:sz w:val="18"/>
           <w:szCs w:val="12"/>
         </w:rPr>
@@ -3470,6 +3389,8 @@
       </w:r>
       <w:r>
         <w:rPr>
+          <w:b/>
+          <w:bCs/>
           <w:noProof/>
           <w:sz w:val="18"/>
           <w:szCs w:val="12"/>
@@ -3478,6 +3399,8 @@
       </w:r>
       <w:r>
         <w:rPr>
+          <w:b/>
+          <w:bCs/>
           <w:sz w:val="18"/>
           <w:szCs w:val="12"/>
         </w:rPr>
@@ -3485,10 +3408,19 @@
       </w:r>
       <w:r>
         <w:rPr>
-          <w:sz w:val="18"/>
-          <w:szCs w:val="12"/>
-        </w:rPr>
-        <w:t xml:space="preserve">. </w:t>
+          <w:b/>
+          <w:bCs/>
+          <w:sz w:val="18"/>
+          <w:szCs w:val="12"/>
+        </w:rPr>
+        <w:t>.</w:t>
+      </w:r>
+      <w:r>
+        <w:rPr>
+          <w:sz w:val="18"/>
+          <w:szCs w:val="12"/>
+        </w:rPr>
+        <w:t xml:space="preserve"> </w:t>
       </w:r>
       <w:proofErr w:type="spellStart"/>
       <w:r>
@@ -3536,7 +3468,6 @@
           <w:ilvl w:val="0"/>
           <w:numId w:val="26"/>
         </w:numPr>
-        <w:spacing w:line="240" w:lineRule="auto"/>
         <w:ind w:left="426" w:hanging="426"/>
         <w:rPr>
           <w:sz w:val="22"/>
@@ -3569,7 +3500,6 @@
     </w:p>
     <w:p>
       <w:pPr>
-        <w:spacing w:line="240" w:lineRule="auto"/>
         <w:ind w:firstLine="426"/>
         <w:rPr>
           <w:sz w:val="22"/>
@@ -3591,7 +3521,6 @@
           <w:ilvl w:val="0"/>
           <w:numId w:val="27"/>
         </w:numPr>
-        <w:spacing w:line="240" w:lineRule="auto"/>
         <w:ind w:left="426"/>
         <w:jc w:val="left"/>
         <w:rPr>
@@ -3627,7 +3556,6 @@
     </w:p>
     <w:p>
       <w:pPr>
-        <w:spacing w:line="240" w:lineRule="auto"/>
         <w:ind w:firstLine="426"/>
       </w:pPr>
       <w:r>
@@ -3673,15 +3601,7 @@
           <w:sz w:val="22"/>
           <w:szCs w:val="20"/>
         </w:rPr>
-        <w:t xml:space="preserve"> dimaksudkan untuk memberikan gambaran hubungan antara satu atau lebih aktor dengan sistem yang dibangun. Sehingga pengembang dapat memahami fungsi yang ada di dalam sistem dan memahami aktor mana saja yang dapat mengakses fungsi tersebut. Dalam </w:t>
-      </w:r>
-      <w:r>
-        <w:rPr>
-          <w:sz w:val="22"/>
-          <w:szCs w:val="20"/>
-        </w:rPr>
-        <w:lastRenderedPageBreak/>
-        <w:t xml:space="preserve">pengembangan sistem manajemen pegawai berbasis </w:t>
+        <w:t xml:space="preserve"> dimaksudkan untuk memberikan gambaran hubungan antara satu atau lebih aktor dengan sistem yang dibangun. Sehingga pengembang dapat memahami fungsi yang ada di dalam sistem dan memahami aktor mana saja yang dapat mengakses fungsi tersebut. Dalam pengembangan sistem manajemen pegawai berbasis </w:t>
       </w:r>
       <w:proofErr w:type="spellStart"/>
       <w:r>
@@ -3759,6 +3679,7 @@
         <w:rPr>
           <w:noProof/>
         </w:rPr>
+        <w:lastRenderedPageBreak/>
         <w:drawing>
           <wp:inline distT="0" distB="0" distL="0" distR="0" wp14:anchorId="69CC6722" wp14:editId="0D37A43D">
             <wp:extent cx="2268000" cy="1732504"/>
@@ -3805,7 +3726,7 @@
     <w:p>
       <w:pPr>
         <w:pStyle w:val="Caption"/>
-        <w:spacing w:after="120" w:line="240" w:lineRule="auto"/>
+        <w:spacing w:after="120"/>
         <w:jc w:val="center"/>
         <w:rPr>
           <w:iCs w:val="0"/>
@@ -3815,6 +3736,8 @@
       </w:pPr>
       <w:r>
         <w:rPr>
+          <w:b/>
+          <w:bCs/>
           <w:sz w:val="18"/>
           <w:szCs w:val="12"/>
         </w:rPr>
@@ -3822,6 +3745,8 @@
       </w:r>
       <w:r>
         <w:rPr>
+          <w:b/>
+          <w:bCs/>
           <w:sz w:val="18"/>
           <w:szCs w:val="12"/>
         </w:rPr>
@@ -3829,6 +3754,8 @@
       </w:r>
       <w:r>
         <w:rPr>
+          <w:b/>
+          <w:bCs/>
           <w:sz w:val="18"/>
           <w:szCs w:val="12"/>
         </w:rPr>
@@ -3836,6 +3763,8 @@
       </w:r>
       <w:r>
         <w:rPr>
+          <w:b/>
+          <w:bCs/>
           <w:sz w:val="18"/>
           <w:szCs w:val="12"/>
         </w:rPr>
@@ -3843,6 +3772,8 @@
       </w:r>
       <w:r>
         <w:rPr>
+          <w:b/>
+          <w:bCs/>
           <w:noProof/>
           <w:sz w:val="18"/>
           <w:szCs w:val="12"/>
@@ -3851,6 +3782,8 @@
       </w:r>
       <w:r>
         <w:rPr>
+          <w:b/>
+          <w:bCs/>
           <w:sz w:val="18"/>
           <w:szCs w:val="12"/>
         </w:rPr>
@@ -3858,10 +3791,19 @@
       </w:r>
       <w:r>
         <w:rPr>
-          <w:sz w:val="18"/>
-          <w:szCs w:val="12"/>
-        </w:rPr>
-        <w:t xml:space="preserve">. Rancangan </w:t>
+          <w:b/>
+          <w:bCs/>
+          <w:sz w:val="18"/>
+          <w:szCs w:val="12"/>
+        </w:rPr>
+        <w:t>.</w:t>
+      </w:r>
+      <w:r>
+        <w:rPr>
+          <w:sz w:val="18"/>
+          <w:szCs w:val="12"/>
+        </w:rPr>
+        <w:t xml:space="preserve"> Rancangan </w:t>
       </w:r>
       <w:proofErr w:type="spellStart"/>
       <w:r>
@@ -3911,7 +3853,6 @@
           <w:ilvl w:val="0"/>
           <w:numId w:val="27"/>
         </w:numPr>
-        <w:spacing w:line="240" w:lineRule="auto"/>
         <w:ind w:left="426"/>
         <w:jc w:val="left"/>
         <w:rPr>
@@ -3939,7 +3880,6 @@
     </w:p>
     <w:p>
       <w:pPr>
-        <w:spacing w:line="240" w:lineRule="auto"/>
         <w:ind w:firstLine="426"/>
       </w:pPr>
       <w:r>
@@ -4141,7 +4081,7 @@
     <w:p>
       <w:pPr>
         <w:pStyle w:val="Caption"/>
-        <w:spacing w:after="120" w:line="240" w:lineRule="auto"/>
+        <w:spacing w:after="120"/>
         <w:jc w:val="center"/>
         <w:rPr>
           <w:sz w:val="18"/>
@@ -4150,6 +4090,8 @@
       </w:pPr>
       <w:r>
         <w:rPr>
+          <w:b/>
+          <w:bCs/>
           <w:sz w:val="18"/>
           <w:szCs w:val="12"/>
         </w:rPr>
@@ -4157,6 +4099,8 @@
       </w:r>
       <w:r>
         <w:rPr>
+          <w:b/>
+          <w:bCs/>
           <w:sz w:val="18"/>
           <w:szCs w:val="12"/>
         </w:rPr>
@@ -4164,6 +4108,8 @@
       </w:r>
       <w:r>
         <w:rPr>
+          <w:b/>
+          <w:bCs/>
           <w:sz w:val="18"/>
           <w:szCs w:val="12"/>
         </w:rPr>
@@ -4171,6 +4117,8 @@
       </w:r>
       <w:r>
         <w:rPr>
+          <w:b/>
+          <w:bCs/>
           <w:sz w:val="18"/>
           <w:szCs w:val="12"/>
         </w:rPr>
@@ -4178,6 +4126,8 @@
       </w:r>
       <w:r>
         <w:rPr>
+          <w:b/>
+          <w:bCs/>
           <w:noProof/>
           <w:sz w:val="18"/>
           <w:szCs w:val="12"/>
@@ -4186,6 +4136,8 @@
       </w:r>
       <w:r>
         <w:rPr>
+          <w:b/>
+          <w:bCs/>
           <w:sz w:val="18"/>
           <w:szCs w:val="12"/>
         </w:rPr>
@@ -4193,10 +4145,19 @@
       </w:r>
       <w:r>
         <w:rPr>
-          <w:sz w:val="18"/>
-          <w:szCs w:val="12"/>
-        </w:rPr>
-        <w:t xml:space="preserve">. </w:t>
+          <w:b/>
+          <w:bCs/>
+          <w:sz w:val="18"/>
+          <w:szCs w:val="12"/>
+        </w:rPr>
+        <w:t>.</w:t>
+      </w:r>
+      <w:r>
+        <w:rPr>
+          <w:sz w:val="18"/>
+          <w:szCs w:val="12"/>
+        </w:rPr>
+        <w:t xml:space="preserve"> </w:t>
       </w:r>
       <w:proofErr w:type="spellStart"/>
       <w:r>
@@ -4284,7 +4245,7 @@
     <w:p>
       <w:pPr>
         <w:pStyle w:val="Caption"/>
-        <w:spacing w:after="120" w:line="240" w:lineRule="auto"/>
+        <w:spacing w:after="120"/>
         <w:jc w:val="center"/>
         <w:rPr>
           <w:sz w:val="18"/>
@@ -4293,6 +4254,8 @@
       </w:pPr>
       <w:r>
         <w:rPr>
+          <w:b/>
+          <w:bCs/>
           <w:sz w:val="18"/>
           <w:szCs w:val="12"/>
         </w:rPr>
@@ -4300,6 +4263,8 @@
       </w:r>
       <w:r>
         <w:rPr>
+          <w:b/>
+          <w:bCs/>
           <w:sz w:val="18"/>
           <w:szCs w:val="12"/>
         </w:rPr>
@@ -4307,6 +4272,8 @@
       </w:r>
       <w:r>
         <w:rPr>
+          <w:b/>
+          <w:bCs/>
           <w:sz w:val="18"/>
           <w:szCs w:val="12"/>
         </w:rPr>
@@ -4314,6 +4281,8 @@
       </w:r>
       <w:r>
         <w:rPr>
+          <w:b/>
+          <w:bCs/>
           <w:sz w:val="18"/>
           <w:szCs w:val="12"/>
         </w:rPr>
@@ -4321,6 +4290,8 @@
       </w:r>
       <w:r>
         <w:rPr>
+          <w:b/>
+          <w:bCs/>
           <w:noProof/>
           <w:sz w:val="18"/>
           <w:szCs w:val="12"/>
@@ -4329,6 +4300,8 @@
       </w:r>
       <w:r>
         <w:rPr>
+          <w:b/>
+          <w:bCs/>
           <w:sz w:val="18"/>
           <w:szCs w:val="12"/>
         </w:rPr>
@@ -4336,10 +4309,19 @@
       </w:r>
       <w:r>
         <w:rPr>
-          <w:sz w:val="18"/>
-          <w:szCs w:val="12"/>
-        </w:rPr>
-        <w:t xml:space="preserve">. </w:t>
+          <w:b/>
+          <w:bCs/>
+          <w:sz w:val="18"/>
+          <w:szCs w:val="12"/>
+        </w:rPr>
+        <w:t>.</w:t>
+      </w:r>
+      <w:r>
+        <w:rPr>
+          <w:sz w:val="18"/>
+          <w:szCs w:val="12"/>
+        </w:rPr>
+        <w:t xml:space="preserve"> </w:t>
       </w:r>
       <w:proofErr w:type="spellStart"/>
       <w:r>
@@ -4380,10 +4362,10 @@
           <w:noProof/>
         </w:rPr>
         <w:drawing>
-          <wp:inline distT="0" distB="0" distL="0" distR="0" wp14:anchorId="34AD9231" wp14:editId="359CB22A">
+          <wp:inline distT="0" distB="0" distL="0" distR="0" wp14:anchorId="0BCE1090" wp14:editId="3D588B26">
             <wp:extent cx="2268000" cy="1556655"/>
             <wp:effectExtent l="0" t="0" r="0" b="5715"/>
-            <wp:docPr id="90" name="Picture 90"/>
+            <wp:docPr id="93" name="Picture 93"/>
             <wp:cNvGraphicFramePr>
               <a:graphicFrameLocks xmlns:a="http://schemas.openxmlformats.org/drawingml/2006/main" noChangeAspect="1"/>
             </wp:cNvGraphicFramePr>
@@ -4391,7 +4373,7 @@
               <a:graphicData uri="http://schemas.openxmlformats.org/drawingml/2006/picture">
                 <pic:pic xmlns:pic="http://schemas.openxmlformats.org/drawingml/2006/picture">
                   <pic:nvPicPr>
-                    <pic:cNvPr id="78" name="Picture 78"/>
+                    <pic:cNvPr id="88" name="Picture 88"/>
                     <pic:cNvPicPr/>
                   </pic:nvPicPr>
                   <pic:blipFill>
@@ -4425,15 +4407,19 @@
     <w:p>
       <w:pPr>
         <w:pStyle w:val="Caption"/>
-        <w:spacing w:after="120" w:line="240" w:lineRule="auto"/>
+        <w:spacing w:after="120"/>
         <w:jc w:val="center"/>
         <w:rPr>
-          <w:sz w:val="18"/>
-          <w:szCs w:val="12"/>
-        </w:rPr>
-      </w:pPr>
-      <w:r>
-        <w:rPr>
+          <w:i/>
+          <w:iCs w:val="0"/>
+          <w:sz w:val="18"/>
+          <w:szCs w:val="12"/>
+        </w:rPr>
+      </w:pPr>
+      <w:r>
+        <w:rPr>
+          <w:b/>
+          <w:bCs/>
           <w:sz w:val="18"/>
           <w:szCs w:val="12"/>
         </w:rPr>
@@ -4441,6 +4427,8 @@
       </w:r>
       <w:r>
         <w:rPr>
+          <w:b/>
+          <w:bCs/>
           <w:sz w:val="18"/>
           <w:szCs w:val="12"/>
         </w:rPr>
@@ -4448,6 +4436,8 @@
       </w:r>
       <w:r>
         <w:rPr>
+          <w:b/>
+          <w:bCs/>
           <w:sz w:val="18"/>
           <w:szCs w:val="12"/>
         </w:rPr>
@@ -4455,6 +4445,8 @@
       </w:r>
       <w:r>
         <w:rPr>
+          <w:b/>
+          <w:bCs/>
           <w:sz w:val="18"/>
           <w:szCs w:val="12"/>
         </w:rPr>
@@ -4462,6 +4454,8 @@
       </w:r>
       <w:r>
         <w:rPr>
+          <w:b/>
+          <w:bCs/>
           <w:noProof/>
           <w:sz w:val="18"/>
           <w:szCs w:val="12"/>
@@ -4470,6 +4464,8 @@
       </w:r>
       <w:r>
         <w:rPr>
+          <w:b/>
+          <w:bCs/>
           <w:sz w:val="18"/>
           <w:szCs w:val="12"/>
         </w:rPr>
@@ -4477,10 +4473,19 @@
       </w:r>
       <w:r>
         <w:rPr>
-          <w:sz w:val="18"/>
-          <w:szCs w:val="12"/>
-        </w:rPr>
-        <w:t xml:space="preserve">. </w:t>
+          <w:b/>
+          <w:bCs/>
+          <w:sz w:val="18"/>
+          <w:szCs w:val="12"/>
+        </w:rPr>
+        <w:t>.</w:t>
+      </w:r>
+      <w:r>
+        <w:rPr>
+          <w:sz w:val="18"/>
+          <w:szCs w:val="12"/>
+        </w:rPr>
+        <w:t xml:space="preserve"> </w:t>
       </w:r>
       <w:proofErr w:type="spellStart"/>
       <w:r>
@@ -4495,16 +4500,45 @@
       <w:proofErr w:type="spellEnd"/>
       <w:r>
         <w:rPr>
-          <w:sz w:val="18"/>
-          <w:szCs w:val="12"/>
-        </w:rPr>
-        <w:t xml:space="preserve"> diagram riwayat mutasi</w:t>
-      </w:r>
+          <w:i/>
+          <w:iCs w:val="0"/>
+          <w:sz w:val="18"/>
+          <w:szCs w:val="12"/>
+        </w:rPr>
+        <w:t xml:space="preserve"> </w:t>
+      </w:r>
+      <w:r>
+        <w:rPr>
+          <w:sz w:val="18"/>
+          <w:szCs w:val="12"/>
+        </w:rPr>
+        <w:t xml:space="preserve">diagram </w:t>
+      </w:r>
+      <w:r>
+        <w:rPr>
+          <w:i/>
+          <w:iCs w:val="0"/>
+          <w:sz w:val="18"/>
+          <w:szCs w:val="12"/>
+        </w:rPr>
+        <w:t xml:space="preserve">reset </w:t>
+      </w:r>
+      <w:proofErr w:type="spellStart"/>
+      <w:r>
+        <w:rPr>
+          <w:i/>
+          <w:iCs w:val="0"/>
+          <w:sz w:val="18"/>
+          <w:szCs w:val="12"/>
+        </w:rPr>
+        <w:t>password</w:t>
+      </w:r>
+      <w:proofErr w:type="spellEnd"/>
     </w:p>
     <w:p>
       <w:pPr>
-        <w:keepNext/>
-        <w:spacing w:line="240" w:lineRule="auto"/>
+        <w:pStyle w:val="Caption"/>
+        <w:spacing w:after="0" w:line="240" w:lineRule="auto"/>
         <w:jc w:val="center"/>
       </w:pPr>
       <w:r>
@@ -4512,10 +4546,10 @@
           <w:noProof/>
         </w:rPr>
         <w:drawing>
-          <wp:inline distT="0" distB="0" distL="0" distR="0" wp14:anchorId="00CCCDAB" wp14:editId="3AEA44EB">
+          <wp:inline distT="0" distB="0" distL="0" distR="0" wp14:anchorId="5E8ECF37" wp14:editId="54507D5B">
             <wp:extent cx="2268000" cy="1556655"/>
             <wp:effectExtent l="0" t="0" r="0" b="5715"/>
-            <wp:docPr id="91" name="Picture 91"/>
+            <wp:docPr id="94" name="Picture 94"/>
             <wp:cNvGraphicFramePr>
               <a:graphicFrameLocks xmlns:a="http://schemas.openxmlformats.org/drawingml/2006/main" noChangeAspect="1"/>
             </wp:cNvGraphicFramePr>
@@ -4523,7 +4557,7 @@
               <a:graphicData uri="http://schemas.openxmlformats.org/drawingml/2006/picture">
                 <pic:pic xmlns:pic="http://schemas.openxmlformats.org/drawingml/2006/picture">
                   <pic:nvPicPr>
-                    <pic:cNvPr id="86" name="Picture 86"/>
+                    <pic:cNvPr id="89" name="Picture 89"/>
                     <pic:cNvPicPr/>
                   </pic:nvPicPr>
                   <pic:blipFill>
@@ -4557,7 +4591,7 @@
     <w:p>
       <w:pPr>
         <w:pStyle w:val="Caption"/>
-        <w:spacing w:after="120" w:line="240" w:lineRule="auto"/>
+        <w:spacing w:after="120"/>
         <w:jc w:val="center"/>
         <w:rPr>
           <w:sz w:val="18"/>
@@ -4566,6 +4600,8 @@
       </w:pPr>
       <w:r>
         <w:rPr>
+          <w:b/>
+          <w:bCs/>
           <w:sz w:val="18"/>
           <w:szCs w:val="12"/>
         </w:rPr>
@@ -4573,6 +4609,8 @@
       </w:r>
       <w:r>
         <w:rPr>
+          <w:b/>
+          <w:bCs/>
           <w:sz w:val="18"/>
           <w:szCs w:val="12"/>
         </w:rPr>
@@ -4580,6 +4618,8 @@
       </w:r>
       <w:r>
         <w:rPr>
+          <w:b/>
+          <w:bCs/>
           <w:sz w:val="18"/>
           <w:szCs w:val="12"/>
         </w:rPr>
@@ -4587,6 +4627,8 @@
       </w:r>
       <w:r>
         <w:rPr>
+          <w:b/>
+          <w:bCs/>
           <w:sz w:val="18"/>
           <w:szCs w:val="12"/>
         </w:rPr>
@@ -4594,6 +4636,8 @@
       </w:r>
       <w:r>
         <w:rPr>
+          <w:b/>
+          <w:bCs/>
           <w:noProof/>
           <w:sz w:val="18"/>
           <w:szCs w:val="12"/>
@@ -4602,6 +4646,8 @@
       </w:r>
       <w:r>
         <w:rPr>
+          <w:b/>
+          <w:bCs/>
           <w:sz w:val="18"/>
           <w:szCs w:val="12"/>
         </w:rPr>
@@ -4609,10 +4655,19 @@
       </w:r>
       <w:r>
         <w:rPr>
-          <w:sz w:val="18"/>
-          <w:szCs w:val="12"/>
-        </w:rPr>
-        <w:t xml:space="preserve">. </w:t>
+          <w:b/>
+          <w:bCs/>
+          <w:sz w:val="18"/>
+          <w:szCs w:val="12"/>
+        </w:rPr>
+        <w:t>.</w:t>
+      </w:r>
+      <w:r>
+        <w:rPr>
+          <w:sz w:val="18"/>
+          <w:szCs w:val="12"/>
+        </w:rPr>
+        <w:t xml:space="preserve"> </w:t>
       </w:r>
       <w:proofErr w:type="spellStart"/>
       <w:r>
@@ -4627,36 +4682,180 @@
       <w:proofErr w:type="spellEnd"/>
       <w:r>
         <w:rPr>
-          <w:i/>
-          <w:iCs w:val="0"/>
-          <w:sz w:val="18"/>
-          <w:szCs w:val="12"/>
-        </w:rPr>
-        <w:t xml:space="preserve"> </w:t>
-      </w:r>
-      <w:r>
-        <w:rPr>
-          <w:sz w:val="18"/>
-          <w:szCs w:val="12"/>
-        </w:rPr>
-        <w:t>diagram riwayat cuti</w:t>
+          <w:sz w:val="18"/>
+          <w:szCs w:val="12"/>
+        </w:rPr>
+        <w:t xml:space="preserve"> diagram pengajuan cuti</w:t>
       </w:r>
     </w:p>
     <w:p>
       <w:pPr>
+        <w:pStyle w:val="ListParagraph"/>
+        <w:numPr>
+          <w:ilvl w:val="0"/>
+          <w:numId w:val="27"/>
+        </w:numPr>
+        <w:ind w:left="426"/>
+        <w:jc w:val="left"/>
+        <w:rPr>
+          <w:sz w:val="22"/>
+        </w:rPr>
+      </w:pPr>
+      <w:r>
+        <w:rPr>
+          <w:sz w:val="22"/>
+        </w:rPr>
+        <w:t>Desain Tampilan Aplikasi</w:t>
+      </w:r>
+    </w:p>
+    <w:p>
+      <w:pPr>
+        <w:ind w:firstLine="426"/>
+        <w:rPr>
+          <w:sz w:val="22"/>
+          <w:szCs w:val="20"/>
+        </w:rPr>
+      </w:pPr>
+      <w:proofErr w:type="spellStart"/>
+      <w:r>
+        <w:rPr>
+          <w:i/>
+          <w:iCs/>
+          <w:sz w:val="22"/>
+          <w:szCs w:val="20"/>
+        </w:rPr>
+        <w:t>Wireframe</w:t>
+      </w:r>
+      <w:proofErr w:type="spellEnd"/>
+      <w:r>
+        <w:rPr>
+          <w:sz w:val="22"/>
+          <w:szCs w:val="20"/>
+        </w:rPr>
+        <w:t xml:space="preserve"> aplikasi didesain dengan mementingkan elemen-elemen dasar seperti </w:t>
+      </w:r>
+      <w:proofErr w:type="spellStart"/>
+      <w:r>
+        <w:rPr>
+          <w:i/>
+          <w:iCs/>
+          <w:sz w:val="22"/>
+          <w:szCs w:val="20"/>
+        </w:rPr>
+        <w:t>card</w:t>
+      </w:r>
+      <w:proofErr w:type="spellEnd"/>
+      <w:r>
+        <w:rPr>
+          <w:i/>
+          <w:iCs/>
+          <w:sz w:val="22"/>
+          <w:szCs w:val="20"/>
+        </w:rPr>
+        <w:t xml:space="preserve">, </w:t>
+      </w:r>
+      <w:proofErr w:type="spellStart"/>
+      <w:r>
+        <w:rPr>
+          <w:i/>
+          <w:iCs/>
+          <w:sz w:val="22"/>
+          <w:szCs w:val="20"/>
+        </w:rPr>
+        <w:t>button</w:t>
+      </w:r>
+      <w:proofErr w:type="spellEnd"/>
+      <w:r>
+        <w:rPr>
+          <w:i/>
+          <w:iCs/>
+          <w:sz w:val="22"/>
+          <w:szCs w:val="20"/>
+        </w:rPr>
+        <w:t xml:space="preserve">, </w:t>
+      </w:r>
+      <w:proofErr w:type="spellStart"/>
+      <w:r>
+        <w:rPr>
+          <w:i/>
+          <w:iCs/>
+          <w:sz w:val="22"/>
+          <w:szCs w:val="20"/>
+        </w:rPr>
+        <w:t>text</w:t>
+      </w:r>
+      <w:proofErr w:type="spellEnd"/>
+      <w:r>
+        <w:rPr>
+          <w:i/>
+          <w:iCs/>
+          <w:sz w:val="22"/>
+          <w:szCs w:val="20"/>
+        </w:rPr>
+        <w:t xml:space="preserve">, </w:t>
+      </w:r>
+      <w:proofErr w:type="spellStart"/>
+      <w:r>
+        <w:rPr>
+          <w:i/>
+          <w:iCs/>
+          <w:sz w:val="22"/>
+          <w:szCs w:val="20"/>
+        </w:rPr>
+        <w:t>textfield</w:t>
+      </w:r>
+      <w:proofErr w:type="spellEnd"/>
+      <w:r>
+        <w:rPr>
+          <w:i/>
+          <w:iCs/>
+          <w:sz w:val="22"/>
+          <w:szCs w:val="20"/>
+        </w:rPr>
+        <w:t xml:space="preserve">, dsb. </w:t>
+      </w:r>
+      <w:r>
+        <w:rPr>
+          <w:sz w:val="22"/>
+          <w:szCs w:val="20"/>
+        </w:rPr>
+        <w:t xml:space="preserve">tanpa mementingkan pewarnaan dan gaya rumit lainnya. Berikut ini beberapa desain </w:t>
+      </w:r>
+      <w:proofErr w:type="spellStart"/>
+      <w:r>
+        <w:rPr>
+          <w:i/>
+          <w:iCs/>
+          <w:sz w:val="22"/>
+          <w:szCs w:val="20"/>
+        </w:rPr>
+        <w:t>wireframe</w:t>
+      </w:r>
+      <w:proofErr w:type="spellEnd"/>
+      <w:r>
+        <w:rPr>
+          <w:sz w:val="22"/>
+          <w:szCs w:val="20"/>
+        </w:rPr>
+        <w:t xml:space="preserve"> aplikasi.</w:t>
+      </w:r>
+    </w:p>
+    <w:p>
+      <w:pPr>
         <w:keepNext/>
-        <w:spacing w:line="240" w:lineRule="auto"/>
+        <w:spacing w:before="120" w:line="240" w:lineRule="auto"/>
         <w:jc w:val="center"/>
       </w:pPr>
       <w:r>
         <w:rPr>
           <w:noProof/>
         </w:rPr>
+        <w:lastRenderedPageBreak/>
         <w:drawing>
-          <wp:inline distT="0" distB="0" distL="0" distR="0" wp14:anchorId="0BCE1090" wp14:editId="3D588B26">
-            <wp:extent cx="2268000" cy="1556655"/>
-            <wp:effectExtent l="0" t="0" r="0" b="5715"/>
-            <wp:docPr id="93" name="Picture 93"/>
+          <wp:inline distT="0" distB="0" distL="0" distR="0" wp14:anchorId="7C3F1BC6" wp14:editId="62F44DD3">
+            <wp:extent cx="1085329" cy="2340000"/>
+            <wp:effectExtent l="0" t="0" r="635" b="3175"/>
+            <wp:docPr id="96" name="Picture 96"/>
             <wp:cNvGraphicFramePr>
               <a:graphicFrameLocks xmlns:a="http://schemas.openxmlformats.org/drawingml/2006/main" noChangeAspect="1"/>
             </wp:cNvGraphicFramePr>
@@ -4664,17 +4863,11 @@
               <a:graphicData uri="http://schemas.openxmlformats.org/drawingml/2006/picture">
                 <pic:pic xmlns:pic="http://schemas.openxmlformats.org/drawingml/2006/picture">
                   <pic:nvPicPr>
-                    <pic:cNvPr id="88" name="Picture 88"/>
+                    <pic:cNvPr id="1" name=""/>
                     <pic:cNvPicPr/>
                   </pic:nvPicPr>
                   <pic:blipFill>
-                    <a:blip r:embed="rId16" cstate="print">
-                      <a:extLst>
-                        <a:ext uri="{28A0092B-C50C-407E-A947-70E740481C1C}">
-                          <a14:useLocalDpi xmlns:a14="http://schemas.microsoft.com/office/drawing/2010/main" val="0"/>
-                        </a:ext>
-                      </a:extLst>
-                    </a:blip>
+                    <a:blip r:embed="rId16"/>
                     <a:stretch>
                       <a:fillRect/>
                     </a:stretch>
@@ -4682,7 +4875,7 @@
                   <pic:spPr>
                     <a:xfrm>
                       <a:off x="0" y="0"/>
-                      <a:ext cx="2268000" cy="1556655"/>
+                      <a:ext cx="1085329" cy="2340000"/>
                     </a:xfrm>
                     <a:prstGeom prst="rect">
                       <a:avLst/>
@@ -4698,17 +4891,19 @@
     <w:p>
       <w:pPr>
         <w:pStyle w:val="Caption"/>
-        <w:spacing w:after="120" w:line="240" w:lineRule="auto"/>
+        <w:spacing w:after="120"/>
         <w:jc w:val="center"/>
         <w:rPr>
           <w:i/>
           <w:iCs w:val="0"/>
-          <w:sz w:val="18"/>
-          <w:szCs w:val="12"/>
-        </w:rPr>
-      </w:pPr>
-      <w:r>
-        <w:rPr>
+          <w:sz w:val="20"/>
+          <w:szCs w:val="14"/>
+        </w:rPr>
+      </w:pPr>
+      <w:r>
+        <w:rPr>
+          <w:b/>
+          <w:bCs/>
           <w:sz w:val="18"/>
           <w:szCs w:val="12"/>
         </w:rPr>
@@ -4716,6 +4911,8 @@
       </w:r>
       <w:r>
         <w:rPr>
+          <w:b/>
+          <w:bCs/>
           <w:sz w:val="18"/>
           <w:szCs w:val="12"/>
         </w:rPr>
@@ -4723,6 +4920,8 @@
       </w:r>
       <w:r>
         <w:rPr>
+          <w:b/>
+          <w:bCs/>
           <w:sz w:val="18"/>
           <w:szCs w:val="12"/>
         </w:rPr>
@@ -4730,6 +4929,8 @@
       </w:r>
       <w:r>
         <w:rPr>
+          <w:b/>
+          <w:bCs/>
           <w:sz w:val="18"/>
           <w:szCs w:val="12"/>
         </w:rPr>
@@ -4737,6 +4938,8 @@
       </w:r>
       <w:r>
         <w:rPr>
+          <w:b/>
+          <w:bCs/>
           <w:noProof/>
           <w:sz w:val="18"/>
           <w:szCs w:val="12"/>
@@ -4745,6 +4948,8 @@
       </w:r>
       <w:r>
         <w:rPr>
+          <w:b/>
+          <w:bCs/>
           <w:sz w:val="18"/>
           <w:szCs w:val="12"/>
         </w:rPr>
@@ -4752,10 +4957,19 @@
       </w:r>
       <w:r>
         <w:rPr>
-          <w:sz w:val="18"/>
-          <w:szCs w:val="12"/>
-        </w:rPr>
-        <w:t xml:space="preserve">. </w:t>
+          <w:b/>
+          <w:bCs/>
+          <w:sz w:val="18"/>
+          <w:szCs w:val="12"/>
+        </w:rPr>
+        <w:t>.</w:t>
+      </w:r>
+      <w:r>
+        <w:rPr>
+          <w:sz w:val="18"/>
+          <w:szCs w:val="12"/>
+        </w:rPr>
+        <w:t xml:space="preserve"> </w:t>
       </w:r>
       <w:proofErr w:type="spellStart"/>
       <w:r>
@@ -4765,7 +4979,7 @@
           <w:sz w:val="18"/>
           <w:szCs w:val="12"/>
         </w:rPr>
-        <w:t>Activity</w:t>
+        <w:t>Wireframe</w:t>
       </w:r>
       <w:proofErr w:type="spellEnd"/>
       <w:r>
@@ -4777,13 +4991,7 @@
         </w:rPr>
         <w:t xml:space="preserve"> </w:t>
       </w:r>
-      <w:r>
-        <w:rPr>
-          <w:sz w:val="18"/>
-          <w:szCs w:val="12"/>
-        </w:rPr>
-        <w:t xml:space="preserve">diagram </w:t>
-      </w:r>
+      <w:proofErr w:type="spellStart"/>
       <w:r>
         <w:rPr>
           <w:i/>
@@ -4791,9 +4999,9 @@
           <w:sz w:val="18"/>
           <w:szCs w:val="12"/>
         </w:rPr>
-        <w:t xml:space="preserve">reset </w:t>
-      </w:r>
-      <w:proofErr w:type="spellStart"/>
+        <w:t>login</w:t>
+      </w:r>
+      <w:proofErr w:type="spellEnd"/>
       <w:r>
         <w:rPr>
           <w:i/>
@@ -4801,26 +5009,35 @@
           <w:sz w:val="18"/>
           <w:szCs w:val="12"/>
         </w:rPr>
-        <w:t>password</w:t>
+        <w:t xml:space="preserve"> </w:t>
+      </w:r>
+      <w:proofErr w:type="spellStart"/>
+      <w:r>
+        <w:rPr>
+          <w:i/>
+          <w:iCs w:val="0"/>
+          <w:sz w:val="18"/>
+          <w:szCs w:val="12"/>
+        </w:rPr>
+        <w:t>screen</w:t>
       </w:r>
       <w:proofErr w:type="spellEnd"/>
     </w:p>
     <w:p>
       <w:pPr>
-        <w:pStyle w:val="Caption"/>
-        <w:spacing w:after="0" w:line="240" w:lineRule="auto"/>
+        <w:keepNext/>
+        <w:spacing w:line="240" w:lineRule="auto"/>
         <w:jc w:val="center"/>
       </w:pPr>
       <w:r>
         <w:rPr>
           <w:noProof/>
         </w:rPr>
-        <w:lastRenderedPageBreak/>
         <w:drawing>
-          <wp:inline distT="0" distB="0" distL="0" distR="0" wp14:anchorId="5E8ECF37" wp14:editId="54507D5B">
-            <wp:extent cx="2268000" cy="1556655"/>
-            <wp:effectExtent l="0" t="0" r="0" b="5715"/>
-            <wp:docPr id="94" name="Picture 94"/>
+          <wp:inline distT="0" distB="0" distL="0" distR="0" wp14:anchorId="1BB796EC" wp14:editId="6DF994EC">
+            <wp:extent cx="1085329" cy="2340000"/>
+            <wp:effectExtent l="0" t="0" r="635" b="3175"/>
+            <wp:docPr id="97" name="Picture 97"/>
             <wp:cNvGraphicFramePr>
               <a:graphicFrameLocks xmlns:a="http://schemas.openxmlformats.org/drawingml/2006/main" noChangeAspect="1"/>
             </wp:cNvGraphicFramePr>
@@ -4828,17 +5045,11 @@
               <a:graphicData uri="http://schemas.openxmlformats.org/drawingml/2006/picture">
                 <pic:pic xmlns:pic="http://schemas.openxmlformats.org/drawingml/2006/picture">
                   <pic:nvPicPr>
-                    <pic:cNvPr id="89" name="Picture 89"/>
+                    <pic:cNvPr id="1" name=""/>
                     <pic:cNvPicPr/>
                   </pic:nvPicPr>
                   <pic:blipFill>
-                    <a:blip r:embed="rId17" cstate="print">
-                      <a:extLst>
-                        <a:ext uri="{28A0092B-C50C-407E-A947-70E740481C1C}">
-                          <a14:useLocalDpi xmlns:a14="http://schemas.microsoft.com/office/drawing/2010/main" val="0"/>
-                        </a:ext>
-                      </a:extLst>
-                    </a:blip>
+                    <a:blip r:embed="rId17"/>
                     <a:stretch>
                       <a:fillRect/>
                     </a:stretch>
@@ -4846,7 +5057,7 @@
                   <pic:spPr>
                     <a:xfrm>
                       <a:off x="0" y="0"/>
-                      <a:ext cx="2268000" cy="1556655"/>
+                      <a:ext cx="1085329" cy="2340000"/>
                     </a:xfrm>
                     <a:prstGeom prst="rect">
                       <a:avLst/>
@@ -4862,15 +5073,19 @@
     <w:p>
       <w:pPr>
         <w:pStyle w:val="Caption"/>
-        <w:spacing w:after="120" w:line="240" w:lineRule="auto"/>
+        <w:spacing w:after="120"/>
         <w:jc w:val="center"/>
         <w:rPr>
-          <w:sz w:val="18"/>
-          <w:szCs w:val="12"/>
-        </w:rPr>
-      </w:pPr>
-      <w:r>
-        <w:rPr>
+          <w:i/>
+          <w:iCs w:val="0"/>
+          <w:sz w:val="20"/>
+          <w:szCs w:val="14"/>
+        </w:rPr>
+      </w:pPr>
+      <w:r>
+        <w:rPr>
+          <w:b/>
+          <w:bCs/>
           <w:sz w:val="18"/>
           <w:szCs w:val="12"/>
         </w:rPr>
@@ -4878,6 +5093,8 @@
       </w:r>
       <w:r>
         <w:rPr>
+          <w:b/>
+          <w:bCs/>
           <w:sz w:val="18"/>
           <w:szCs w:val="12"/>
         </w:rPr>
@@ -4885,6 +5102,8 @@
       </w:r>
       <w:r>
         <w:rPr>
+          <w:b/>
+          <w:bCs/>
           <w:sz w:val="18"/>
           <w:szCs w:val="12"/>
         </w:rPr>
@@ -4892,6 +5111,8 @@
       </w:r>
       <w:r>
         <w:rPr>
+          <w:b/>
+          <w:bCs/>
           <w:sz w:val="18"/>
           <w:szCs w:val="12"/>
         </w:rPr>
@@ -4899,6 +5120,8 @@
       </w:r>
       <w:r>
         <w:rPr>
+          <w:b/>
+          <w:bCs/>
           <w:noProof/>
           <w:sz w:val="18"/>
           <w:szCs w:val="12"/>
@@ -4907,6 +5130,8 @@
       </w:r>
       <w:r>
         <w:rPr>
+          <w:b/>
+          <w:bCs/>
           <w:sz w:val="18"/>
           <w:szCs w:val="12"/>
         </w:rPr>
@@ -4914,10 +5139,19 @@
       </w:r>
       <w:r>
         <w:rPr>
-          <w:sz w:val="18"/>
-          <w:szCs w:val="12"/>
-        </w:rPr>
-        <w:t xml:space="preserve">. </w:t>
+          <w:b/>
+          <w:bCs/>
+          <w:sz w:val="18"/>
+          <w:szCs w:val="12"/>
+        </w:rPr>
+        <w:t>.</w:t>
+      </w:r>
+      <w:r>
+        <w:rPr>
+          <w:sz w:val="18"/>
+          <w:szCs w:val="12"/>
+        </w:rPr>
+        <w:t xml:space="preserve"> </w:t>
       </w:r>
       <w:proofErr w:type="spellStart"/>
       <w:r>
@@ -4927,175 +5161,54 @@
           <w:sz w:val="18"/>
           <w:szCs w:val="12"/>
         </w:rPr>
-        <w:t>Activity</w:t>
-      </w:r>
-      <w:proofErr w:type="spellEnd"/>
-      <w:r>
-        <w:rPr>
-          <w:sz w:val="18"/>
-          <w:szCs w:val="12"/>
-        </w:rPr>
-        <w:t xml:space="preserve"> diagram pengajuan cuti</w:t>
-      </w:r>
+        <w:t>Wireframe</w:t>
+      </w:r>
+      <w:proofErr w:type="spellEnd"/>
+      <w:r>
+        <w:rPr>
+          <w:i/>
+          <w:iCs w:val="0"/>
+          <w:sz w:val="18"/>
+          <w:szCs w:val="12"/>
+        </w:rPr>
+        <w:t xml:space="preserve"> </w:t>
+      </w:r>
+      <w:proofErr w:type="spellStart"/>
+      <w:r>
+        <w:rPr>
+          <w:i/>
+          <w:iCs w:val="0"/>
+          <w:sz w:val="18"/>
+          <w:szCs w:val="12"/>
+        </w:rPr>
+        <w:t>home</w:t>
+      </w:r>
+      <w:proofErr w:type="spellEnd"/>
+      <w:r>
+        <w:rPr>
+          <w:i/>
+          <w:iCs w:val="0"/>
+          <w:sz w:val="18"/>
+          <w:szCs w:val="12"/>
+        </w:rPr>
+        <w:t xml:space="preserve"> </w:t>
+      </w:r>
+      <w:proofErr w:type="spellStart"/>
+      <w:r>
+        <w:rPr>
+          <w:i/>
+          <w:iCs w:val="0"/>
+          <w:sz w:val="18"/>
+          <w:szCs w:val="12"/>
+        </w:rPr>
+        <w:t>screen</w:t>
+      </w:r>
+      <w:proofErr w:type="spellEnd"/>
     </w:p>
     <w:p>
       <w:pPr>
-        <w:pStyle w:val="ListParagraph"/>
-        <w:numPr>
-          <w:ilvl w:val="0"/>
-          <w:numId w:val="27"/>
-        </w:numPr>
+        <w:keepNext/>
         <w:spacing w:line="240" w:lineRule="auto"/>
-        <w:ind w:left="426"/>
-        <w:jc w:val="left"/>
-        <w:rPr>
-          <w:sz w:val="22"/>
-        </w:rPr>
-      </w:pPr>
-      <w:r>
-        <w:rPr>
-          <w:sz w:val="22"/>
-        </w:rPr>
-        <w:t>Desain Tampilan Aplikasi</w:t>
-      </w:r>
-    </w:p>
-    <w:p>
-      <w:pPr>
-        <w:spacing w:line="240" w:lineRule="auto"/>
-        <w:ind w:firstLine="426"/>
-        <w:rPr>
-          <w:sz w:val="22"/>
-          <w:szCs w:val="20"/>
-        </w:rPr>
-      </w:pPr>
-      <w:proofErr w:type="spellStart"/>
-      <w:r>
-        <w:rPr>
-          <w:i/>
-          <w:iCs/>
-          <w:sz w:val="22"/>
-          <w:szCs w:val="20"/>
-        </w:rPr>
-        <w:t>Wireframe</w:t>
-      </w:r>
-      <w:proofErr w:type="spellEnd"/>
-      <w:r>
-        <w:rPr>
-          <w:sz w:val="22"/>
-          <w:szCs w:val="20"/>
-        </w:rPr>
-        <w:t xml:space="preserve"> aplikasi didesain dengan mementingkan elemen-elemen dasar seperti </w:t>
-      </w:r>
-      <w:proofErr w:type="spellStart"/>
-      <w:r>
-        <w:rPr>
-          <w:i/>
-          <w:iCs/>
-          <w:sz w:val="22"/>
-          <w:szCs w:val="20"/>
-        </w:rPr>
-        <w:t>card</w:t>
-      </w:r>
-      <w:proofErr w:type="spellEnd"/>
-      <w:r>
-        <w:rPr>
-          <w:i/>
-          <w:iCs/>
-          <w:sz w:val="22"/>
-          <w:szCs w:val="20"/>
-        </w:rPr>
-        <w:t xml:space="preserve">, </w:t>
-      </w:r>
-      <w:proofErr w:type="spellStart"/>
-      <w:r>
-        <w:rPr>
-          <w:i/>
-          <w:iCs/>
-          <w:sz w:val="22"/>
-          <w:szCs w:val="20"/>
-        </w:rPr>
-        <w:t>button</w:t>
-      </w:r>
-      <w:proofErr w:type="spellEnd"/>
-      <w:r>
-        <w:rPr>
-          <w:i/>
-          <w:iCs/>
-          <w:sz w:val="22"/>
-          <w:szCs w:val="20"/>
-        </w:rPr>
-        <w:t xml:space="preserve">, </w:t>
-      </w:r>
-      <w:proofErr w:type="spellStart"/>
-      <w:r>
-        <w:rPr>
-          <w:i/>
-          <w:iCs/>
-          <w:sz w:val="22"/>
-          <w:szCs w:val="20"/>
-        </w:rPr>
-        <w:t>text</w:t>
-      </w:r>
-      <w:proofErr w:type="spellEnd"/>
-      <w:r>
-        <w:rPr>
-          <w:i/>
-          <w:iCs/>
-          <w:sz w:val="22"/>
-          <w:szCs w:val="20"/>
-        </w:rPr>
-        <w:t xml:space="preserve">, </w:t>
-      </w:r>
-      <w:proofErr w:type="spellStart"/>
-      <w:r>
-        <w:rPr>
-          <w:i/>
-          <w:iCs/>
-          <w:sz w:val="22"/>
-          <w:szCs w:val="20"/>
-        </w:rPr>
-        <w:t>textfield</w:t>
-      </w:r>
-      <w:proofErr w:type="spellEnd"/>
-      <w:r>
-        <w:rPr>
-          <w:i/>
-          <w:iCs/>
-          <w:sz w:val="22"/>
-          <w:szCs w:val="20"/>
-        </w:rPr>
-        <w:t xml:space="preserve">, dsb. </w:t>
-      </w:r>
-      <w:r>
-        <w:rPr>
-          <w:sz w:val="22"/>
-          <w:szCs w:val="20"/>
-        </w:rPr>
-        <w:t xml:space="preserve">tanpa mementingkan pewarnaan dan gaya rumit lainnya. Berikut ini beberapa desain </w:t>
-      </w:r>
-      <w:proofErr w:type="spellStart"/>
-      <w:r>
-        <w:rPr>
-          <w:i/>
-          <w:iCs/>
-          <w:sz w:val="22"/>
-          <w:szCs w:val="20"/>
-        </w:rPr>
-        <w:t>wireframe</w:t>
-      </w:r>
-      <w:proofErr w:type="spellEnd"/>
-      <w:r>
-        <w:rPr>
-          <w:sz w:val="22"/>
-          <w:szCs w:val="20"/>
-        </w:rPr>
-        <w:t xml:space="preserve"> aplikasi.</w:t>
-      </w:r>
-    </w:p>
-    <w:p>
-      <w:pPr>
-        <w:keepNext/>
-        <w:spacing w:before="120" w:line="240" w:lineRule="auto"/>
         <w:jc w:val="center"/>
       </w:pPr>
       <w:r>
@@ -5103,10 +5216,10 @@
           <w:noProof/>
         </w:rPr>
         <w:drawing>
-          <wp:inline distT="0" distB="0" distL="0" distR="0" wp14:anchorId="7C3F1BC6" wp14:editId="62F44DD3">
+          <wp:inline distT="0" distB="0" distL="0" distR="0" wp14:anchorId="4AB73DE4" wp14:editId="24D5342B">
             <wp:extent cx="1085329" cy="2340000"/>
             <wp:effectExtent l="0" t="0" r="635" b="3175"/>
-            <wp:docPr id="96" name="Picture 96"/>
+            <wp:docPr id="100" name="Picture 100"/>
             <wp:cNvGraphicFramePr>
               <a:graphicFrameLocks xmlns:a="http://schemas.openxmlformats.org/drawingml/2006/main" noChangeAspect="1"/>
             </wp:cNvGraphicFramePr>
@@ -5142,17 +5255,19 @@
     <w:p>
       <w:pPr>
         <w:pStyle w:val="Caption"/>
-        <w:spacing w:after="120" w:line="240" w:lineRule="auto"/>
+        <w:spacing w:after="120"/>
         <w:jc w:val="center"/>
         <w:rPr>
           <w:i/>
           <w:iCs w:val="0"/>
-          <w:sz w:val="20"/>
-          <w:szCs w:val="14"/>
-        </w:rPr>
-      </w:pPr>
-      <w:r>
-        <w:rPr>
+          <w:sz w:val="18"/>
+          <w:szCs w:val="12"/>
+        </w:rPr>
+      </w:pPr>
+      <w:r>
+        <w:rPr>
+          <w:b/>
+          <w:bCs/>
           <w:sz w:val="18"/>
           <w:szCs w:val="12"/>
         </w:rPr>
@@ -5160,6 +5275,8 @@
       </w:r>
       <w:r>
         <w:rPr>
+          <w:b/>
+          <w:bCs/>
           <w:sz w:val="18"/>
           <w:szCs w:val="12"/>
         </w:rPr>
@@ -5167,6 +5284,8 @@
       </w:r>
       <w:r>
         <w:rPr>
+          <w:b/>
+          <w:bCs/>
           <w:sz w:val="18"/>
           <w:szCs w:val="12"/>
         </w:rPr>
@@ -5174,6 +5293,8 @@
       </w:r>
       <w:r>
         <w:rPr>
+          <w:b/>
+          <w:bCs/>
           <w:sz w:val="18"/>
           <w:szCs w:val="12"/>
         </w:rPr>
@@ -5181,6 +5302,8 @@
       </w:r>
       <w:r>
         <w:rPr>
+          <w:b/>
+          <w:bCs/>
           <w:noProof/>
           <w:sz w:val="18"/>
           <w:szCs w:val="12"/>
@@ -5189,6 +5312,8 @@
       </w:r>
       <w:r>
         <w:rPr>
+          <w:b/>
+          <w:bCs/>
           <w:sz w:val="18"/>
           <w:szCs w:val="12"/>
         </w:rPr>
@@ -5196,10 +5321,19 @@
       </w:r>
       <w:r>
         <w:rPr>
-          <w:sz w:val="18"/>
-          <w:szCs w:val="12"/>
-        </w:rPr>
-        <w:t xml:space="preserve">. </w:t>
+          <w:b/>
+          <w:bCs/>
+          <w:sz w:val="18"/>
+          <w:szCs w:val="12"/>
+        </w:rPr>
+        <w:t>.</w:t>
+      </w:r>
+      <w:r>
+        <w:rPr>
+          <w:sz w:val="18"/>
+          <w:szCs w:val="12"/>
+        </w:rPr>
+        <w:t xml:space="preserve"> </w:t>
       </w:r>
       <w:proofErr w:type="spellStart"/>
       <w:r>
@@ -5219,7 +5353,7 @@
           <w:sz w:val="18"/>
           <w:szCs w:val="12"/>
         </w:rPr>
-        <w:t xml:space="preserve"> </w:t>
+        <w:t xml:space="preserve"> reset </w:t>
       </w:r>
       <w:proofErr w:type="spellStart"/>
       <w:r>
@@ -5229,7 +5363,7 @@
           <w:sz w:val="18"/>
           <w:szCs w:val="12"/>
         </w:rPr>
-        <w:t>login</w:t>
+        <w:t>password</w:t>
       </w:r>
       <w:proofErr w:type="spellEnd"/>
       <w:r>
@@ -5255,8 +5389,102 @@
     </w:p>
     <w:p>
       <w:pPr>
-        <w:keepNext/>
-        <w:spacing w:line="240" w:lineRule="auto"/>
+        <w:pStyle w:val="ListParagraph"/>
+        <w:numPr>
+          <w:ilvl w:val="0"/>
+          <w:numId w:val="26"/>
+        </w:numPr>
+        <w:ind w:left="426" w:hanging="426"/>
+        <w:rPr>
+          <w:sz w:val="22"/>
+          <w:szCs w:val="20"/>
+        </w:rPr>
+      </w:pPr>
+      <w:r>
+        <w:rPr>
+          <w:b/>
+          <w:bCs/>
+          <w:i/>
+          <w:iCs/>
+          <w:sz w:val="22"/>
+          <w:szCs w:val="20"/>
+        </w:rPr>
+        <w:br w:type="column"/>
+      </w:r>
+      <w:proofErr w:type="spellStart"/>
+      <w:r>
+        <w:rPr>
+          <w:b/>
+          <w:bCs/>
+          <w:i/>
+          <w:iCs/>
+          <w:sz w:val="22"/>
+          <w:szCs w:val="20"/>
+        </w:rPr>
+        <w:t>Construction</w:t>
+      </w:r>
+      <w:proofErr w:type="spellEnd"/>
+    </w:p>
+    <w:p>
+      <w:pPr>
+        <w:pStyle w:val="ListParagraph"/>
+        <w:ind w:left="0" w:firstLine="426"/>
+      </w:pPr>
+      <w:r>
+        <w:rPr>
+          <w:sz w:val="22"/>
+          <w:szCs w:val="20"/>
+        </w:rPr>
+        <w:t>Pada fase ini, pengembang mulai mengembangkan aplikasi. Proses pengembangan tersebut dilakukan dengan penulisan kode (</w:t>
+      </w:r>
+      <w:proofErr w:type="spellStart"/>
+      <w:r>
+        <w:rPr>
+          <w:i/>
+          <w:iCs/>
+          <w:sz w:val="22"/>
+          <w:szCs w:val="20"/>
+        </w:rPr>
+        <w:t>coding</w:t>
+      </w:r>
+      <w:proofErr w:type="spellEnd"/>
+      <w:r>
+        <w:rPr>
+          <w:sz w:val="22"/>
+          <w:szCs w:val="20"/>
+        </w:rPr>
+        <w:t xml:space="preserve">) dan pengujian fitur yang baru saja dikembangkan. Berikut ini hasil pengembangan aplikasi pada fase </w:t>
+      </w:r>
+      <w:proofErr w:type="spellStart"/>
+      <w:r>
+        <w:rPr>
+          <w:i/>
+          <w:iCs/>
+          <w:sz w:val="22"/>
+          <w:szCs w:val="20"/>
+        </w:rPr>
+        <w:t>construction</w:t>
+      </w:r>
+      <w:proofErr w:type="spellEnd"/>
+      <w:r>
+        <w:rPr>
+          <w:sz w:val="22"/>
+          <w:szCs w:val="20"/>
+        </w:rPr>
+        <w:t xml:space="preserve"> berdasarkan </w:t>
+      </w:r>
+      <w:r>
+        <w:rPr>
+          <w:sz w:val="22"/>
+          <w:szCs w:val="20"/>
+        </w:rPr>
+        <w:t>tampilan halaman.</w:t>
+      </w:r>
+    </w:p>
+    <w:p>
+      <w:pPr>
+        <w:pStyle w:val="Caption"/>
+        <w:spacing w:before="120" w:after="0" w:line="240" w:lineRule="auto"/>
         <w:jc w:val="center"/>
       </w:pPr>
       <w:r>
@@ -5264,10 +5492,10 @@
           <w:noProof/>
         </w:rPr>
         <w:drawing>
-          <wp:inline distT="0" distB="0" distL="0" distR="0" wp14:anchorId="1BB796EC" wp14:editId="6DF994EC">
-            <wp:extent cx="1085329" cy="2340000"/>
-            <wp:effectExtent l="0" t="0" r="635" b="3175"/>
-            <wp:docPr id="97" name="Picture 97"/>
+          <wp:inline distT="0" distB="0" distL="0" distR="0" wp14:anchorId="146C7EA7" wp14:editId="33D1C1B5">
+            <wp:extent cx="1108348" cy="2340000"/>
+            <wp:effectExtent l="19050" t="19050" r="15875" b="22225"/>
+            <wp:docPr id="107" name="Picture 107"/>
             <wp:cNvGraphicFramePr>
               <a:graphicFrameLocks xmlns:a="http://schemas.openxmlformats.org/drawingml/2006/main" noChangeAspect="1"/>
             </wp:cNvGraphicFramePr>
@@ -5275,11 +5503,17 @@
               <a:graphicData uri="http://schemas.openxmlformats.org/drawingml/2006/picture">
                 <pic:pic xmlns:pic="http://schemas.openxmlformats.org/drawingml/2006/picture">
                   <pic:nvPicPr>
-                    <pic:cNvPr id="1" name=""/>
+                    <pic:cNvPr id="7" name="Picture 7"/>
                     <pic:cNvPicPr/>
                   </pic:nvPicPr>
                   <pic:blipFill>
-                    <a:blip r:embed="rId19"/>
+                    <a:blip r:embed="rId19" cstate="print">
+                      <a:extLst>
+                        <a:ext uri="{28A0092B-C50C-407E-A947-70E740481C1C}">
+                          <a14:useLocalDpi xmlns:a14="http://schemas.microsoft.com/office/drawing/2010/main" val="0"/>
+                        </a:ext>
+                      </a:extLst>
+                    </a:blip>
                     <a:stretch>
                       <a:fillRect/>
                     </a:stretch>
@@ -5287,11 +5521,18 @@
                   <pic:spPr>
                     <a:xfrm>
                       <a:off x="0" y="0"/>
-                      <a:ext cx="1085329" cy="2340000"/>
+                      <a:ext cx="1108348" cy="2340000"/>
                     </a:xfrm>
                     <a:prstGeom prst="rect">
                       <a:avLst/>
                     </a:prstGeom>
+                    <a:ln>
+                      <a:solidFill>
+                        <a:schemeClr val="bg1">
+                          <a:lumMod val="75000"/>
+                        </a:schemeClr>
+                      </a:solidFill>
+                    </a:ln>
                   </pic:spPr>
                 </pic:pic>
               </a:graphicData>
@@ -5299,136 +5540,15 @@
           </wp:inline>
         </w:drawing>
       </w:r>
-    </w:p>
-    <w:p>
-      <w:pPr>
-        <w:pStyle w:val="Caption"/>
-        <w:spacing w:after="120" w:line="240" w:lineRule="auto"/>
-        <w:jc w:val="center"/>
-        <w:rPr>
-          <w:i/>
-          <w:iCs w:val="0"/>
-          <w:sz w:val="20"/>
-          <w:szCs w:val="14"/>
-        </w:rPr>
-      </w:pPr>
-      <w:r>
-        <w:rPr>
-          <w:sz w:val="18"/>
-          <w:szCs w:val="12"/>
-        </w:rPr>
-        <w:t xml:space="preserve">Gambar </w:t>
-      </w:r>
-      <w:r>
-        <w:rPr>
-          <w:sz w:val="18"/>
-          <w:szCs w:val="12"/>
-        </w:rPr>
-        <w:fldChar w:fldCharType="begin"/>
-      </w:r>
-      <w:r>
-        <w:rPr>
-          <w:sz w:val="18"/>
-          <w:szCs w:val="12"/>
-        </w:rPr>
-        <w:instrText xml:space="preserve"> SEQ Gambar \* ARABIC </w:instrText>
-      </w:r>
-      <w:r>
-        <w:rPr>
-          <w:sz w:val="18"/>
-          <w:szCs w:val="12"/>
-        </w:rPr>
-        <w:fldChar w:fldCharType="separate"/>
-      </w:r>
       <w:r>
         <w:rPr>
           <w:noProof/>
-          <w:sz w:val="18"/>
-          <w:szCs w:val="12"/>
-        </w:rPr>
-        <w:t>11</w:t>
-      </w:r>
-      <w:r>
-        <w:rPr>
-          <w:sz w:val="18"/>
-          <w:szCs w:val="12"/>
-        </w:rPr>
-        <w:fldChar w:fldCharType="end"/>
-      </w:r>
-      <w:r>
-        <w:rPr>
-          <w:sz w:val="18"/>
-          <w:szCs w:val="12"/>
-        </w:rPr>
-        <w:t xml:space="preserve">. </w:t>
-      </w:r>
-      <w:proofErr w:type="spellStart"/>
-      <w:r>
-        <w:rPr>
-          <w:i/>
-          <w:iCs w:val="0"/>
-          <w:sz w:val="18"/>
-          <w:szCs w:val="12"/>
-        </w:rPr>
-        <w:t>Wireframe</w:t>
-      </w:r>
-      <w:proofErr w:type="spellEnd"/>
-      <w:r>
-        <w:rPr>
-          <w:i/>
-          <w:iCs w:val="0"/>
-          <w:sz w:val="18"/>
-          <w:szCs w:val="12"/>
-        </w:rPr>
-        <w:t xml:space="preserve"> </w:t>
-      </w:r>
-      <w:proofErr w:type="spellStart"/>
-      <w:r>
-        <w:rPr>
-          <w:i/>
-          <w:iCs w:val="0"/>
-          <w:sz w:val="18"/>
-          <w:szCs w:val="12"/>
-        </w:rPr>
-        <w:t>home</w:t>
-      </w:r>
-      <w:proofErr w:type="spellEnd"/>
-      <w:r>
-        <w:rPr>
-          <w:i/>
-          <w:iCs w:val="0"/>
-          <w:sz w:val="18"/>
-          <w:szCs w:val="12"/>
-        </w:rPr>
-        <w:t xml:space="preserve"> </w:t>
-      </w:r>
-      <w:proofErr w:type="spellStart"/>
-      <w:r>
-        <w:rPr>
-          <w:i/>
-          <w:iCs w:val="0"/>
-          <w:sz w:val="18"/>
-          <w:szCs w:val="12"/>
-        </w:rPr>
-        <w:t>screen</w:t>
-      </w:r>
-      <w:proofErr w:type="spellEnd"/>
-    </w:p>
-    <w:p>
-      <w:pPr>
-        <w:keepNext/>
-        <w:spacing w:line="240" w:lineRule="auto"/>
-        <w:jc w:val="center"/>
-      </w:pPr>
-      <w:r>
-        <w:rPr>
-          <w:noProof/>
         </w:rPr>
         <w:drawing>
-          <wp:inline distT="0" distB="0" distL="0" distR="0" wp14:anchorId="60564378" wp14:editId="44FCAD60">
-            <wp:extent cx="1085329" cy="2340000"/>
-            <wp:effectExtent l="0" t="0" r="635" b="3175"/>
-            <wp:docPr id="98" name="Picture 98"/>
+          <wp:inline distT="0" distB="0" distL="0" distR="0" wp14:anchorId="36DF8E5F" wp14:editId="06CE4FA3">
+            <wp:extent cx="1108348" cy="2340000"/>
+            <wp:effectExtent l="19050" t="19050" r="15875" b="22225"/>
+            <wp:docPr id="108" name="Picture 108"/>
             <wp:cNvGraphicFramePr>
               <a:graphicFrameLocks xmlns:a="http://schemas.openxmlformats.org/drawingml/2006/main" noChangeAspect="1"/>
             </wp:cNvGraphicFramePr>
@@ -5436,11 +5556,17 @@
               <a:graphicData uri="http://schemas.openxmlformats.org/drawingml/2006/picture">
                 <pic:pic xmlns:pic="http://schemas.openxmlformats.org/drawingml/2006/picture">
                   <pic:nvPicPr>
-                    <pic:cNvPr id="1" name=""/>
+                    <pic:cNvPr id="8" name="Picture 8"/>
                     <pic:cNvPicPr/>
                   </pic:nvPicPr>
                   <pic:blipFill>
-                    <a:blip r:embed="rId20"/>
+                    <a:blip r:embed="rId20" cstate="print">
+                      <a:extLst>
+                        <a:ext uri="{28A0092B-C50C-407E-A947-70E740481C1C}">
+                          <a14:useLocalDpi xmlns:a14="http://schemas.microsoft.com/office/drawing/2010/main" val="0"/>
+                        </a:ext>
+                      </a:extLst>
+                    </a:blip>
                     <a:stretch>
                       <a:fillRect/>
                     </a:stretch>
@@ -5448,11 +5574,18 @@
                   <pic:spPr>
                     <a:xfrm>
                       <a:off x="0" y="0"/>
-                      <a:ext cx="1085329" cy="2340000"/>
+                      <a:ext cx="1108348" cy="2340000"/>
                     </a:xfrm>
                     <a:prstGeom prst="rect">
                       <a:avLst/>
                     </a:prstGeom>
+                    <a:ln>
+                      <a:solidFill>
+                        <a:schemeClr val="bg1">
+                          <a:lumMod val="75000"/>
+                        </a:schemeClr>
+                      </a:solidFill>
+                    </a:ln>
                   </pic:spPr>
                 </pic:pic>
               </a:graphicData>
@@ -5464,17 +5597,19 @@
     <w:p>
       <w:pPr>
         <w:pStyle w:val="Caption"/>
-        <w:spacing w:after="120" w:line="240" w:lineRule="auto"/>
+        <w:spacing w:after="120"/>
         <w:jc w:val="center"/>
         <w:rPr>
           <w:i/>
           <w:iCs w:val="0"/>
-          <w:sz w:val="18"/>
-          <w:szCs w:val="12"/>
-        </w:rPr>
-      </w:pPr>
-      <w:r>
-        <w:rPr>
+          <w:sz w:val="20"/>
+          <w:szCs w:val="14"/>
+        </w:rPr>
+      </w:pPr>
+      <w:r>
+        <w:rPr>
+          <w:b/>
+          <w:bCs/>
           <w:sz w:val="18"/>
           <w:szCs w:val="12"/>
         </w:rPr>
@@ -5482,6 +5617,8 @@
       </w:r>
       <w:r>
         <w:rPr>
+          <w:b/>
+          <w:bCs/>
           <w:sz w:val="18"/>
           <w:szCs w:val="12"/>
         </w:rPr>
@@ -5489,6 +5626,8 @@
       </w:r>
       <w:r>
         <w:rPr>
+          <w:b/>
+          <w:bCs/>
           <w:sz w:val="18"/>
           <w:szCs w:val="12"/>
         </w:rPr>
@@ -5496,6 +5635,8 @@
       </w:r>
       <w:r>
         <w:rPr>
+          <w:b/>
+          <w:bCs/>
           <w:sz w:val="18"/>
           <w:szCs w:val="12"/>
         </w:rPr>
@@ -5503,14 +5644,18 @@
       </w:r>
       <w:r>
         <w:rPr>
+          <w:b/>
+          <w:bCs/>
           <w:noProof/>
           <w:sz w:val="18"/>
           <w:szCs w:val="12"/>
         </w:rPr>
-        <w:t>12</w:t>
-      </w:r>
-      <w:r>
-        <w:rPr>
+        <w:t>11</w:t>
+      </w:r>
+      <w:r>
+        <w:rPr>
+          <w:b/>
+          <w:bCs/>
           <w:sz w:val="18"/>
           <w:szCs w:val="12"/>
         </w:rPr>
@@ -5521,7 +5666,7 @@
           <w:sz w:val="18"/>
           <w:szCs w:val="12"/>
         </w:rPr>
-        <w:t xml:space="preserve">. </w:t>
+        <w:t xml:space="preserve">, Halaman </w:t>
       </w:r>
       <w:proofErr w:type="spellStart"/>
       <w:r>
@@ -5531,34 +5676,7 @@
           <w:sz w:val="18"/>
           <w:szCs w:val="12"/>
         </w:rPr>
-        <w:t>Wireframe</w:t>
-      </w:r>
-      <w:proofErr w:type="spellEnd"/>
-      <w:r>
-        <w:rPr>
-          <w:i/>
-          <w:iCs w:val="0"/>
-          <w:sz w:val="18"/>
-          <w:szCs w:val="12"/>
-        </w:rPr>
-        <w:t xml:space="preserve"> </w:t>
-      </w:r>
-      <w:r>
-        <w:rPr>
-          <w:sz w:val="18"/>
-          <w:szCs w:val="12"/>
-        </w:rPr>
-        <w:t xml:space="preserve">data pribadi </w:t>
-      </w:r>
-      <w:proofErr w:type="spellStart"/>
-      <w:r>
-        <w:rPr>
-          <w:i/>
-          <w:iCs w:val="0"/>
-          <w:sz w:val="18"/>
-          <w:szCs w:val="12"/>
-        </w:rPr>
-        <w:t>screen</w:t>
+        <w:t>login</w:t>
       </w:r>
       <w:proofErr w:type="spellEnd"/>
     </w:p>
@@ -5573,10 +5691,10 @@
           <w:noProof/>
         </w:rPr>
         <w:drawing>
-          <wp:inline distT="0" distB="0" distL="0" distR="0" wp14:anchorId="68573662" wp14:editId="649C5941">
-            <wp:extent cx="1085329" cy="2340000"/>
-            <wp:effectExtent l="0" t="0" r="635" b="3175"/>
-            <wp:docPr id="99" name="Picture 99"/>
+          <wp:inline distT="0" distB="0" distL="0" distR="0" wp14:anchorId="75D56168" wp14:editId="704194A9">
+            <wp:extent cx="1108348" cy="2340000"/>
+            <wp:effectExtent l="19050" t="19050" r="15875" b="22225"/>
+            <wp:docPr id="109" name="Picture 109"/>
             <wp:cNvGraphicFramePr>
               <a:graphicFrameLocks xmlns:a="http://schemas.openxmlformats.org/drawingml/2006/main" noChangeAspect="1"/>
             </wp:cNvGraphicFramePr>
@@ -5584,11 +5702,17 @@
               <a:graphicData uri="http://schemas.openxmlformats.org/drawingml/2006/picture">
                 <pic:pic xmlns:pic="http://schemas.openxmlformats.org/drawingml/2006/picture">
                   <pic:nvPicPr>
-                    <pic:cNvPr id="1" name=""/>
+                    <pic:cNvPr id="9" name="Picture 9"/>
                     <pic:cNvPicPr/>
                   </pic:nvPicPr>
                   <pic:blipFill>
-                    <a:blip r:embed="rId21"/>
+                    <a:blip r:embed="rId21" cstate="print">
+                      <a:extLst>
+                        <a:ext uri="{28A0092B-C50C-407E-A947-70E740481C1C}">
+                          <a14:useLocalDpi xmlns:a14="http://schemas.microsoft.com/office/drawing/2010/main" val="0"/>
+                        </a:ext>
+                      </a:extLst>
+                    </a:blip>
                     <a:stretch>
                       <a:fillRect/>
                     </a:stretch>
@@ -5596,11 +5720,18 @@
                   <pic:spPr>
                     <a:xfrm>
                       <a:off x="0" y="0"/>
-                      <a:ext cx="1085329" cy="2340000"/>
+                      <a:ext cx="1108348" cy="2340000"/>
                     </a:xfrm>
                     <a:prstGeom prst="rect">
                       <a:avLst/>
                     </a:prstGeom>
+                    <a:ln>
+                      <a:solidFill>
+                        <a:schemeClr val="bg1">
+                          <a:lumMod val="75000"/>
+                        </a:schemeClr>
+                      </a:solidFill>
+                    </a:ln>
                   </pic:spPr>
                 </pic:pic>
               </a:graphicData>
@@ -5608,123 +5739,15 @@
           </wp:inline>
         </w:drawing>
       </w:r>
-    </w:p>
-    <w:p>
-      <w:pPr>
-        <w:pStyle w:val="Caption"/>
-        <w:spacing w:after="120" w:line="240" w:lineRule="auto"/>
-        <w:jc w:val="center"/>
-        <w:rPr>
-          <w:i/>
-          <w:iCs w:val="0"/>
-          <w:sz w:val="18"/>
-          <w:szCs w:val="12"/>
-        </w:rPr>
-      </w:pPr>
-      <w:r>
-        <w:rPr>
-          <w:sz w:val="18"/>
-          <w:szCs w:val="12"/>
-        </w:rPr>
-        <w:t xml:space="preserve">Gambar </w:t>
-      </w:r>
-      <w:r>
-        <w:rPr>
-          <w:sz w:val="18"/>
-          <w:szCs w:val="12"/>
-        </w:rPr>
-        <w:fldChar w:fldCharType="begin"/>
-      </w:r>
-      <w:r>
-        <w:rPr>
-          <w:sz w:val="18"/>
-          <w:szCs w:val="12"/>
-        </w:rPr>
-        <w:instrText xml:space="preserve"> SEQ Gambar \* ARABIC </w:instrText>
-      </w:r>
-      <w:r>
-        <w:rPr>
-          <w:sz w:val="18"/>
-          <w:szCs w:val="12"/>
-        </w:rPr>
-        <w:fldChar w:fldCharType="separate"/>
-      </w:r>
       <w:r>
         <w:rPr>
           <w:noProof/>
-          <w:sz w:val="18"/>
-          <w:szCs w:val="12"/>
-        </w:rPr>
-        <w:t>13</w:t>
-      </w:r>
-      <w:r>
-        <w:rPr>
-          <w:sz w:val="18"/>
-          <w:szCs w:val="12"/>
-        </w:rPr>
-        <w:fldChar w:fldCharType="end"/>
-      </w:r>
-      <w:r>
-        <w:rPr>
-          <w:sz w:val="18"/>
-          <w:szCs w:val="12"/>
-        </w:rPr>
-        <w:t xml:space="preserve">. </w:t>
-      </w:r>
-      <w:proofErr w:type="spellStart"/>
-      <w:r>
-        <w:rPr>
-          <w:i/>
-          <w:iCs w:val="0"/>
-          <w:sz w:val="18"/>
-          <w:szCs w:val="12"/>
-        </w:rPr>
-        <w:t>Wireframe</w:t>
-      </w:r>
-      <w:proofErr w:type="spellEnd"/>
-      <w:r>
-        <w:rPr>
-          <w:i/>
-          <w:iCs w:val="0"/>
-          <w:sz w:val="18"/>
-          <w:szCs w:val="12"/>
-        </w:rPr>
-        <w:t xml:space="preserve"> </w:t>
-      </w:r>
-      <w:r>
-        <w:rPr>
-          <w:sz w:val="18"/>
-          <w:szCs w:val="12"/>
-        </w:rPr>
-        <w:t xml:space="preserve">kontak &amp; akun </w:t>
-      </w:r>
-      <w:proofErr w:type="spellStart"/>
-      <w:r>
-        <w:rPr>
-          <w:i/>
-          <w:iCs w:val="0"/>
-          <w:sz w:val="18"/>
-          <w:szCs w:val="12"/>
-        </w:rPr>
-        <w:t>screen</w:t>
-      </w:r>
-      <w:proofErr w:type="spellEnd"/>
-    </w:p>
-    <w:p>
-      <w:pPr>
-        <w:keepNext/>
-        <w:spacing w:line="240" w:lineRule="auto"/>
-        <w:jc w:val="center"/>
-      </w:pPr>
-      <w:r>
-        <w:rPr>
-          <w:noProof/>
         </w:rPr>
         <w:drawing>
-          <wp:inline distT="0" distB="0" distL="0" distR="0" wp14:anchorId="4AB73DE4" wp14:editId="24D5342B">
-            <wp:extent cx="1085329" cy="2340000"/>
-            <wp:effectExtent l="0" t="0" r="635" b="3175"/>
-            <wp:docPr id="100" name="Picture 100"/>
+          <wp:inline distT="0" distB="0" distL="0" distR="0" wp14:anchorId="1E0148EC" wp14:editId="7CCAAFFC">
+            <wp:extent cx="1108348" cy="2340000"/>
+            <wp:effectExtent l="19050" t="19050" r="15875" b="22225"/>
+            <wp:docPr id="110" name="Picture 110"/>
             <wp:cNvGraphicFramePr>
               <a:graphicFrameLocks xmlns:a="http://schemas.openxmlformats.org/drawingml/2006/main" noChangeAspect="1"/>
             </wp:cNvGraphicFramePr>
@@ -5732,11 +5755,17 @@
               <a:graphicData uri="http://schemas.openxmlformats.org/drawingml/2006/picture">
                 <pic:pic xmlns:pic="http://schemas.openxmlformats.org/drawingml/2006/picture">
                   <pic:nvPicPr>
-                    <pic:cNvPr id="1" name=""/>
+                    <pic:cNvPr id="27" name="Picture 27"/>
                     <pic:cNvPicPr/>
                   </pic:nvPicPr>
                   <pic:blipFill>
-                    <a:blip r:embed="rId22"/>
+                    <a:blip r:embed="rId22" cstate="print">
+                      <a:extLst>
+                        <a:ext uri="{28A0092B-C50C-407E-A947-70E740481C1C}">
+                          <a14:useLocalDpi xmlns:a14="http://schemas.microsoft.com/office/drawing/2010/main" val="0"/>
+                        </a:ext>
+                      </a:extLst>
+                    </a:blip>
                     <a:stretch>
                       <a:fillRect/>
                     </a:stretch>
@@ -5744,11 +5773,18 @@
                   <pic:spPr>
                     <a:xfrm>
                       <a:off x="0" y="0"/>
-                      <a:ext cx="1085329" cy="2340000"/>
+                      <a:ext cx="1108348" cy="2340000"/>
                     </a:xfrm>
                     <a:prstGeom prst="rect">
                       <a:avLst/>
                     </a:prstGeom>
+                    <a:ln>
+                      <a:solidFill>
+                        <a:schemeClr val="bg1">
+                          <a:lumMod val="75000"/>
+                        </a:schemeClr>
+                      </a:solidFill>
+                    </a:ln>
                   </pic:spPr>
                 </pic:pic>
               </a:graphicData>
@@ -5760,17 +5796,17 @@
     <w:p>
       <w:pPr>
         <w:pStyle w:val="Caption"/>
-        <w:spacing w:after="120" w:line="240" w:lineRule="auto"/>
+        <w:spacing w:after="120"/>
         <w:jc w:val="center"/>
         <w:rPr>
           <w:i/>
           <w:iCs w:val="0"/>
-          <w:sz w:val="18"/>
-          <w:szCs w:val="12"/>
-        </w:rPr>
-      </w:pPr>
-      <w:r>
-        <w:rPr>
+        </w:rPr>
+      </w:pPr>
+      <w:r>
+        <w:rPr>
+          <w:b/>
+          <w:bCs/>
           <w:sz w:val="18"/>
           <w:szCs w:val="12"/>
         </w:rPr>
@@ -5778,6 +5814,8 @@
       </w:r>
       <w:r>
         <w:rPr>
+          <w:b/>
+          <w:bCs/>
           <w:sz w:val="18"/>
           <w:szCs w:val="12"/>
         </w:rPr>
@@ -5785,6 +5823,8 @@
       </w:r>
       <w:r>
         <w:rPr>
+          <w:b/>
+          <w:bCs/>
           <w:sz w:val="18"/>
           <w:szCs w:val="12"/>
         </w:rPr>
@@ -5792,6 +5832,8 @@
       </w:r>
       <w:r>
         <w:rPr>
+          <w:b/>
+          <w:bCs/>
           <w:sz w:val="18"/>
           <w:szCs w:val="12"/>
         </w:rPr>
@@ -5799,14 +5841,18 @@
       </w:r>
       <w:r>
         <w:rPr>
+          <w:b/>
+          <w:bCs/>
           <w:noProof/>
           <w:sz w:val="18"/>
           <w:szCs w:val="12"/>
         </w:rPr>
-        <w:t>14</w:t>
-      </w:r>
-      <w:r>
-        <w:rPr>
+        <w:t>12</w:t>
+      </w:r>
+      <w:r>
+        <w:rPr>
+          <w:b/>
+          <w:bCs/>
           <w:sz w:val="18"/>
           <w:szCs w:val="12"/>
         </w:rPr>
@@ -5814,10 +5860,19 @@
       </w:r>
       <w:r>
         <w:rPr>
-          <w:sz w:val="18"/>
-          <w:szCs w:val="12"/>
-        </w:rPr>
-        <w:t xml:space="preserve">. </w:t>
+          <w:b/>
+          <w:bCs/>
+          <w:sz w:val="18"/>
+          <w:szCs w:val="12"/>
+        </w:rPr>
+        <w:t>.</w:t>
+      </w:r>
+      <w:r>
+        <w:rPr>
+          <w:sz w:val="18"/>
+          <w:szCs w:val="12"/>
+        </w:rPr>
+        <w:t xml:space="preserve"> Halaman </w:t>
       </w:r>
       <w:proofErr w:type="spellStart"/>
       <w:r>
@@ -5827,47 +5882,7 @@
           <w:sz w:val="18"/>
           <w:szCs w:val="12"/>
         </w:rPr>
-        <w:t>Wireframe</w:t>
-      </w:r>
-      <w:proofErr w:type="spellEnd"/>
-      <w:r>
-        <w:rPr>
-          <w:i/>
-          <w:iCs w:val="0"/>
-          <w:sz w:val="18"/>
-          <w:szCs w:val="12"/>
-        </w:rPr>
-        <w:t xml:space="preserve"> reset </w:t>
-      </w:r>
-      <w:proofErr w:type="spellStart"/>
-      <w:r>
-        <w:rPr>
-          <w:i/>
-          <w:iCs w:val="0"/>
-          <w:sz w:val="18"/>
-          <w:szCs w:val="12"/>
-        </w:rPr>
-        <w:t>password</w:t>
-      </w:r>
-      <w:proofErr w:type="spellEnd"/>
-      <w:r>
-        <w:rPr>
-          <w:i/>
-          <w:iCs w:val="0"/>
-          <w:sz w:val="18"/>
-          <w:szCs w:val="12"/>
-        </w:rPr>
-        <w:t xml:space="preserve"> </w:t>
-      </w:r>
-      <w:proofErr w:type="spellStart"/>
-      <w:r>
-        <w:rPr>
-          <w:i/>
-          <w:iCs w:val="0"/>
-          <w:sz w:val="18"/>
-          <w:szCs w:val="12"/>
-        </w:rPr>
-        <w:t>screen</w:t>
+        <w:t>home</w:t>
       </w:r>
       <w:proofErr w:type="spellEnd"/>
     </w:p>
@@ -5883,10 +5898,10 @@
         </w:rPr>
         <w:lastRenderedPageBreak/>
         <w:drawing>
-          <wp:inline distT="0" distB="0" distL="0" distR="0" wp14:anchorId="067506B7" wp14:editId="59597BB6">
-            <wp:extent cx="1085329" cy="2340000"/>
-            <wp:effectExtent l="0" t="0" r="635" b="3175"/>
-            <wp:docPr id="101" name="Picture 101"/>
+          <wp:inline distT="0" distB="0" distL="0" distR="0" wp14:anchorId="0B19FAEE" wp14:editId="79FCA33F">
+            <wp:extent cx="1108348" cy="2340000"/>
+            <wp:effectExtent l="19050" t="19050" r="15875" b="22225"/>
+            <wp:docPr id="111" name="Picture 111"/>
             <wp:cNvGraphicFramePr>
               <a:graphicFrameLocks xmlns:a="http://schemas.openxmlformats.org/drawingml/2006/main" noChangeAspect="1"/>
             </wp:cNvGraphicFramePr>
@@ -5894,11 +5909,17 @@
               <a:graphicData uri="http://schemas.openxmlformats.org/drawingml/2006/picture">
                 <pic:pic xmlns:pic="http://schemas.openxmlformats.org/drawingml/2006/picture">
                   <pic:nvPicPr>
-                    <pic:cNvPr id="1" name=""/>
+                    <pic:cNvPr id="46" name="Picture 46"/>
                     <pic:cNvPicPr/>
                   </pic:nvPicPr>
                   <pic:blipFill>
-                    <a:blip r:embed="rId23"/>
+                    <a:blip r:embed="rId23" cstate="print">
+                      <a:extLst>
+                        <a:ext uri="{28A0092B-C50C-407E-A947-70E740481C1C}">
+                          <a14:useLocalDpi xmlns:a14="http://schemas.microsoft.com/office/drawing/2010/main" val="0"/>
+                        </a:ext>
+                      </a:extLst>
+                    </a:blip>
                     <a:stretch>
                       <a:fillRect/>
                     </a:stretch>
@@ -5906,11 +5927,18 @@
                   <pic:spPr>
                     <a:xfrm>
                       <a:off x="0" y="0"/>
-                      <a:ext cx="1085329" cy="2340000"/>
+                      <a:ext cx="1108348" cy="2340000"/>
                     </a:xfrm>
                     <a:prstGeom prst="rect">
                       <a:avLst/>
                     </a:prstGeom>
+                    <a:ln>
+                      <a:solidFill>
+                        <a:schemeClr val="bg1">
+                          <a:lumMod val="75000"/>
+                        </a:schemeClr>
+                      </a:solidFill>
+                    </a:ln>
                   </pic:spPr>
                 </pic:pic>
               </a:graphicData>
@@ -5918,123 +5946,15 @@
           </wp:inline>
         </w:drawing>
       </w:r>
-    </w:p>
-    <w:p>
-      <w:pPr>
-        <w:pStyle w:val="Caption"/>
-        <w:spacing w:after="120" w:line="240" w:lineRule="auto"/>
-        <w:jc w:val="center"/>
-        <w:rPr>
-          <w:i/>
-          <w:iCs w:val="0"/>
-          <w:sz w:val="18"/>
-          <w:szCs w:val="12"/>
-        </w:rPr>
-      </w:pPr>
-      <w:r>
-        <w:rPr>
-          <w:sz w:val="18"/>
-          <w:szCs w:val="12"/>
-        </w:rPr>
-        <w:t xml:space="preserve">Gambar </w:t>
-      </w:r>
-      <w:r>
-        <w:rPr>
-          <w:sz w:val="18"/>
-          <w:szCs w:val="12"/>
-        </w:rPr>
-        <w:fldChar w:fldCharType="begin"/>
-      </w:r>
-      <w:r>
-        <w:rPr>
-          <w:sz w:val="18"/>
-          <w:szCs w:val="12"/>
-        </w:rPr>
-        <w:instrText xml:space="preserve"> SEQ Gambar \* ARABIC </w:instrText>
-      </w:r>
-      <w:r>
-        <w:rPr>
-          <w:sz w:val="18"/>
-          <w:szCs w:val="12"/>
-        </w:rPr>
-        <w:fldChar w:fldCharType="separate"/>
-      </w:r>
       <w:r>
         <w:rPr>
           <w:noProof/>
-          <w:sz w:val="18"/>
-          <w:szCs w:val="12"/>
-        </w:rPr>
-        <w:t>15</w:t>
-      </w:r>
-      <w:r>
-        <w:rPr>
-          <w:sz w:val="18"/>
-          <w:szCs w:val="12"/>
-        </w:rPr>
-        <w:fldChar w:fldCharType="end"/>
-      </w:r>
-      <w:r>
-        <w:rPr>
-          <w:sz w:val="18"/>
-          <w:szCs w:val="12"/>
-        </w:rPr>
-        <w:t xml:space="preserve">. </w:t>
-      </w:r>
-      <w:proofErr w:type="spellStart"/>
-      <w:r>
-        <w:rPr>
-          <w:i/>
-          <w:iCs w:val="0"/>
-          <w:sz w:val="18"/>
-          <w:szCs w:val="12"/>
-        </w:rPr>
-        <w:t>Wireframe</w:t>
-      </w:r>
-      <w:proofErr w:type="spellEnd"/>
-      <w:r>
-        <w:rPr>
-          <w:i/>
-          <w:iCs w:val="0"/>
-          <w:sz w:val="18"/>
-          <w:szCs w:val="12"/>
-        </w:rPr>
-        <w:t xml:space="preserve"> </w:t>
-      </w:r>
-      <w:r>
-        <w:rPr>
-          <w:sz w:val="18"/>
-          <w:szCs w:val="12"/>
-        </w:rPr>
-        <w:t xml:space="preserve">riwayat pendidikan </w:t>
-      </w:r>
-      <w:proofErr w:type="spellStart"/>
-      <w:r>
-        <w:rPr>
-          <w:i/>
-          <w:iCs w:val="0"/>
-          <w:sz w:val="18"/>
-          <w:szCs w:val="12"/>
-        </w:rPr>
-        <w:t>screen</w:t>
-      </w:r>
-      <w:proofErr w:type="spellEnd"/>
-    </w:p>
-    <w:p>
-      <w:pPr>
-        <w:pStyle w:val="Caption"/>
-        <w:spacing w:after="120" w:line="240" w:lineRule="auto"/>
-        <w:jc w:val="center"/>
-      </w:pPr>
-      <w:r>
-        <w:rPr>
-          <w:noProof/>
         </w:rPr>
         <w:drawing>
-          <wp:inline distT="0" distB="0" distL="0" distR="0" wp14:anchorId="5CACA91B" wp14:editId="157E3796">
-            <wp:extent cx="1079612" cy="2340000"/>
-            <wp:effectExtent l="19050" t="19050" r="25400" b="22225"/>
-            <wp:docPr id="102" name="Picture 102"/>
+          <wp:inline distT="0" distB="0" distL="0" distR="0" wp14:anchorId="1265B46F" wp14:editId="5CBB2C66">
+            <wp:extent cx="1108348" cy="2340000"/>
+            <wp:effectExtent l="19050" t="19050" r="15875" b="22225"/>
+            <wp:docPr id="112" name="Picture 112"/>
             <wp:cNvGraphicFramePr>
               <a:graphicFrameLocks xmlns:a="http://schemas.openxmlformats.org/drawingml/2006/main" noChangeAspect="1"/>
             </wp:cNvGraphicFramePr>
@@ -6042,7 +5962,7 @@
               <a:graphicData uri="http://schemas.openxmlformats.org/drawingml/2006/picture">
                 <pic:pic xmlns:pic="http://schemas.openxmlformats.org/drawingml/2006/picture">
                   <pic:nvPicPr>
-                    <pic:cNvPr id="38" name="Picture 38"/>
+                    <pic:cNvPr id="52" name="Picture 52"/>
                     <pic:cNvPicPr/>
                   </pic:nvPicPr>
                   <pic:blipFill>
@@ -6060,7 +5980,7 @@
                   <pic:spPr>
                     <a:xfrm>
                       <a:off x="0" y="0"/>
-                      <a:ext cx="1079612" cy="2340000"/>
+                      <a:ext cx="1108348" cy="2340000"/>
                     </a:xfrm>
                     <a:prstGeom prst="rect">
                       <a:avLst/>
@@ -6083,17 +6003,17 @@
     <w:p>
       <w:pPr>
         <w:pStyle w:val="Caption"/>
-        <w:spacing w:after="120" w:line="240" w:lineRule="auto"/>
+        <w:spacing w:after="120"/>
         <w:jc w:val="center"/>
         <w:rPr>
-          <w:i/>
-          <w:iCs w:val="0"/>
-          <w:sz w:val="18"/>
-          <w:szCs w:val="12"/>
-        </w:rPr>
-      </w:pPr>
-      <w:r>
-        <w:rPr>
+          <w:sz w:val="20"/>
+          <w:szCs w:val="14"/>
+        </w:rPr>
+      </w:pPr>
+      <w:r>
+        <w:rPr>
+          <w:b/>
+          <w:bCs/>
           <w:sz w:val="18"/>
           <w:szCs w:val="12"/>
         </w:rPr>
@@ -6101,6 +6021,8 @@
       </w:r>
       <w:r>
         <w:rPr>
+          <w:b/>
+          <w:bCs/>
           <w:sz w:val="18"/>
           <w:szCs w:val="12"/>
         </w:rPr>
@@ -6108,6 +6030,8 @@
       </w:r>
       <w:r>
         <w:rPr>
+          <w:b/>
+          <w:bCs/>
           <w:sz w:val="18"/>
           <w:szCs w:val="12"/>
         </w:rPr>
@@ -6115,6 +6039,8 @@
       </w:r>
       <w:r>
         <w:rPr>
+          <w:b/>
+          <w:bCs/>
           <w:sz w:val="18"/>
           <w:szCs w:val="12"/>
         </w:rPr>
@@ -6122,14 +6048,18 @@
       </w:r>
       <w:r>
         <w:rPr>
+          <w:b/>
+          <w:bCs/>
           <w:noProof/>
           <w:sz w:val="18"/>
           <w:szCs w:val="12"/>
         </w:rPr>
-        <w:t>16</w:t>
-      </w:r>
-      <w:r>
-        <w:rPr>
+        <w:t>13</w:t>
+      </w:r>
+      <w:r>
+        <w:rPr>
+          <w:b/>
+          <w:bCs/>
           <w:sz w:val="18"/>
           <w:szCs w:val="12"/>
         </w:rPr>
@@ -6137,49 +6067,20 @@
       </w:r>
       <w:r>
         <w:rPr>
-          <w:sz w:val="18"/>
-          <w:szCs w:val="12"/>
-        </w:rPr>
-        <w:t xml:space="preserve">. </w:t>
-      </w:r>
-      <w:proofErr w:type="spellStart"/>
-      <w:r>
-        <w:rPr>
-          <w:i/>
-          <w:iCs w:val="0"/>
-          <w:sz w:val="18"/>
-          <w:szCs w:val="12"/>
-        </w:rPr>
-        <w:t>Wireframe</w:t>
-      </w:r>
-      <w:proofErr w:type="spellEnd"/>
-      <w:r>
-        <w:rPr>
-          <w:i/>
-          <w:iCs w:val="0"/>
-          <w:sz w:val="18"/>
-          <w:szCs w:val="12"/>
-        </w:rPr>
-        <w:t xml:space="preserve"> </w:t>
-      </w:r>
-      <w:r>
-        <w:rPr>
-          <w:sz w:val="18"/>
-          <w:szCs w:val="12"/>
-        </w:rPr>
-        <w:t xml:space="preserve">riwayat mutasi </w:t>
-      </w:r>
-      <w:proofErr w:type="spellStart"/>
-      <w:r>
-        <w:rPr>
-          <w:i/>
-          <w:iCs w:val="0"/>
-          <w:sz w:val="18"/>
-          <w:szCs w:val="12"/>
-        </w:rPr>
-        <w:t>screen</w:t>
-      </w:r>
-      <w:proofErr w:type="spellEnd"/>
+          <w:b/>
+          <w:bCs/>
+          <w:sz w:val="18"/>
+          <w:szCs w:val="12"/>
+        </w:rPr>
+        <w:t>.</w:t>
+      </w:r>
+      <w:r>
+        <w:rPr>
+          <w:sz w:val="18"/>
+          <w:szCs w:val="12"/>
+        </w:rPr>
+        <w:t xml:space="preserve"> Halaman data pribadi</w:t>
+      </w:r>
     </w:p>
     <w:p>
       <w:pPr>
@@ -6192,10 +6093,10 @@
           <w:noProof/>
         </w:rPr>
         <w:drawing>
-          <wp:inline distT="0" distB="0" distL="0" distR="0" wp14:anchorId="6ED13947" wp14:editId="645D14E0">
-            <wp:extent cx="1079612" cy="2340000"/>
-            <wp:effectExtent l="19050" t="19050" r="25400" b="22225"/>
-            <wp:docPr id="103" name="Picture 103"/>
+          <wp:inline distT="0" distB="0" distL="0" distR="0" wp14:anchorId="706DCFB4" wp14:editId="46CB789C">
+            <wp:extent cx="1108347" cy="2340000"/>
+            <wp:effectExtent l="19050" t="19050" r="15875" b="22225"/>
+            <wp:docPr id="115" name="Picture 115"/>
             <wp:cNvGraphicFramePr>
               <a:graphicFrameLocks xmlns:a="http://schemas.openxmlformats.org/drawingml/2006/main" noChangeAspect="1"/>
             </wp:cNvGraphicFramePr>
@@ -6203,7 +6104,7 @@
               <a:graphicData uri="http://schemas.openxmlformats.org/drawingml/2006/picture">
                 <pic:pic xmlns:pic="http://schemas.openxmlformats.org/drawingml/2006/picture">
                   <pic:nvPicPr>
-                    <pic:cNvPr id="39" name="Picture 39"/>
+                    <pic:cNvPr id="55" name="Picture 55"/>
                     <pic:cNvPicPr/>
                   </pic:nvPicPr>
                   <pic:blipFill>
@@ -6221,7 +6122,7 @@
                   <pic:spPr>
                     <a:xfrm>
                       <a:off x="0" y="0"/>
-                      <a:ext cx="1079612" cy="2340000"/>
+                      <a:ext cx="1108347" cy="2340000"/>
                     </a:xfrm>
                     <a:prstGeom prst="rect">
                       <a:avLst/>
@@ -6240,123 +6141,15 @@
           </wp:inline>
         </w:drawing>
       </w:r>
-    </w:p>
-    <w:p>
-      <w:pPr>
-        <w:pStyle w:val="Caption"/>
-        <w:spacing w:after="120" w:line="240" w:lineRule="auto"/>
-        <w:jc w:val="center"/>
-        <w:rPr>
-          <w:i/>
-          <w:iCs w:val="0"/>
-          <w:sz w:val="18"/>
-          <w:szCs w:val="12"/>
-        </w:rPr>
-      </w:pPr>
-      <w:r>
-        <w:rPr>
-          <w:sz w:val="18"/>
-          <w:szCs w:val="12"/>
-        </w:rPr>
-        <w:t xml:space="preserve">Gambar </w:t>
-      </w:r>
-      <w:r>
-        <w:rPr>
-          <w:sz w:val="18"/>
-          <w:szCs w:val="12"/>
-        </w:rPr>
-        <w:fldChar w:fldCharType="begin"/>
-      </w:r>
-      <w:r>
-        <w:rPr>
-          <w:sz w:val="18"/>
-          <w:szCs w:val="12"/>
-        </w:rPr>
-        <w:instrText xml:space="preserve"> SEQ Gambar \* ARABIC </w:instrText>
-      </w:r>
-      <w:r>
-        <w:rPr>
-          <w:sz w:val="18"/>
-          <w:szCs w:val="12"/>
-        </w:rPr>
-        <w:fldChar w:fldCharType="separate"/>
-      </w:r>
       <w:r>
         <w:rPr>
           <w:noProof/>
-          <w:sz w:val="18"/>
-          <w:szCs w:val="12"/>
-        </w:rPr>
-        <w:t>17</w:t>
-      </w:r>
-      <w:r>
-        <w:rPr>
-          <w:sz w:val="18"/>
-          <w:szCs w:val="12"/>
-        </w:rPr>
-        <w:fldChar w:fldCharType="end"/>
-      </w:r>
-      <w:r>
-        <w:rPr>
-          <w:sz w:val="18"/>
-          <w:szCs w:val="12"/>
-        </w:rPr>
-        <w:t xml:space="preserve">. </w:t>
-      </w:r>
-      <w:proofErr w:type="spellStart"/>
-      <w:r>
-        <w:rPr>
-          <w:i/>
-          <w:iCs w:val="0"/>
-          <w:sz w:val="18"/>
-          <w:szCs w:val="12"/>
-        </w:rPr>
-        <w:t>Wireframe</w:t>
-      </w:r>
-      <w:proofErr w:type="spellEnd"/>
-      <w:r>
-        <w:rPr>
-          <w:i/>
-          <w:iCs w:val="0"/>
-          <w:sz w:val="18"/>
-          <w:szCs w:val="12"/>
-        </w:rPr>
-        <w:t xml:space="preserve"> </w:t>
-      </w:r>
-      <w:r>
-        <w:rPr>
-          <w:sz w:val="18"/>
-          <w:szCs w:val="12"/>
-        </w:rPr>
-        <w:t xml:space="preserve">riwayat cuti </w:t>
-      </w:r>
-      <w:proofErr w:type="spellStart"/>
-      <w:r>
-        <w:rPr>
-          <w:i/>
-          <w:iCs w:val="0"/>
-          <w:sz w:val="18"/>
-          <w:szCs w:val="12"/>
-        </w:rPr>
-        <w:t>screen</w:t>
-      </w:r>
-      <w:proofErr w:type="spellEnd"/>
-    </w:p>
-    <w:p>
-      <w:pPr>
-        <w:keepNext/>
-        <w:spacing w:line="240" w:lineRule="auto"/>
-        <w:jc w:val="center"/>
-      </w:pPr>
-      <w:r>
-        <w:rPr>
-          <w:noProof/>
         </w:rPr>
         <w:drawing>
-          <wp:inline distT="0" distB="0" distL="0" distR="0" wp14:anchorId="6AE1E293" wp14:editId="1EDD0FE2">
-            <wp:extent cx="1085329" cy="2340000"/>
-            <wp:effectExtent l="0" t="0" r="635" b="3175"/>
-            <wp:docPr id="104" name="Picture 104"/>
+          <wp:inline distT="0" distB="0" distL="0" distR="0" wp14:anchorId="2EF7886C" wp14:editId="1BC3E1A8">
+            <wp:extent cx="1108348" cy="2340000"/>
+            <wp:effectExtent l="19050" t="19050" r="15875" b="22225"/>
+            <wp:docPr id="116" name="Picture 116"/>
             <wp:cNvGraphicFramePr>
               <a:graphicFrameLocks xmlns:a="http://schemas.openxmlformats.org/drawingml/2006/main" noChangeAspect="1"/>
             </wp:cNvGraphicFramePr>
@@ -6364,11 +6157,17 @@
               <a:graphicData uri="http://schemas.openxmlformats.org/drawingml/2006/picture">
                 <pic:pic xmlns:pic="http://schemas.openxmlformats.org/drawingml/2006/picture">
                   <pic:nvPicPr>
-                    <pic:cNvPr id="1" name=""/>
+                    <pic:cNvPr id="56" name="Picture 56"/>
                     <pic:cNvPicPr/>
                   </pic:nvPicPr>
                   <pic:blipFill>
-                    <a:blip r:embed="rId26"/>
+                    <a:blip r:embed="rId26" cstate="print">
+                      <a:extLst>
+                        <a:ext uri="{28A0092B-C50C-407E-A947-70E740481C1C}">
+                          <a14:useLocalDpi xmlns:a14="http://schemas.microsoft.com/office/drawing/2010/main" val="0"/>
+                        </a:ext>
+                      </a:extLst>
+                    </a:blip>
                     <a:stretch>
                       <a:fillRect/>
                     </a:stretch>
@@ -6376,11 +6175,18 @@
                   <pic:spPr>
                     <a:xfrm>
                       <a:off x="0" y="0"/>
-                      <a:ext cx="1085329" cy="2340000"/>
+                      <a:ext cx="1108348" cy="2340000"/>
                     </a:xfrm>
                     <a:prstGeom prst="rect">
                       <a:avLst/>
                     </a:prstGeom>
+                    <a:ln>
+                      <a:solidFill>
+                        <a:schemeClr val="bg1">
+                          <a:lumMod val="75000"/>
+                        </a:schemeClr>
+                      </a:solidFill>
+                    </a:ln>
                   </pic:spPr>
                 </pic:pic>
               </a:graphicData>
@@ -6392,17 +6198,19 @@
     <w:p>
       <w:pPr>
         <w:pStyle w:val="Caption"/>
-        <w:spacing w:after="120" w:line="240" w:lineRule="auto"/>
+        <w:spacing w:after="120"/>
         <w:jc w:val="center"/>
         <w:rPr>
           <w:i/>
           <w:iCs w:val="0"/>
-          <w:sz w:val="18"/>
-          <w:szCs w:val="12"/>
-        </w:rPr>
-      </w:pPr>
-      <w:r>
-        <w:rPr>
+          <w:sz w:val="20"/>
+          <w:szCs w:val="14"/>
+        </w:rPr>
+      </w:pPr>
+      <w:r>
+        <w:rPr>
+          <w:b/>
+          <w:bCs/>
           <w:sz w:val="18"/>
           <w:szCs w:val="12"/>
         </w:rPr>
@@ -6410,6 +6218,8 @@
       </w:r>
       <w:r>
         <w:rPr>
+          <w:b/>
+          <w:bCs/>
           <w:sz w:val="18"/>
           <w:szCs w:val="12"/>
         </w:rPr>
@@ -6417,6 +6227,8 @@
       </w:r>
       <w:r>
         <w:rPr>
+          <w:b/>
+          <w:bCs/>
           <w:sz w:val="18"/>
           <w:szCs w:val="12"/>
         </w:rPr>
@@ -6424,6 +6236,8 @@
       </w:r>
       <w:r>
         <w:rPr>
+          <w:b/>
+          <w:bCs/>
           <w:sz w:val="18"/>
           <w:szCs w:val="12"/>
         </w:rPr>
@@ -6431,14 +6245,18 @@
       </w:r>
       <w:r>
         <w:rPr>
+          <w:b/>
+          <w:bCs/>
           <w:noProof/>
           <w:sz w:val="18"/>
           <w:szCs w:val="12"/>
         </w:rPr>
-        <w:t>18</w:t>
-      </w:r>
-      <w:r>
-        <w:rPr>
+        <w:t>14</w:t>
+      </w:r>
+      <w:r>
+        <w:rPr>
+          <w:b/>
+          <w:bCs/>
           <w:sz w:val="18"/>
           <w:szCs w:val="12"/>
         </w:rPr>
@@ -6446,12 +6264,20 @@
       </w:r>
       <w:r>
         <w:rPr>
-          <w:sz w:val="18"/>
-          <w:szCs w:val="12"/>
-        </w:rPr>
-        <w:t xml:space="preserve">. </w:t>
-      </w:r>
-      <w:proofErr w:type="spellStart"/>
+          <w:b/>
+          <w:bCs/>
+          <w:sz w:val="18"/>
+          <w:szCs w:val="12"/>
+        </w:rPr>
+        <w:t>.</w:t>
+      </w:r>
+      <w:r>
+        <w:rPr>
+          <w:sz w:val="18"/>
+          <w:szCs w:val="12"/>
+        </w:rPr>
+        <w:t xml:space="preserve"> Halaman </w:t>
+      </w:r>
       <w:r>
         <w:rPr>
           <w:i/>
@@ -6459,9 +6285,9 @@
           <w:sz w:val="18"/>
           <w:szCs w:val="12"/>
         </w:rPr>
-        <w:t>Wireframe</w:t>
-      </w:r>
-      <w:proofErr w:type="spellEnd"/>
+        <w:t xml:space="preserve">reset </w:t>
+      </w:r>
+      <w:proofErr w:type="spellStart"/>
       <w:r>
         <w:rPr>
           <w:i/>
@@ -6469,24 +6295,7 @@
           <w:sz w:val="18"/>
           <w:szCs w:val="12"/>
         </w:rPr>
-        <w:t xml:space="preserve"> </w:t>
-      </w:r>
-      <w:r>
-        <w:rPr>
-          <w:sz w:val="18"/>
-          <w:szCs w:val="12"/>
-        </w:rPr>
-        <w:t xml:space="preserve">pengajuan cuti </w:t>
-      </w:r>
-      <w:proofErr w:type="spellStart"/>
-      <w:r>
-        <w:rPr>
-          <w:i/>
-          <w:iCs w:val="0"/>
-          <w:sz w:val="18"/>
-          <w:szCs w:val="12"/>
-        </w:rPr>
-        <w:t>screen</w:t>
+        <w:t>password</w:t>
       </w:r>
       <w:proofErr w:type="spellEnd"/>
     </w:p>
@@ -6501,10 +6310,10 @@
           <w:noProof/>
         </w:rPr>
         <w:drawing>
-          <wp:inline distT="0" distB="0" distL="0" distR="0" wp14:anchorId="0FDFE645" wp14:editId="2DA3C468">
-            <wp:extent cx="1085329" cy="2340000"/>
-            <wp:effectExtent l="0" t="0" r="635" b="3175"/>
-            <wp:docPr id="105" name="Picture 105"/>
+          <wp:inline distT="0" distB="0" distL="0" distR="0" wp14:anchorId="464C6CC0" wp14:editId="07D571AE">
+            <wp:extent cx="1108348" cy="2340000"/>
+            <wp:effectExtent l="19050" t="19050" r="15875" b="22225"/>
+            <wp:docPr id="131" name="Picture 131"/>
             <wp:cNvGraphicFramePr>
               <a:graphicFrameLocks xmlns:a="http://schemas.openxmlformats.org/drawingml/2006/main" noChangeAspect="1"/>
             </wp:cNvGraphicFramePr>
@@ -6512,11 +6321,17 @@
               <a:graphicData uri="http://schemas.openxmlformats.org/drawingml/2006/picture">
                 <pic:pic xmlns:pic="http://schemas.openxmlformats.org/drawingml/2006/picture">
                   <pic:nvPicPr>
-                    <pic:cNvPr id="1" name=""/>
+                    <pic:cNvPr id="63" name="Picture 63"/>
                     <pic:cNvPicPr/>
                   </pic:nvPicPr>
                   <pic:blipFill>
-                    <a:blip r:embed="rId27"/>
+                    <a:blip r:embed="rId27" cstate="print">
+                      <a:extLst>
+                        <a:ext uri="{28A0092B-C50C-407E-A947-70E740481C1C}">
+                          <a14:useLocalDpi xmlns:a14="http://schemas.microsoft.com/office/drawing/2010/main" val="0"/>
+                        </a:ext>
+                      </a:extLst>
+                    </a:blip>
                     <a:stretch>
                       <a:fillRect/>
                     </a:stretch>
@@ -6524,11 +6339,18 @@
                   <pic:spPr>
                     <a:xfrm>
                       <a:off x="0" y="0"/>
-                      <a:ext cx="1085329" cy="2340000"/>
+                      <a:ext cx="1108348" cy="2340000"/>
                     </a:xfrm>
                     <a:prstGeom prst="rect">
                       <a:avLst/>
                     </a:prstGeom>
+                    <a:ln>
+                      <a:solidFill>
+                        <a:schemeClr val="bg1">
+                          <a:lumMod val="75000"/>
+                        </a:schemeClr>
+                      </a:solidFill>
+                    </a:ln>
                   </pic:spPr>
                 </pic:pic>
               </a:graphicData>
@@ -6536,238 +6358,15 @@
           </wp:inline>
         </w:drawing>
       </w:r>
-    </w:p>
-    <w:p>
-      <w:pPr>
-        <w:pStyle w:val="Caption"/>
-        <w:spacing w:after="120" w:line="240" w:lineRule="auto"/>
-        <w:jc w:val="center"/>
-        <w:rPr>
-          <w:i/>
-          <w:iCs w:val="0"/>
-          <w:sz w:val="18"/>
-          <w:szCs w:val="12"/>
-        </w:rPr>
-      </w:pPr>
-      <w:r>
-        <w:rPr>
-          <w:sz w:val="18"/>
-          <w:szCs w:val="12"/>
-        </w:rPr>
-        <w:t xml:space="preserve">Gambar </w:t>
-      </w:r>
-      <w:r>
-        <w:rPr>
-          <w:sz w:val="18"/>
-          <w:szCs w:val="12"/>
-        </w:rPr>
-        <w:fldChar w:fldCharType="begin"/>
-      </w:r>
-      <w:r>
-        <w:rPr>
-          <w:sz w:val="18"/>
-          <w:szCs w:val="12"/>
-        </w:rPr>
-        <w:instrText xml:space="preserve"> SEQ Gambar \* ARABIC </w:instrText>
-      </w:r>
-      <w:r>
-        <w:rPr>
-          <w:sz w:val="18"/>
-          <w:szCs w:val="12"/>
-        </w:rPr>
-        <w:fldChar w:fldCharType="separate"/>
-      </w:r>
       <w:r>
         <w:rPr>
           <w:noProof/>
-          <w:sz w:val="18"/>
-          <w:szCs w:val="12"/>
-        </w:rPr>
-        <w:t>19</w:t>
-      </w:r>
-      <w:r>
-        <w:rPr>
-          <w:sz w:val="18"/>
-          <w:szCs w:val="12"/>
-        </w:rPr>
-        <w:fldChar w:fldCharType="end"/>
-      </w:r>
-      <w:r>
-        <w:rPr>
-          <w:sz w:val="18"/>
-          <w:szCs w:val="12"/>
-        </w:rPr>
-        <w:t xml:space="preserve">. </w:t>
-      </w:r>
-      <w:proofErr w:type="spellStart"/>
-      <w:r>
-        <w:rPr>
-          <w:i/>
-          <w:iCs w:val="0"/>
-          <w:sz w:val="18"/>
-          <w:szCs w:val="12"/>
-        </w:rPr>
-        <w:t>Wireframe</w:t>
-      </w:r>
-      <w:proofErr w:type="spellEnd"/>
-      <w:r>
-        <w:rPr>
-          <w:i/>
-          <w:iCs w:val="0"/>
-          <w:sz w:val="18"/>
-          <w:szCs w:val="12"/>
-        </w:rPr>
-        <w:t xml:space="preserve"> </w:t>
-      </w:r>
-      <w:r>
-        <w:rPr>
-          <w:sz w:val="18"/>
-          <w:szCs w:val="12"/>
-        </w:rPr>
-        <w:t xml:space="preserve">data lamaran </w:t>
-      </w:r>
-      <w:proofErr w:type="spellStart"/>
-      <w:r>
-        <w:rPr>
-          <w:i/>
-          <w:iCs w:val="0"/>
-          <w:sz w:val="18"/>
-          <w:szCs w:val="12"/>
-        </w:rPr>
-        <w:t>screen</w:t>
-      </w:r>
-      <w:proofErr w:type="spellEnd"/>
-    </w:p>
-    <w:p>
-      <w:pPr>
-        <w:pStyle w:val="ListParagraph"/>
-        <w:numPr>
-          <w:ilvl w:val="0"/>
-          <w:numId w:val="26"/>
-        </w:numPr>
-        <w:spacing w:line="240" w:lineRule="auto"/>
-        <w:ind w:left="426" w:hanging="426"/>
-        <w:rPr>
-          <w:sz w:val="22"/>
-          <w:szCs w:val="20"/>
-        </w:rPr>
-      </w:pPr>
-      <w:proofErr w:type="spellStart"/>
-      <w:r>
-        <w:rPr>
-          <w:b/>
-          <w:bCs/>
-          <w:i/>
-          <w:iCs/>
-          <w:sz w:val="22"/>
-          <w:szCs w:val="20"/>
-        </w:rPr>
-        <w:t>Construction</w:t>
-      </w:r>
-      <w:proofErr w:type="spellEnd"/>
-    </w:p>
-    <w:p>
-      <w:pPr>
-        <w:pStyle w:val="ListParagraph"/>
-        <w:spacing w:line="240" w:lineRule="auto"/>
-        <w:ind w:left="0" w:firstLine="426"/>
-      </w:pPr>
-      <w:r>
-        <w:rPr>
-          <w:sz w:val="22"/>
-          <w:szCs w:val="20"/>
-        </w:rPr>
-        <w:t>Pada fase ini, pengembang mulai mengembangkan aplikasi. Proses pengembangan tersebut dilakukan dengan penulisan kode (</w:t>
-      </w:r>
-      <w:proofErr w:type="spellStart"/>
-      <w:r>
-        <w:rPr>
-          <w:i/>
-          <w:iCs/>
-          <w:sz w:val="22"/>
-          <w:szCs w:val="20"/>
-        </w:rPr>
-        <w:t>coding</w:t>
-      </w:r>
-      <w:proofErr w:type="spellEnd"/>
-      <w:r>
-        <w:rPr>
-          <w:sz w:val="22"/>
-          <w:szCs w:val="20"/>
-        </w:rPr>
-        <w:t xml:space="preserve">) dan pengujian fitur yang baru saja dikembangkan. Dalam fase ini, </w:t>
-      </w:r>
-      <w:proofErr w:type="spellStart"/>
-      <w:r>
-        <w:rPr>
-          <w:i/>
-          <w:iCs/>
-          <w:sz w:val="22"/>
-          <w:szCs w:val="20"/>
-        </w:rPr>
-        <w:t>error</w:t>
-      </w:r>
-      <w:proofErr w:type="spellEnd"/>
-      <w:r>
-        <w:rPr>
-          <w:sz w:val="22"/>
-          <w:szCs w:val="20"/>
-        </w:rPr>
-        <w:t xml:space="preserve"> atau </w:t>
-      </w:r>
-      <w:proofErr w:type="spellStart"/>
-      <w:r>
-        <w:rPr>
-          <w:i/>
-          <w:iCs/>
-          <w:sz w:val="22"/>
-          <w:szCs w:val="20"/>
-        </w:rPr>
-        <w:t>bug</w:t>
-      </w:r>
-      <w:proofErr w:type="spellEnd"/>
-      <w:r>
-        <w:rPr>
-          <w:sz w:val="22"/>
-          <w:szCs w:val="20"/>
-        </w:rPr>
-        <w:t xml:space="preserve"> sering terjadi. Oleh karena itu, proses ini memakan waktu yang cukup lama dan memerlukan tingkat ketelitian yang tinggi. Berikut ini hasil pengembangan aplikasi pada fase </w:t>
-      </w:r>
-      <w:proofErr w:type="spellStart"/>
-      <w:r>
-        <w:rPr>
-          <w:i/>
-          <w:iCs/>
-          <w:sz w:val="22"/>
-          <w:szCs w:val="20"/>
-        </w:rPr>
-        <w:t>construction</w:t>
-      </w:r>
-      <w:proofErr w:type="spellEnd"/>
-      <w:r>
-        <w:rPr>
-          <w:sz w:val="22"/>
-          <w:szCs w:val="20"/>
-        </w:rPr>
-        <w:t xml:space="preserve"> berdasarkan tampilan halaman.</w:t>
-      </w:r>
-    </w:p>
-    <w:p>
-      <w:pPr>
-        <w:pStyle w:val="Caption"/>
-        <w:spacing w:before="120" w:after="0" w:line="240" w:lineRule="auto"/>
-        <w:jc w:val="center"/>
-      </w:pPr>
-      <w:r>
-        <w:rPr>
-          <w:noProof/>
-        </w:rPr>
-        <w:lastRenderedPageBreak/>
+        </w:rPr>
         <w:drawing>
-          <wp:inline distT="0" distB="0" distL="0" distR="0" wp14:anchorId="146C7EA7" wp14:editId="33D1C1B5">
+          <wp:inline distT="0" distB="0" distL="0" distR="0" wp14:anchorId="57908D6D" wp14:editId="38D359A0">
             <wp:extent cx="1108348" cy="2340000"/>
             <wp:effectExtent l="19050" t="19050" r="15875" b="22225"/>
-            <wp:docPr id="107" name="Picture 107"/>
+            <wp:docPr id="132" name="Picture 132"/>
             <wp:cNvGraphicFramePr>
               <a:graphicFrameLocks xmlns:a="http://schemas.openxmlformats.org/drawingml/2006/main" noChangeAspect="1"/>
             </wp:cNvGraphicFramePr>
@@ -6775,7 +6374,7 @@
               <a:graphicData uri="http://schemas.openxmlformats.org/drawingml/2006/picture">
                 <pic:pic xmlns:pic="http://schemas.openxmlformats.org/drawingml/2006/picture">
                   <pic:nvPicPr>
-                    <pic:cNvPr id="7" name="Picture 7"/>
+                    <pic:cNvPr id="64" name="Picture 64"/>
                     <pic:cNvPicPr/>
                   </pic:nvPicPr>
                   <pic:blipFill>
@@ -6812,74 +6411,17 @@
           </wp:inline>
         </w:drawing>
       </w:r>
-      <w:r>
-        <w:rPr>
-          <w:noProof/>
-        </w:rPr>
-        <w:drawing>
-          <wp:inline distT="0" distB="0" distL="0" distR="0" wp14:anchorId="36DF8E5F" wp14:editId="06CE4FA3">
-            <wp:extent cx="1108348" cy="2340000"/>
-            <wp:effectExtent l="19050" t="19050" r="15875" b="22225"/>
-            <wp:docPr id="108" name="Picture 108"/>
-            <wp:cNvGraphicFramePr>
-              <a:graphicFrameLocks xmlns:a="http://schemas.openxmlformats.org/drawingml/2006/main" noChangeAspect="1"/>
-            </wp:cNvGraphicFramePr>
-            <a:graphic xmlns:a="http://schemas.openxmlformats.org/drawingml/2006/main">
-              <a:graphicData uri="http://schemas.openxmlformats.org/drawingml/2006/picture">
-                <pic:pic xmlns:pic="http://schemas.openxmlformats.org/drawingml/2006/picture">
-                  <pic:nvPicPr>
-                    <pic:cNvPr id="8" name="Picture 8"/>
-                    <pic:cNvPicPr/>
-                  </pic:nvPicPr>
-                  <pic:blipFill>
-                    <a:blip r:embed="rId29" cstate="print">
-                      <a:extLst>
-                        <a:ext uri="{28A0092B-C50C-407E-A947-70E740481C1C}">
-                          <a14:useLocalDpi xmlns:a14="http://schemas.microsoft.com/office/drawing/2010/main" val="0"/>
-                        </a:ext>
-                      </a:extLst>
-                    </a:blip>
-                    <a:stretch>
-                      <a:fillRect/>
-                    </a:stretch>
-                  </pic:blipFill>
-                  <pic:spPr>
-                    <a:xfrm>
-                      <a:off x="0" y="0"/>
-                      <a:ext cx="1108348" cy="2340000"/>
-                    </a:xfrm>
-                    <a:prstGeom prst="rect">
-                      <a:avLst/>
-                    </a:prstGeom>
-                    <a:ln>
-                      <a:solidFill>
-                        <a:schemeClr val="bg1">
-                          <a:lumMod val="75000"/>
-                        </a:schemeClr>
-                      </a:solidFill>
-                    </a:ln>
-                  </pic:spPr>
-                </pic:pic>
-              </a:graphicData>
-            </a:graphic>
-          </wp:inline>
-        </w:drawing>
-      </w:r>
     </w:p>
     <w:p>
       <w:pPr>
         <w:pStyle w:val="Caption"/>
-        <w:spacing w:after="120" w:line="240" w:lineRule="auto"/>
+        <w:spacing w:after="120"/>
         <w:jc w:val="center"/>
-        <w:rPr>
-          <w:i/>
-          <w:iCs w:val="0"/>
-          <w:sz w:val="20"/>
-          <w:szCs w:val="14"/>
-        </w:rPr>
-      </w:pPr>
-      <w:r>
-        <w:rPr>
+      </w:pPr>
+      <w:r>
+        <w:rPr>
+          <w:b/>
+          <w:bCs/>
           <w:sz w:val="18"/>
           <w:szCs w:val="12"/>
         </w:rPr>
@@ -6887,6 +6429,8 @@
       </w:r>
       <w:r>
         <w:rPr>
+          <w:b/>
+          <w:bCs/>
           <w:sz w:val="18"/>
           <w:szCs w:val="12"/>
         </w:rPr>
@@ -6894,6 +6438,8 @@
       </w:r>
       <w:r>
         <w:rPr>
+          <w:b/>
+          <w:bCs/>
           <w:sz w:val="18"/>
           <w:szCs w:val="12"/>
         </w:rPr>
@@ -6901,6 +6447,8 @@
       </w:r>
       <w:r>
         <w:rPr>
+          <w:b/>
+          <w:bCs/>
           <w:sz w:val="18"/>
           <w:szCs w:val="12"/>
         </w:rPr>
@@ -6908,14 +6456,18 @@
       </w:r>
       <w:r>
         <w:rPr>
+          <w:b/>
+          <w:bCs/>
           <w:noProof/>
           <w:sz w:val="18"/>
           <w:szCs w:val="12"/>
         </w:rPr>
-        <w:t>20</w:t>
-      </w:r>
-      <w:r>
-        <w:rPr>
+        <w:t>15</w:t>
+      </w:r>
+      <w:r>
+        <w:rPr>
+          <w:b/>
+          <w:bCs/>
           <w:sz w:val="18"/>
           <w:szCs w:val="12"/>
         </w:rPr>
@@ -6923,1623 +6475,19 @@
       </w:r>
       <w:r>
         <w:rPr>
-          <w:sz w:val="18"/>
-          <w:szCs w:val="12"/>
-        </w:rPr>
-        <w:t xml:space="preserve">, Halaman </w:t>
-      </w:r>
-      <w:proofErr w:type="spellStart"/>
-      <w:r>
-        <w:rPr>
-          <w:i/>
-          <w:iCs w:val="0"/>
-          <w:sz w:val="18"/>
-          <w:szCs w:val="12"/>
-        </w:rPr>
-        <w:t>login</w:t>
-      </w:r>
-      <w:proofErr w:type="spellEnd"/>
-    </w:p>
-    <w:p>
-      <w:pPr>
-        <w:keepNext/>
-        <w:spacing w:line="240" w:lineRule="auto"/>
-        <w:jc w:val="center"/>
-      </w:pPr>
-      <w:r>
-        <w:rPr>
-          <w:noProof/>
-        </w:rPr>
-        <w:drawing>
-          <wp:inline distT="0" distB="0" distL="0" distR="0" wp14:anchorId="75D56168" wp14:editId="704194A9">
-            <wp:extent cx="1108348" cy="2340000"/>
-            <wp:effectExtent l="19050" t="19050" r="15875" b="22225"/>
-            <wp:docPr id="109" name="Picture 109"/>
-            <wp:cNvGraphicFramePr>
-              <a:graphicFrameLocks xmlns:a="http://schemas.openxmlformats.org/drawingml/2006/main" noChangeAspect="1"/>
-            </wp:cNvGraphicFramePr>
-            <a:graphic xmlns:a="http://schemas.openxmlformats.org/drawingml/2006/main">
-              <a:graphicData uri="http://schemas.openxmlformats.org/drawingml/2006/picture">
-                <pic:pic xmlns:pic="http://schemas.openxmlformats.org/drawingml/2006/picture">
-                  <pic:nvPicPr>
-                    <pic:cNvPr id="9" name="Picture 9"/>
-                    <pic:cNvPicPr/>
-                  </pic:nvPicPr>
-                  <pic:blipFill>
-                    <a:blip r:embed="rId30" cstate="print">
-                      <a:extLst>
-                        <a:ext uri="{28A0092B-C50C-407E-A947-70E740481C1C}">
-                          <a14:useLocalDpi xmlns:a14="http://schemas.microsoft.com/office/drawing/2010/main" val="0"/>
-                        </a:ext>
-                      </a:extLst>
-                    </a:blip>
-                    <a:stretch>
-                      <a:fillRect/>
-                    </a:stretch>
-                  </pic:blipFill>
-                  <pic:spPr>
-                    <a:xfrm>
-                      <a:off x="0" y="0"/>
-                      <a:ext cx="1108348" cy="2340000"/>
-                    </a:xfrm>
-                    <a:prstGeom prst="rect">
-                      <a:avLst/>
-                    </a:prstGeom>
-                    <a:ln>
-                      <a:solidFill>
-                        <a:schemeClr val="bg1">
-                          <a:lumMod val="75000"/>
-                        </a:schemeClr>
-                      </a:solidFill>
-                    </a:ln>
-                  </pic:spPr>
-                </pic:pic>
-              </a:graphicData>
-            </a:graphic>
-          </wp:inline>
-        </w:drawing>
-      </w:r>
-      <w:r>
-        <w:rPr>
-          <w:noProof/>
-        </w:rPr>
-        <w:drawing>
-          <wp:inline distT="0" distB="0" distL="0" distR="0" wp14:anchorId="1E0148EC" wp14:editId="7CCAAFFC">
-            <wp:extent cx="1108348" cy="2340000"/>
-            <wp:effectExtent l="19050" t="19050" r="15875" b="22225"/>
-            <wp:docPr id="110" name="Picture 110"/>
-            <wp:cNvGraphicFramePr>
-              <a:graphicFrameLocks xmlns:a="http://schemas.openxmlformats.org/drawingml/2006/main" noChangeAspect="1"/>
-            </wp:cNvGraphicFramePr>
-            <a:graphic xmlns:a="http://schemas.openxmlformats.org/drawingml/2006/main">
-              <a:graphicData uri="http://schemas.openxmlformats.org/drawingml/2006/picture">
-                <pic:pic xmlns:pic="http://schemas.openxmlformats.org/drawingml/2006/picture">
-                  <pic:nvPicPr>
-                    <pic:cNvPr id="27" name="Picture 27"/>
-                    <pic:cNvPicPr/>
-                  </pic:nvPicPr>
-                  <pic:blipFill>
-                    <a:blip r:embed="rId31" cstate="print">
-                      <a:extLst>
-                        <a:ext uri="{28A0092B-C50C-407E-A947-70E740481C1C}">
-                          <a14:useLocalDpi xmlns:a14="http://schemas.microsoft.com/office/drawing/2010/main" val="0"/>
-                        </a:ext>
-                      </a:extLst>
-                    </a:blip>
-                    <a:stretch>
-                      <a:fillRect/>
-                    </a:stretch>
-                  </pic:blipFill>
-                  <pic:spPr>
-                    <a:xfrm>
-                      <a:off x="0" y="0"/>
-                      <a:ext cx="1108348" cy="2340000"/>
-                    </a:xfrm>
-                    <a:prstGeom prst="rect">
-                      <a:avLst/>
-                    </a:prstGeom>
-                    <a:ln>
-                      <a:solidFill>
-                        <a:schemeClr val="bg1">
-                          <a:lumMod val="75000"/>
-                        </a:schemeClr>
-                      </a:solidFill>
-                    </a:ln>
-                  </pic:spPr>
-                </pic:pic>
-              </a:graphicData>
-            </a:graphic>
-          </wp:inline>
-        </w:drawing>
-      </w:r>
-    </w:p>
-    <w:p>
-      <w:pPr>
-        <w:pStyle w:val="Caption"/>
-        <w:spacing w:after="120" w:line="240" w:lineRule="auto"/>
-        <w:jc w:val="center"/>
-        <w:rPr>
-          <w:i/>
-          <w:iCs w:val="0"/>
-        </w:rPr>
-      </w:pPr>
-      <w:r>
-        <w:rPr>
-          <w:sz w:val="18"/>
-          <w:szCs w:val="12"/>
-        </w:rPr>
-        <w:t xml:space="preserve">Gambar </w:t>
-      </w:r>
-      <w:r>
-        <w:rPr>
-          <w:sz w:val="18"/>
-          <w:szCs w:val="12"/>
-        </w:rPr>
-        <w:fldChar w:fldCharType="begin"/>
-      </w:r>
-      <w:r>
-        <w:rPr>
-          <w:sz w:val="18"/>
-          <w:szCs w:val="12"/>
-        </w:rPr>
-        <w:instrText xml:space="preserve"> SEQ Gambar \* ARABIC </w:instrText>
-      </w:r>
-      <w:r>
-        <w:rPr>
-          <w:sz w:val="18"/>
-          <w:szCs w:val="12"/>
-        </w:rPr>
-        <w:fldChar w:fldCharType="separate"/>
-      </w:r>
-      <w:r>
-        <w:rPr>
-          <w:noProof/>
-          <w:sz w:val="18"/>
-          <w:szCs w:val="12"/>
-        </w:rPr>
-        <w:t>21</w:t>
-      </w:r>
-      <w:r>
-        <w:rPr>
-          <w:sz w:val="18"/>
-          <w:szCs w:val="12"/>
-        </w:rPr>
-        <w:fldChar w:fldCharType="end"/>
-      </w:r>
-      <w:r>
-        <w:rPr>
-          <w:sz w:val="18"/>
-          <w:szCs w:val="12"/>
-        </w:rPr>
-        <w:t xml:space="preserve">. Halaman </w:t>
-      </w:r>
-      <w:proofErr w:type="spellStart"/>
-      <w:r>
-        <w:rPr>
-          <w:i/>
-          <w:iCs w:val="0"/>
-          <w:sz w:val="18"/>
-          <w:szCs w:val="12"/>
-        </w:rPr>
-        <w:t>home</w:t>
-      </w:r>
-      <w:proofErr w:type="spellEnd"/>
-    </w:p>
-    <w:p>
-      <w:pPr>
-        <w:keepNext/>
-        <w:spacing w:line="240" w:lineRule="auto"/>
-        <w:jc w:val="center"/>
-      </w:pPr>
-      <w:r>
-        <w:rPr>
-          <w:noProof/>
-        </w:rPr>
-        <w:drawing>
-          <wp:inline distT="0" distB="0" distL="0" distR="0" wp14:anchorId="0B19FAEE" wp14:editId="79FCA33F">
-            <wp:extent cx="1108348" cy="2340000"/>
-            <wp:effectExtent l="19050" t="19050" r="15875" b="22225"/>
-            <wp:docPr id="111" name="Picture 111"/>
-            <wp:cNvGraphicFramePr>
-              <a:graphicFrameLocks xmlns:a="http://schemas.openxmlformats.org/drawingml/2006/main" noChangeAspect="1"/>
-            </wp:cNvGraphicFramePr>
-            <a:graphic xmlns:a="http://schemas.openxmlformats.org/drawingml/2006/main">
-              <a:graphicData uri="http://schemas.openxmlformats.org/drawingml/2006/picture">
-                <pic:pic xmlns:pic="http://schemas.openxmlformats.org/drawingml/2006/picture">
-                  <pic:nvPicPr>
-                    <pic:cNvPr id="46" name="Picture 46"/>
-                    <pic:cNvPicPr/>
-                  </pic:nvPicPr>
-                  <pic:blipFill>
-                    <a:blip r:embed="rId32" cstate="print">
-                      <a:extLst>
-                        <a:ext uri="{28A0092B-C50C-407E-A947-70E740481C1C}">
-                          <a14:useLocalDpi xmlns:a14="http://schemas.microsoft.com/office/drawing/2010/main" val="0"/>
-                        </a:ext>
-                      </a:extLst>
-                    </a:blip>
-                    <a:stretch>
-                      <a:fillRect/>
-                    </a:stretch>
-                  </pic:blipFill>
-                  <pic:spPr>
-                    <a:xfrm>
-                      <a:off x="0" y="0"/>
-                      <a:ext cx="1108348" cy="2340000"/>
-                    </a:xfrm>
-                    <a:prstGeom prst="rect">
-                      <a:avLst/>
-                    </a:prstGeom>
-                    <a:ln>
-                      <a:solidFill>
-                        <a:schemeClr val="bg1">
-                          <a:lumMod val="75000"/>
-                        </a:schemeClr>
-                      </a:solidFill>
-                    </a:ln>
-                  </pic:spPr>
-                </pic:pic>
-              </a:graphicData>
-            </a:graphic>
-          </wp:inline>
-        </w:drawing>
-      </w:r>
-      <w:r>
-        <w:rPr>
-          <w:noProof/>
-        </w:rPr>
-        <w:drawing>
-          <wp:inline distT="0" distB="0" distL="0" distR="0" wp14:anchorId="1265B46F" wp14:editId="5CBB2C66">
-            <wp:extent cx="1108348" cy="2340000"/>
-            <wp:effectExtent l="19050" t="19050" r="15875" b="22225"/>
-            <wp:docPr id="112" name="Picture 112"/>
-            <wp:cNvGraphicFramePr>
-              <a:graphicFrameLocks xmlns:a="http://schemas.openxmlformats.org/drawingml/2006/main" noChangeAspect="1"/>
-            </wp:cNvGraphicFramePr>
-            <a:graphic xmlns:a="http://schemas.openxmlformats.org/drawingml/2006/main">
-              <a:graphicData uri="http://schemas.openxmlformats.org/drawingml/2006/picture">
-                <pic:pic xmlns:pic="http://schemas.openxmlformats.org/drawingml/2006/picture">
-                  <pic:nvPicPr>
-                    <pic:cNvPr id="52" name="Picture 52"/>
-                    <pic:cNvPicPr/>
-                  </pic:nvPicPr>
-                  <pic:blipFill>
-                    <a:blip r:embed="rId33" cstate="print">
-                      <a:extLst>
-                        <a:ext uri="{28A0092B-C50C-407E-A947-70E740481C1C}">
-                          <a14:useLocalDpi xmlns:a14="http://schemas.microsoft.com/office/drawing/2010/main" val="0"/>
-                        </a:ext>
-                      </a:extLst>
-                    </a:blip>
-                    <a:stretch>
-                      <a:fillRect/>
-                    </a:stretch>
-                  </pic:blipFill>
-                  <pic:spPr>
-                    <a:xfrm>
-                      <a:off x="0" y="0"/>
-                      <a:ext cx="1108348" cy="2340000"/>
-                    </a:xfrm>
-                    <a:prstGeom prst="rect">
-                      <a:avLst/>
-                    </a:prstGeom>
-                    <a:ln>
-                      <a:solidFill>
-                        <a:schemeClr val="bg1">
-                          <a:lumMod val="75000"/>
-                        </a:schemeClr>
-                      </a:solidFill>
-                    </a:ln>
-                  </pic:spPr>
-                </pic:pic>
-              </a:graphicData>
-            </a:graphic>
-          </wp:inline>
-        </w:drawing>
-      </w:r>
-    </w:p>
-    <w:p>
-      <w:pPr>
-        <w:pStyle w:val="Caption"/>
-        <w:spacing w:after="120" w:line="240" w:lineRule="auto"/>
-        <w:jc w:val="center"/>
-        <w:rPr>
-          <w:sz w:val="20"/>
-          <w:szCs w:val="14"/>
-        </w:rPr>
-      </w:pPr>
-      <w:r>
-        <w:rPr>
-          <w:sz w:val="18"/>
-          <w:szCs w:val="12"/>
-        </w:rPr>
-        <w:t xml:space="preserve">Gambar </w:t>
-      </w:r>
-      <w:r>
-        <w:rPr>
-          <w:sz w:val="18"/>
-          <w:szCs w:val="12"/>
-        </w:rPr>
-        <w:fldChar w:fldCharType="begin"/>
-      </w:r>
-      <w:r>
-        <w:rPr>
-          <w:sz w:val="18"/>
-          <w:szCs w:val="12"/>
-        </w:rPr>
-        <w:instrText xml:space="preserve"> SEQ Gambar \* ARABIC </w:instrText>
-      </w:r>
-      <w:r>
-        <w:rPr>
-          <w:sz w:val="18"/>
-          <w:szCs w:val="12"/>
-        </w:rPr>
-        <w:fldChar w:fldCharType="separate"/>
-      </w:r>
-      <w:r>
-        <w:rPr>
-          <w:noProof/>
-          <w:sz w:val="18"/>
-          <w:szCs w:val="12"/>
-        </w:rPr>
-        <w:t>22</w:t>
-      </w:r>
-      <w:r>
-        <w:rPr>
-          <w:sz w:val="18"/>
-          <w:szCs w:val="12"/>
-        </w:rPr>
-        <w:fldChar w:fldCharType="end"/>
-      </w:r>
-      <w:r>
-        <w:rPr>
-          <w:sz w:val="18"/>
-          <w:szCs w:val="12"/>
-        </w:rPr>
-        <w:t>. Halaman data pribadi</w:t>
-      </w:r>
-    </w:p>
-    <w:p>
-      <w:pPr>
-        <w:keepNext/>
-        <w:spacing w:line="240" w:lineRule="auto"/>
-        <w:jc w:val="center"/>
-      </w:pPr>
-      <w:r>
-        <w:rPr>
-          <w:noProof/>
-        </w:rPr>
-        <w:drawing>
-          <wp:inline distT="0" distB="0" distL="0" distR="0" wp14:anchorId="72903441" wp14:editId="43A69636">
-            <wp:extent cx="1108348" cy="2340000"/>
-            <wp:effectExtent l="19050" t="19050" r="15875" b="22225"/>
-            <wp:docPr id="113" name="Picture 113"/>
-            <wp:cNvGraphicFramePr>
-              <a:graphicFrameLocks xmlns:a="http://schemas.openxmlformats.org/drawingml/2006/main" noChangeAspect="1"/>
-            </wp:cNvGraphicFramePr>
-            <a:graphic xmlns:a="http://schemas.openxmlformats.org/drawingml/2006/main">
-              <a:graphicData uri="http://schemas.openxmlformats.org/drawingml/2006/picture">
-                <pic:pic xmlns:pic="http://schemas.openxmlformats.org/drawingml/2006/picture">
-                  <pic:nvPicPr>
-                    <pic:cNvPr id="53" name="Picture 53"/>
-                    <pic:cNvPicPr/>
-                  </pic:nvPicPr>
-                  <pic:blipFill>
-                    <a:blip r:embed="rId34" cstate="print">
-                      <a:extLst>
-                        <a:ext uri="{28A0092B-C50C-407E-A947-70E740481C1C}">
-                          <a14:useLocalDpi xmlns:a14="http://schemas.microsoft.com/office/drawing/2010/main" val="0"/>
-                        </a:ext>
-                      </a:extLst>
-                    </a:blip>
-                    <a:stretch>
-                      <a:fillRect/>
-                    </a:stretch>
-                  </pic:blipFill>
-                  <pic:spPr>
-                    <a:xfrm>
-                      <a:off x="0" y="0"/>
-                      <a:ext cx="1108348" cy="2340000"/>
-                    </a:xfrm>
-                    <a:prstGeom prst="rect">
-                      <a:avLst/>
-                    </a:prstGeom>
-                    <a:ln>
-                      <a:solidFill>
-                        <a:schemeClr val="bg1">
-                          <a:lumMod val="75000"/>
-                        </a:schemeClr>
-                      </a:solidFill>
-                    </a:ln>
-                  </pic:spPr>
-                </pic:pic>
-              </a:graphicData>
-            </a:graphic>
-          </wp:inline>
-        </w:drawing>
-      </w:r>
-      <w:r>
-        <w:rPr>
-          <w:noProof/>
-        </w:rPr>
-        <w:drawing>
-          <wp:inline distT="0" distB="0" distL="0" distR="0" wp14:anchorId="04BE2745" wp14:editId="412F0EEF">
-            <wp:extent cx="1108348" cy="2340000"/>
-            <wp:effectExtent l="19050" t="19050" r="15875" b="22225"/>
-            <wp:docPr id="114" name="Picture 114"/>
-            <wp:cNvGraphicFramePr>
-              <a:graphicFrameLocks xmlns:a="http://schemas.openxmlformats.org/drawingml/2006/main" noChangeAspect="1"/>
-            </wp:cNvGraphicFramePr>
-            <a:graphic xmlns:a="http://schemas.openxmlformats.org/drawingml/2006/main">
-              <a:graphicData uri="http://schemas.openxmlformats.org/drawingml/2006/picture">
-                <pic:pic xmlns:pic="http://schemas.openxmlformats.org/drawingml/2006/picture">
-                  <pic:nvPicPr>
-                    <pic:cNvPr id="54" name="Picture 54"/>
-                    <pic:cNvPicPr/>
-                  </pic:nvPicPr>
-                  <pic:blipFill>
-                    <a:blip r:embed="rId35" cstate="print">
-                      <a:extLst>
-                        <a:ext uri="{28A0092B-C50C-407E-A947-70E740481C1C}">
-                          <a14:useLocalDpi xmlns:a14="http://schemas.microsoft.com/office/drawing/2010/main" val="0"/>
-                        </a:ext>
-                      </a:extLst>
-                    </a:blip>
-                    <a:stretch>
-                      <a:fillRect/>
-                    </a:stretch>
-                  </pic:blipFill>
-                  <pic:spPr>
-                    <a:xfrm>
-                      <a:off x="0" y="0"/>
-                      <a:ext cx="1108348" cy="2340000"/>
-                    </a:xfrm>
-                    <a:prstGeom prst="rect">
-                      <a:avLst/>
-                    </a:prstGeom>
-                    <a:ln>
-                      <a:solidFill>
-                        <a:schemeClr val="bg1">
-                          <a:lumMod val="75000"/>
-                        </a:schemeClr>
-                      </a:solidFill>
-                    </a:ln>
-                  </pic:spPr>
-                </pic:pic>
-              </a:graphicData>
-            </a:graphic>
-          </wp:inline>
-        </w:drawing>
-      </w:r>
-    </w:p>
-    <w:p>
-      <w:pPr>
-        <w:pStyle w:val="Caption"/>
-        <w:spacing w:after="120" w:line="240" w:lineRule="auto"/>
-        <w:jc w:val="center"/>
-        <w:rPr>
-          <w:sz w:val="20"/>
-          <w:szCs w:val="14"/>
-        </w:rPr>
-      </w:pPr>
-      <w:r>
-        <w:rPr>
-          <w:sz w:val="18"/>
-          <w:szCs w:val="12"/>
-        </w:rPr>
-        <w:t xml:space="preserve">Gambar </w:t>
-      </w:r>
-      <w:r>
-        <w:rPr>
-          <w:sz w:val="18"/>
-          <w:szCs w:val="12"/>
-        </w:rPr>
-        <w:fldChar w:fldCharType="begin"/>
-      </w:r>
-      <w:r>
-        <w:rPr>
-          <w:sz w:val="18"/>
-          <w:szCs w:val="12"/>
-        </w:rPr>
-        <w:instrText xml:space="preserve"> SEQ Gambar \* ARABIC </w:instrText>
-      </w:r>
-      <w:r>
-        <w:rPr>
-          <w:sz w:val="18"/>
-          <w:szCs w:val="12"/>
-        </w:rPr>
-        <w:fldChar w:fldCharType="separate"/>
-      </w:r>
-      <w:r>
-        <w:rPr>
-          <w:noProof/>
-          <w:sz w:val="18"/>
-          <w:szCs w:val="12"/>
-        </w:rPr>
-        <w:t>23</w:t>
-      </w:r>
-      <w:r>
-        <w:rPr>
-          <w:sz w:val="18"/>
-          <w:szCs w:val="12"/>
-        </w:rPr>
-        <w:fldChar w:fldCharType="end"/>
-      </w:r>
-      <w:r>
-        <w:rPr>
-          <w:sz w:val="18"/>
-          <w:szCs w:val="12"/>
-        </w:rPr>
-        <w:t>. Halaman kontak &amp; akun</w:t>
-      </w:r>
-    </w:p>
-    <w:p>
-      <w:pPr>
-        <w:keepNext/>
-        <w:spacing w:line="240" w:lineRule="auto"/>
-        <w:jc w:val="center"/>
-      </w:pPr>
-      <w:r>
-        <w:rPr>
-          <w:noProof/>
-        </w:rPr>
-        <w:drawing>
-          <wp:inline distT="0" distB="0" distL="0" distR="0" wp14:anchorId="706DCFB4" wp14:editId="46CB789C">
-            <wp:extent cx="1108347" cy="2340000"/>
-            <wp:effectExtent l="19050" t="19050" r="15875" b="22225"/>
-            <wp:docPr id="115" name="Picture 115"/>
-            <wp:cNvGraphicFramePr>
-              <a:graphicFrameLocks xmlns:a="http://schemas.openxmlformats.org/drawingml/2006/main" noChangeAspect="1"/>
-            </wp:cNvGraphicFramePr>
-            <a:graphic xmlns:a="http://schemas.openxmlformats.org/drawingml/2006/main">
-              <a:graphicData uri="http://schemas.openxmlformats.org/drawingml/2006/picture">
-                <pic:pic xmlns:pic="http://schemas.openxmlformats.org/drawingml/2006/picture">
-                  <pic:nvPicPr>
-                    <pic:cNvPr id="55" name="Picture 55"/>
-                    <pic:cNvPicPr/>
-                  </pic:nvPicPr>
-                  <pic:blipFill>
-                    <a:blip r:embed="rId36" cstate="print">
-                      <a:extLst>
-                        <a:ext uri="{28A0092B-C50C-407E-A947-70E740481C1C}">
-                          <a14:useLocalDpi xmlns:a14="http://schemas.microsoft.com/office/drawing/2010/main" val="0"/>
-                        </a:ext>
-                      </a:extLst>
-                    </a:blip>
-                    <a:stretch>
-                      <a:fillRect/>
-                    </a:stretch>
-                  </pic:blipFill>
-                  <pic:spPr>
-                    <a:xfrm>
-                      <a:off x="0" y="0"/>
-                      <a:ext cx="1108347" cy="2340000"/>
-                    </a:xfrm>
-                    <a:prstGeom prst="rect">
-                      <a:avLst/>
-                    </a:prstGeom>
-                    <a:ln>
-                      <a:solidFill>
-                        <a:schemeClr val="bg1">
-                          <a:lumMod val="75000"/>
-                        </a:schemeClr>
-                      </a:solidFill>
-                    </a:ln>
-                  </pic:spPr>
-                </pic:pic>
-              </a:graphicData>
-            </a:graphic>
-          </wp:inline>
-        </w:drawing>
-      </w:r>
-      <w:r>
-        <w:rPr>
-          <w:noProof/>
-        </w:rPr>
-        <w:drawing>
-          <wp:inline distT="0" distB="0" distL="0" distR="0" wp14:anchorId="2EF7886C" wp14:editId="1BC3E1A8">
-            <wp:extent cx="1108348" cy="2340000"/>
-            <wp:effectExtent l="19050" t="19050" r="15875" b="22225"/>
-            <wp:docPr id="116" name="Picture 116"/>
-            <wp:cNvGraphicFramePr>
-              <a:graphicFrameLocks xmlns:a="http://schemas.openxmlformats.org/drawingml/2006/main" noChangeAspect="1"/>
-            </wp:cNvGraphicFramePr>
-            <a:graphic xmlns:a="http://schemas.openxmlformats.org/drawingml/2006/main">
-              <a:graphicData uri="http://schemas.openxmlformats.org/drawingml/2006/picture">
-                <pic:pic xmlns:pic="http://schemas.openxmlformats.org/drawingml/2006/picture">
-                  <pic:nvPicPr>
-                    <pic:cNvPr id="56" name="Picture 56"/>
-                    <pic:cNvPicPr/>
-                  </pic:nvPicPr>
-                  <pic:blipFill>
-                    <a:blip r:embed="rId37" cstate="print">
-                      <a:extLst>
-                        <a:ext uri="{28A0092B-C50C-407E-A947-70E740481C1C}">
-                          <a14:useLocalDpi xmlns:a14="http://schemas.microsoft.com/office/drawing/2010/main" val="0"/>
-                        </a:ext>
-                      </a:extLst>
-                    </a:blip>
-                    <a:stretch>
-                      <a:fillRect/>
-                    </a:stretch>
-                  </pic:blipFill>
-                  <pic:spPr>
-                    <a:xfrm>
-                      <a:off x="0" y="0"/>
-                      <a:ext cx="1108348" cy="2340000"/>
-                    </a:xfrm>
-                    <a:prstGeom prst="rect">
-                      <a:avLst/>
-                    </a:prstGeom>
-                    <a:ln>
-                      <a:solidFill>
-                        <a:schemeClr val="bg1">
-                          <a:lumMod val="75000"/>
-                        </a:schemeClr>
-                      </a:solidFill>
-                    </a:ln>
-                  </pic:spPr>
-                </pic:pic>
-              </a:graphicData>
-            </a:graphic>
-          </wp:inline>
-        </w:drawing>
-      </w:r>
-    </w:p>
-    <w:p>
-      <w:pPr>
-        <w:pStyle w:val="Caption"/>
-        <w:spacing w:after="120" w:line="240" w:lineRule="auto"/>
-        <w:jc w:val="center"/>
-        <w:rPr>
-          <w:i/>
-          <w:iCs w:val="0"/>
-          <w:sz w:val="20"/>
-          <w:szCs w:val="14"/>
-        </w:rPr>
-      </w:pPr>
-      <w:r>
-        <w:rPr>
-          <w:sz w:val="18"/>
-          <w:szCs w:val="12"/>
-        </w:rPr>
-        <w:t xml:space="preserve">Gambar </w:t>
-      </w:r>
-      <w:r>
-        <w:rPr>
-          <w:sz w:val="18"/>
-          <w:szCs w:val="12"/>
-        </w:rPr>
-        <w:fldChar w:fldCharType="begin"/>
-      </w:r>
-      <w:r>
-        <w:rPr>
-          <w:sz w:val="18"/>
-          <w:szCs w:val="12"/>
-        </w:rPr>
-        <w:instrText xml:space="preserve"> SEQ Gambar \* ARABIC </w:instrText>
-      </w:r>
-      <w:r>
-        <w:rPr>
-          <w:sz w:val="18"/>
-          <w:szCs w:val="12"/>
-        </w:rPr>
-        <w:fldChar w:fldCharType="separate"/>
-      </w:r>
-      <w:r>
-        <w:rPr>
-          <w:noProof/>
-          <w:sz w:val="18"/>
-          <w:szCs w:val="12"/>
-        </w:rPr>
-        <w:t>24</w:t>
-      </w:r>
-      <w:r>
-        <w:rPr>
-          <w:sz w:val="18"/>
-          <w:szCs w:val="12"/>
-        </w:rPr>
-        <w:fldChar w:fldCharType="end"/>
-      </w:r>
-      <w:r>
-        <w:rPr>
-          <w:sz w:val="18"/>
-          <w:szCs w:val="12"/>
-        </w:rPr>
-        <w:t xml:space="preserve">. Halaman </w:t>
-      </w:r>
-      <w:r>
-        <w:rPr>
-          <w:i/>
-          <w:iCs w:val="0"/>
-          <w:sz w:val="18"/>
-          <w:szCs w:val="12"/>
-        </w:rPr>
-        <w:t xml:space="preserve">reset </w:t>
-      </w:r>
-      <w:proofErr w:type="spellStart"/>
-      <w:r>
-        <w:rPr>
-          <w:i/>
-          <w:iCs w:val="0"/>
-          <w:sz w:val="18"/>
-          <w:szCs w:val="12"/>
-        </w:rPr>
-        <w:t>password</w:t>
-      </w:r>
-      <w:proofErr w:type="spellEnd"/>
-    </w:p>
-    <w:p>
-      <w:pPr>
-        <w:keepNext/>
-        <w:spacing w:line="240" w:lineRule="auto"/>
-        <w:jc w:val="center"/>
-      </w:pPr>
-      <w:r>
-        <w:rPr>
-          <w:noProof/>
-        </w:rPr>
-        <w:drawing>
-          <wp:inline distT="0" distB="0" distL="0" distR="0" wp14:anchorId="46AF9D96" wp14:editId="4562618D">
-            <wp:extent cx="1108348" cy="2340000"/>
-            <wp:effectExtent l="19050" t="19050" r="15875" b="22225"/>
-            <wp:docPr id="117" name="Picture 117"/>
-            <wp:cNvGraphicFramePr>
-              <a:graphicFrameLocks xmlns:a="http://schemas.openxmlformats.org/drawingml/2006/main" noChangeAspect="1"/>
-            </wp:cNvGraphicFramePr>
-            <a:graphic xmlns:a="http://schemas.openxmlformats.org/drawingml/2006/main">
-              <a:graphicData uri="http://schemas.openxmlformats.org/drawingml/2006/picture">
-                <pic:pic xmlns:pic="http://schemas.openxmlformats.org/drawingml/2006/picture">
-                  <pic:nvPicPr>
-                    <pic:cNvPr id="57" name="Picture 57"/>
-                    <pic:cNvPicPr/>
-                  </pic:nvPicPr>
-                  <pic:blipFill>
-                    <a:blip r:embed="rId38" cstate="print">
-                      <a:extLst>
-                        <a:ext uri="{28A0092B-C50C-407E-A947-70E740481C1C}">
-                          <a14:useLocalDpi xmlns:a14="http://schemas.microsoft.com/office/drawing/2010/main" val="0"/>
-                        </a:ext>
-                      </a:extLst>
-                    </a:blip>
-                    <a:stretch>
-                      <a:fillRect/>
-                    </a:stretch>
-                  </pic:blipFill>
-                  <pic:spPr>
-                    <a:xfrm>
-                      <a:off x="0" y="0"/>
-                      <a:ext cx="1108348" cy="2340000"/>
-                    </a:xfrm>
-                    <a:prstGeom prst="rect">
-                      <a:avLst/>
-                    </a:prstGeom>
-                    <a:ln>
-                      <a:solidFill>
-                        <a:schemeClr val="bg1">
-                          <a:lumMod val="75000"/>
-                        </a:schemeClr>
-                      </a:solidFill>
-                    </a:ln>
-                  </pic:spPr>
-                </pic:pic>
-              </a:graphicData>
-            </a:graphic>
-          </wp:inline>
-        </w:drawing>
-      </w:r>
-      <w:r>
-        <w:rPr>
-          <w:noProof/>
-        </w:rPr>
-        <w:drawing>
-          <wp:inline distT="0" distB="0" distL="0" distR="0" wp14:anchorId="7C91B5CF" wp14:editId="04816171">
-            <wp:extent cx="1108348" cy="2340000"/>
-            <wp:effectExtent l="19050" t="19050" r="15875" b="22225"/>
-            <wp:docPr id="118" name="Picture 118"/>
-            <wp:cNvGraphicFramePr>
-              <a:graphicFrameLocks xmlns:a="http://schemas.openxmlformats.org/drawingml/2006/main" noChangeAspect="1"/>
-            </wp:cNvGraphicFramePr>
-            <a:graphic xmlns:a="http://schemas.openxmlformats.org/drawingml/2006/main">
-              <a:graphicData uri="http://schemas.openxmlformats.org/drawingml/2006/picture">
-                <pic:pic xmlns:pic="http://schemas.openxmlformats.org/drawingml/2006/picture">
-                  <pic:nvPicPr>
-                    <pic:cNvPr id="58" name="Picture 58"/>
-                    <pic:cNvPicPr/>
-                  </pic:nvPicPr>
-                  <pic:blipFill>
-                    <a:blip r:embed="rId39" cstate="print">
-                      <a:extLst>
-                        <a:ext uri="{28A0092B-C50C-407E-A947-70E740481C1C}">
-                          <a14:useLocalDpi xmlns:a14="http://schemas.microsoft.com/office/drawing/2010/main" val="0"/>
-                        </a:ext>
-                      </a:extLst>
-                    </a:blip>
-                    <a:stretch>
-                      <a:fillRect/>
-                    </a:stretch>
-                  </pic:blipFill>
-                  <pic:spPr>
-                    <a:xfrm>
-                      <a:off x="0" y="0"/>
-                      <a:ext cx="1108348" cy="2340000"/>
-                    </a:xfrm>
-                    <a:prstGeom prst="rect">
-                      <a:avLst/>
-                    </a:prstGeom>
-                    <a:ln>
-                      <a:solidFill>
-                        <a:schemeClr val="bg1">
-                          <a:lumMod val="75000"/>
-                        </a:schemeClr>
-                      </a:solidFill>
-                    </a:ln>
-                  </pic:spPr>
-                </pic:pic>
-              </a:graphicData>
-            </a:graphic>
-          </wp:inline>
-        </w:drawing>
-      </w:r>
-    </w:p>
-    <w:p>
-      <w:pPr>
-        <w:pStyle w:val="Caption"/>
-        <w:spacing w:after="120" w:line="240" w:lineRule="auto"/>
-        <w:jc w:val="center"/>
-        <w:rPr>
-          <w:sz w:val="20"/>
-          <w:szCs w:val="14"/>
-        </w:rPr>
-      </w:pPr>
-      <w:r>
-        <w:rPr>
-          <w:sz w:val="18"/>
-          <w:szCs w:val="12"/>
-        </w:rPr>
-        <w:t xml:space="preserve">Gambar </w:t>
-      </w:r>
-      <w:r>
-        <w:rPr>
-          <w:sz w:val="18"/>
-          <w:szCs w:val="12"/>
-        </w:rPr>
-        <w:fldChar w:fldCharType="begin"/>
-      </w:r>
-      <w:r>
-        <w:rPr>
-          <w:sz w:val="18"/>
-          <w:szCs w:val="12"/>
-        </w:rPr>
-        <w:instrText xml:space="preserve"> SEQ Gambar \* ARABIC </w:instrText>
-      </w:r>
-      <w:r>
-        <w:rPr>
-          <w:sz w:val="18"/>
-          <w:szCs w:val="12"/>
-        </w:rPr>
-        <w:fldChar w:fldCharType="separate"/>
-      </w:r>
-      <w:r>
-        <w:rPr>
-          <w:noProof/>
-          <w:sz w:val="18"/>
-          <w:szCs w:val="12"/>
-        </w:rPr>
-        <w:t>25</w:t>
-      </w:r>
-      <w:r>
-        <w:rPr>
-          <w:sz w:val="18"/>
-          <w:szCs w:val="12"/>
-        </w:rPr>
-        <w:fldChar w:fldCharType="end"/>
-      </w:r>
-      <w:r>
-        <w:rPr>
-          <w:sz w:val="18"/>
-          <w:szCs w:val="12"/>
-        </w:rPr>
-        <w:t>. Halaman riwayat pendidikan</w:t>
-      </w:r>
-    </w:p>
-    <w:p>
-      <w:pPr>
-        <w:keepNext/>
-        <w:spacing w:line="240" w:lineRule="auto"/>
-        <w:jc w:val="center"/>
-      </w:pPr>
-      <w:r>
-        <w:rPr>
-          <w:noProof/>
-        </w:rPr>
-        <w:lastRenderedPageBreak/>
-        <w:drawing>
-          <wp:inline distT="0" distB="0" distL="0" distR="0" wp14:anchorId="72A3ECE8" wp14:editId="216CE293">
-            <wp:extent cx="1108348" cy="2340000"/>
-            <wp:effectExtent l="19050" t="19050" r="15875" b="22225"/>
-            <wp:docPr id="119" name="Picture 119"/>
-            <wp:cNvGraphicFramePr>
-              <a:graphicFrameLocks xmlns:a="http://schemas.openxmlformats.org/drawingml/2006/main" noChangeAspect="1"/>
-            </wp:cNvGraphicFramePr>
-            <a:graphic xmlns:a="http://schemas.openxmlformats.org/drawingml/2006/main">
-              <a:graphicData uri="http://schemas.openxmlformats.org/drawingml/2006/picture">
-                <pic:pic xmlns:pic="http://schemas.openxmlformats.org/drawingml/2006/picture">
-                  <pic:nvPicPr>
-                    <pic:cNvPr id="59" name="Picture 59"/>
-                    <pic:cNvPicPr/>
-                  </pic:nvPicPr>
-                  <pic:blipFill>
-                    <a:blip r:embed="rId40" cstate="print">
-                      <a:extLst>
-                        <a:ext uri="{28A0092B-C50C-407E-A947-70E740481C1C}">
-                          <a14:useLocalDpi xmlns:a14="http://schemas.microsoft.com/office/drawing/2010/main" val="0"/>
-                        </a:ext>
-                      </a:extLst>
-                    </a:blip>
-                    <a:stretch>
-                      <a:fillRect/>
-                    </a:stretch>
-                  </pic:blipFill>
-                  <pic:spPr>
-                    <a:xfrm>
-                      <a:off x="0" y="0"/>
-                      <a:ext cx="1108348" cy="2340000"/>
-                    </a:xfrm>
-                    <a:prstGeom prst="rect">
-                      <a:avLst/>
-                    </a:prstGeom>
-                    <a:ln>
-                      <a:solidFill>
-                        <a:schemeClr val="bg1">
-                          <a:lumMod val="75000"/>
-                        </a:schemeClr>
-                      </a:solidFill>
-                    </a:ln>
-                  </pic:spPr>
-                </pic:pic>
-              </a:graphicData>
-            </a:graphic>
-          </wp:inline>
-        </w:drawing>
-      </w:r>
-      <w:r>
-        <w:rPr>
-          <w:noProof/>
-        </w:rPr>
-        <w:drawing>
-          <wp:inline distT="0" distB="0" distL="0" distR="0" wp14:anchorId="2C2EE17E" wp14:editId="39534AF1">
-            <wp:extent cx="1108348" cy="2340000"/>
-            <wp:effectExtent l="19050" t="19050" r="15875" b="22225"/>
-            <wp:docPr id="120" name="Picture 120"/>
-            <wp:cNvGraphicFramePr>
-              <a:graphicFrameLocks xmlns:a="http://schemas.openxmlformats.org/drawingml/2006/main" noChangeAspect="1"/>
-            </wp:cNvGraphicFramePr>
-            <a:graphic xmlns:a="http://schemas.openxmlformats.org/drawingml/2006/main">
-              <a:graphicData uri="http://schemas.openxmlformats.org/drawingml/2006/picture">
-                <pic:pic xmlns:pic="http://schemas.openxmlformats.org/drawingml/2006/picture">
-                  <pic:nvPicPr>
-                    <pic:cNvPr id="60" name="Picture 60"/>
-                    <pic:cNvPicPr/>
-                  </pic:nvPicPr>
-                  <pic:blipFill>
-                    <a:blip r:embed="rId41" cstate="print">
-                      <a:extLst>
-                        <a:ext uri="{28A0092B-C50C-407E-A947-70E740481C1C}">
-                          <a14:useLocalDpi xmlns:a14="http://schemas.microsoft.com/office/drawing/2010/main" val="0"/>
-                        </a:ext>
-                      </a:extLst>
-                    </a:blip>
-                    <a:stretch>
-                      <a:fillRect/>
-                    </a:stretch>
-                  </pic:blipFill>
-                  <pic:spPr>
-                    <a:xfrm>
-                      <a:off x="0" y="0"/>
-                      <a:ext cx="1108348" cy="2340000"/>
-                    </a:xfrm>
-                    <a:prstGeom prst="rect">
-                      <a:avLst/>
-                    </a:prstGeom>
-                    <a:ln>
-                      <a:solidFill>
-                        <a:schemeClr val="bg1">
-                          <a:lumMod val="75000"/>
-                        </a:schemeClr>
-                      </a:solidFill>
-                    </a:ln>
-                  </pic:spPr>
-                </pic:pic>
-              </a:graphicData>
-            </a:graphic>
-          </wp:inline>
-        </w:drawing>
-      </w:r>
-    </w:p>
-    <w:p>
-      <w:pPr>
-        <w:pStyle w:val="Caption"/>
-        <w:spacing w:after="120" w:line="240" w:lineRule="auto"/>
-        <w:jc w:val="center"/>
-        <w:rPr>
-          <w:sz w:val="20"/>
-          <w:szCs w:val="14"/>
-        </w:rPr>
-      </w:pPr>
-      <w:r>
-        <w:rPr>
-          <w:sz w:val="18"/>
-          <w:szCs w:val="12"/>
-        </w:rPr>
-        <w:t xml:space="preserve">Gambar </w:t>
-      </w:r>
-      <w:r>
-        <w:rPr>
-          <w:sz w:val="18"/>
-          <w:szCs w:val="12"/>
-        </w:rPr>
-        <w:fldChar w:fldCharType="begin"/>
-      </w:r>
-      <w:r>
-        <w:rPr>
-          <w:sz w:val="18"/>
-          <w:szCs w:val="12"/>
-        </w:rPr>
-        <w:instrText xml:space="preserve"> SEQ Gambar \* ARABIC </w:instrText>
-      </w:r>
-      <w:r>
-        <w:rPr>
-          <w:sz w:val="18"/>
-          <w:szCs w:val="12"/>
-        </w:rPr>
-        <w:fldChar w:fldCharType="separate"/>
-      </w:r>
-      <w:r>
-        <w:rPr>
-          <w:noProof/>
-          <w:sz w:val="18"/>
-          <w:szCs w:val="12"/>
-        </w:rPr>
-        <w:t>26</w:t>
-      </w:r>
-      <w:r>
-        <w:rPr>
-          <w:sz w:val="18"/>
-          <w:szCs w:val="12"/>
-        </w:rPr>
-        <w:fldChar w:fldCharType="end"/>
-      </w:r>
-      <w:r>
-        <w:rPr>
-          <w:sz w:val="18"/>
-          <w:szCs w:val="12"/>
-        </w:rPr>
-        <w:t>. Halaman riwayat mutasi</w:t>
-      </w:r>
-    </w:p>
-    <w:p>
-      <w:pPr>
-        <w:keepNext/>
-        <w:spacing w:line="240" w:lineRule="auto"/>
-        <w:jc w:val="center"/>
-      </w:pPr>
-      <w:r>
-        <w:rPr>
-          <w:noProof/>
-        </w:rPr>
-        <w:drawing>
-          <wp:inline distT="0" distB="0" distL="0" distR="0" wp14:anchorId="6A013CFC" wp14:editId="5C5FBFEF">
-            <wp:extent cx="1108348" cy="2340000"/>
-            <wp:effectExtent l="19050" t="19050" r="15875" b="22225"/>
-            <wp:docPr id="121" name="Picture 121"/>
-            <wp:cNvGraphicFramePr>
-              <a:graphicFrameLocks xmlns:a="http://schemas.openxmlformats.org/drawingml/2006/main" noChangeAspect="1"/>
-            </wp:cNvGraphicFramePr>
-            <a:graphic xmlns:a="http://schemas.openxmlformats.org/drawingml/2006/main">
-              <a:graphicData uri="http://schemas.openxmlformats.org/drawingml/2006/picture">
-                <pic:pic xmlns:pic="http://schemas.openxmlformats.org/drawingml/2006/picture">
-                  <pic:nvPicPr>
-                    <pic:cNvPr id="61" name="Picture 61"/>
-                    <pic:cNvPicPr/>
-                  </pic:nvPicPr>
-                  <pic:blipFill>
-                    <a:blip r:embed="rId42" cstate="print">
-                      <a:extLst>
-                        <a:ext uri="{28A0092B-C50C-407E-A947-70E740481C1C}">
-                          <a14:useLocalDpi xmlns:a14="http://schemas.microsoft.com/office/drawing/2010/main" val="0"/>
-                        </a:ext>
-                      </a:extLst>
-                    </a:blip>
-                    <a:stretch>
-                      <a:fillRect/>
-                    </a:stretch>
-                  </pic:blipFill>
-                  <pic:spPr>
-                    <a:xfrm>
-                      <a:off x="0" y="0"/>
-                      <a:ext cx="1108348" cy="2340000"/>
-                    </a:xfrm>
-                    <a:prstGeom prst="rect">
-                      <a:avLst/>
-                    </a:prstGeom>
-                    <a:ln>
-                      <a:solidFill>
-                        <a:schemeClr val="bg1">
-                          <a:lumMod val="75000"/>
-                        </a:schemeClr>
-                      </a:solidFill>
-                    </a:ln>
-                  </pic:spPr>
-                </pic:pic>
-              </a:graphicData>
-            </a:graphic>
-          </wp:inline>
-        </w:drawing>
-      </w:r>
-      <w:r>
-        <w:rPr>
-          <w:noProof/>
-        </w:rPr>
-        <w:drawing>
-          <wp:inline distT="0" distB="0" distL="0" distR="0" wp14:anchorId="6B8EC46A" wp14:editId="1447916D">
-            <wp:extent cx="1108348" cy="2340000"/>
-            <wp:effectExtent l="19050" t="19050" r="15875" b="22225"/>
-            <wp:docPr id="122" name="Picture 122"/>
-            <wp:cNvGraphicFramePr>
-              <a:graphicFrameLocks xmlns:a="http://schemas.openxmlformats.org/drawingml/2006/main" noChangeAspect="1"/>
-            </wp:cNvGraphicFramePr>
-            <a:graphic xmlns:a="http://schemas.openxmlformats.org/drawingml/2006/main">
-              <a:graphicData uri="http://schemas.openxmlformats.org/drawingml/2006/picture">
-                <pic:pic xmlns:pic="http://schemas.openxmlformats.org/drawingml/2006/picture">
-                  <pic:nvPicPr>
-                    <pic:cNvPr id="62" name="Picture 62"/>
-                    <pic:cNvPicPr/>
-                  </pic:nvPicPr>
-                  <pic:blipFill>
-                    <a:blip r:embed="rId43" cstate="print">
-                      <a:extLst>
-                        <a:ext uri="{28A0092B-C50C-407E-A947-70E740481C1C}">
-                          <a14:useLocalDpi xmlns:a14="http://schemas.microsoft.com/office/drawing/2010/main" val="0"/>
-                        </a:ext>
-                      </a:extLst>
-                    </a:blip>
-                    <a:stretch>
-                      <a:fillRect/>
-                    </a:stretch>
-                  </pic:blipFill>
-                  <pic:spPr>
-                    <a:xfrm>
-                      <a:off x="0" y="0"/>
-                      <a:ext cx="1108348" cy="2340000"/>
-                    </a:xfrm>
-                    <a:prstGeom prst="rect">
-                      <a:avLst/>
-                    </a:prstGeom>
-                    <a:ln>
-                      <a:solidFill>
-                        <a:schemeClr val="bg1">
-                          <a:lumMod val="75000"/>
-                        </a:schemeClr>
-                      </a:solidFill>
-                    </a:ln>
-                  </pic:spPr>
-                </pic:pic>
-              </a:graphicData>
-            </a:graphic>
-          </wp:inline>
-        </w:drawing>
-      </w:r>
-    </w:p>
-    <w:p>
-      <w:pPr>
-        <w:pStyle w:val="Caption"/>
-        <w:spacing w:after="120" w:line="240" w:lineRule="auto"/>
-        <w:jc w:val="center"/>
-        <w:rPr>
-          <w:sz w:val="18"/>
-          <w:szCs w:val="12"/>
-        </w:rPr>
-      </w:pPr>
-      <w:r>
-        <w:rPr>
-          <w:sz w:val="18"/>
-          <w:szCs w:val="12"/>
-        </w:rPr>
-        <w:t xml:space="preserve">Gambar </w:t>
-      </w:r>
-      <w:r>
-        <w:rPr>
-          <w:sz w:val="18"/>
-          <w:szCs w:val="12"/>
-        </w:rPr>
-        <w:fldChar w:fldCharType="begin"/>
-      </w:r>
-      <w:r>
-        <w:rPr>
-          <w:sz w:val="18"/>
-          <w:szCs w:val="12"/>
-        </w:rPr>
-        <w:instrText xml:space="preserve"> SEQ Gambar \* ARABIC </w:instrText>
-      </w:r>
-      <w:r>
-        <w:rPr>
-          <w:sz w:val="18"/>
-          <w:szCs w:val="12"/>
-        </w:rPr>
-        <w:fldChar w:fldCharType="separate"/>
-      </w:r>
-      <w:r>
-        <w:rPr>
-          <w:noProof/>
-          <w:sz w:val="18"/>
-          <w:szCs w:val="12"/>
-        </w:rPr>
-        <w:t>27</w:t>
-      </w:r>
-      <w:r>
-        <w:rPr>
-          <w:sz w:val="18"/>
-          <w:szCs w:val="12"/>
-        </w:rPr>
-        <w:fldChar w:fldCharType="end"/>
-      </w:r>
-      <w:r>
-        <w:rPr>
-          <w:sz w:val="18"/>
-          <w:szCs w:val="12"/>
-        </w:rPr>
-        <w:t>. Halaman riwayat cuti</w:t>
-      </w:r>
-    </w:p>
-    <w:p>
-      <w:pPr>
-        <w:keepNext/>
-        <w:spacing w:line="240" w:lineRule="auto"/>
-        <w:jc w:val="center"/>
-      </w:pPr>
-      <w:r>
-        <w:rPr>
-          <w:noProof/>
-        </w:rPr>
-        <w:drawing>
-          <wp:inline distT="0" distB="0" distL="0" distR="0" wp14:anchorId="464C6CC0" wp14:editId="07D571AE">
-            <wp:extent cx="1108348" cy="2340000"/>
-            <wp:effectExtent l="19050" t="19050" r="15875" b="22225"/>
-            <wp:docPr id="131" name="Picture 131"/>
-            <wp:cNvGraphicFramePr>
-              <a:graphicFrameLocks xmlns:a="http://schemas.openxmlformats.org/drawingml/2006/main" noChangeAspect="1"/>
-            </wp:cNvGraphicFramePr>
-            <a:graphic xmlns:a="http://schemas.openxmlformats.org/drawingml/2006/main">
-              <a:graphicData uri="http://schemas.openxmlformats.org/drawingml/2006/picture">
-                <pic:pic xmlns:pic="http://schemas.openxmlformats.org/drawingml/2006/picture">
-                  <pic:nvPicPr>
-                    <pic:cNvPr id="63" name="Picture 63"/>
-                    <pic:cNvPicPr/>
-                  </pic:nvPicPr>
-                  <pic:blipFill>
-                    <a:blip r:embed="rId44" cstate="print">
-                      <a:extLst>
-                        <a:ext uri="{28A0092B-C50C-407E-A947-70E740481C1C}">
-                          <a14:useLocalDpi xmlns:a14="http://schemas.microsoft.com/office/drawing/2010/main" val="0"/>
-                        </a:ext>
-                      </a:extLst>
-                    </a:blip>
-                    <a:stretch>
-                      <a:fillRect/>
-                    </a:stretch>
-                  </pic:blipFill>
-                  <pic:spPr>
-                    <a:xfrm>
-                      <a:off x="0" y="0"/>
-                      <a:ext cx="1108348" cy="2340000"/>
-                    </a:xfrm>
-                    <a:prstGeom prst="rect">
-                      <a:avLst/>
-                    </a:prstGeom>
-                    <a:ln>
-                      <a:solidFill>
-                        <a:schemeClr val="bg1">
-                          <a:lumMod val="75000"/>
-                        </a:schemeClr>
-                      </a:solidFill>
-                    </a:ln>
-                  </pic:spPr>
-                </pic:pic>
-              </a:graphicData>
-            </a:graphic>
-          </wp:inline>
-        </w:drawing>
-      </w:r>
-      <w:r>
-        <w:rPr>
-          <w:noProof/>
-        </w:rPr>
-        <w:drawing>
-          <wp:inline distT="0" distB="0" distL="0" distR="0" wp14:anchorId="57908D6D" wp14:editId="38D359A0">
-            <wp:extent cx="1108348" cy="2340000"/>
-            <wp:effectExtent l="19050" t="19050" r="15875" b="22225"/>
-            <wp:docPr id="132" name="Picture 132"/>
-            <wp:cNvGraphicFramePr>
-              <a:graphicFrameLocks xmlns:a="http://schemas.openxmlformats.org/drawingml/2006/main" noChangeAspect="1"/>
-            </wp:cNvGraphicFramePr>
-            <a:graphic xmlns:a="http://schemas.openxmlformats.org/drawingml/2006/main">
-              <a:graphicData uri="http://schemas.openxmlformats.org/drawingml/2006/picture">
-                <pic:pic xmlns:pic="http://schemas.openxmlformats.org/drawingml/2006/picture">
-                  <pic:nvPicPr>
-                    <pic:cNvPr id="64" name="Picture 64"/>
-                    <pic:cNvPicPr/>
-                  </pic:nvPicPr>
-                  <pic:blipFill>
-                    <a:blip r:embed="rId45" cstate="print">
-                      <a:extLst>
-                        <a:ext uri="{28A0092B-C50C-407E-A947-70E740481C1C}">
-                          <a14:useLocalDpi xmlns:a14="http://schemas.microsoft.com/office/drawing/2010/main" val="0"/>
-                        </a:ext>
-                      </a:extLst>
-                    </a:blip>
-                    <a:stretch>
-                      <a:fillRect/>
-                    </a:stretch>
-                  </pic:blipFill>
-                  <pic:spPr>
-                    <a:xfrm>
-                      <a:off x="0" y="0"/>
-                      <a:ext cx="1108348" cy="2340000"/>
-                    </a:xfrm>
-                    <a:prstGeom prst="rect">
-                      <a:avLst/>
-                    </a:prstGeom>
-                    <a:ln>
-                      <a:solidFill>
-                        <a:schemeClr val="bg1">
-                          <a:lumMod val="75000"/>
-                        </a:schemeClr>
-                      </a:solidFill>
-                    </a:ln>
-                  </pic:spPr>
-                </pic:pic>
-              </a:graphicData>
-            </a:graphic>
-          </wp:inline>
-        </w:drawing>
-      </w:r>
-    </w:p>
-    <w:p>
-      <w:pPr>
-        <w:pStyle w:val="Caption"/>
-        <w:spacing w:after="120" w:line="240" w:lineRule="auto"/>
-        <w:jc w:val="center"/>
-      </w:pPr>
-      <w:r>
-        <w:rPr>
-          <w:sz w:val="18"/>
-          <w:szCs w:val="12"/>
-        </w:rPr>
-        <w:t xml:space="preserve">Gambar </w:t>
-      </w:r>
-      <w:r>
-        <w:rPr>
-          <w:sz w:val="18"/>
-          <w:szCs w:val="12"/>
-        </w:rPr>
-        <w:fldChar w:fldCharType="begin"/>
-      </w:r>
-      <w:r>
-        <w:rPr>
-          <w:sz w:val="18"/>
-          <w:szCs w:val="12"/>
-        </w:rPr>
-        <w:instrText xml:space="preserve"> SEQ Gambar \* ARABIC </w:instrText>
-      </w:r>
-      <w:r>
-        <w:rPr>
-          <w:sz w:val="18"/>
-          <w:szCs w:val="12"/>
-        </w:rPr>
-        <w:fldChar w:fldCharType="separate"/>
-      </w:r>
-      <w:r>
-        <w:rPr>
-          <w:noProof/>
-          <w:sz w:val="18"/>
-          <w:szCs w:val="12"/>
-        </w:rPr>
-        <w:t>28</w:t>
-      </w:r>
-      <w:r>
-        <w:rPr>
-          <w:sz w:val="18"/>
-          <w:szCs w:val="12"/>
-        </w:rPr>
-        <w:fldChar w:fldCharType="end"/>
-      </w:r>
-      <w:r>
-        <w:rPr>
-          <w:sz w:val="18"/>
-          <w:szCs w:val="12"/>
-        </w:rPr>
-        <w:t>. Halaman pengajuan cuti</w:t>
-      </w:r>
-    </w:p>
-    <w:p>
-      <w:pPr>
-        <w:keepNext/>
-        <w:spacing w:line="240" w:lineRule="auto"/>
-        <w:jc w:val="center"/>
-      </w:pPr>
-      <w:r>
-        <w:rPr>
-          <w:noProof/>
-        </w:rPr>
-        <w:drawing>
-          <wp:inline distT="0" distB="0" distL="0" distR="0" wp14:anchorId="772260C0" wp14:editId="0401B524">
-            <wp:extent cx="1110596" cy="2340000"/>
-            <wp:effectExtent l="19050" t="19050" r="13970" b="22225"/>
-            <wp:docPr id="124" name="Picture 124"/>
-            <wp:cNvGraphicFramePr>
-              <a:graphicFrameLocks xmlns:a="http://schemas.openxmlformats.org/drawingml/2006/main" noChangeAspect="1"/>
-            </wp:cNvGraphicFramePr>
-            <a:graphic xmlns:a="http://schemas.openxmlformats.org/drawingml/2006/main">
-              <a:graphicData uri="http://schemas.openxmlformats.org/drawingml/2006/picture">
-                <pic:pic xmlns:pic="http://schemas.openxmlformats.org/drawingml/2006/picture">
-                  <pic:nvPicPr>
-                    <pic:cNvPr id="0" name="Picture 63"/>
-                    <pic:cNvPicPr>
-                      <a:picLocks noChangeAspect="1" noChangeArrowheads="1"/>
-                    </pic:cNvPicPr>
-                  </pic:nvPicPr>
-                  <pic:blipFill>
-                    <a:blip r:embed="rId46" cstate="print">
-                      <a:extLst>
-                        <a:ext uri="{28A0092B-C50C-407E-A947-70E740481C1C}">
-                          <a14:useLocalDpi xmlns:a14="http://schemas.microsoft.com/office/drawing/2010/main" val="0"/>
-                        </a:ext>
-                      </a:extLst>
-                    </a:blip>
-                    <a:srcRect/>
-                    <a:stretch>
-                      <a:fillRect/>
-                    </a:stretch>
-                  </pic:blipFill>
-                  <pic:spPr bwMode="auto">
-                    <a:xfrm>
-                      <a:off x="0" y="0"/>
-                      <a:ext cx="1110596" cy="2340000"/>
-                    </a:xfrm>
-                    <a:prstGeom prst="rect">
-                      <a:avLst/>
-                    </a:prstGeom>
-                    <a:ln>
-                      <a:solidFill>
-                        <a:schemeClr val="bg1">
-                          <a:lumMod val="75000"/>
-                        </a:schemeClr>
-                      </a:solidFill>
-                    </a:ln>
-                  </pic:spPr>
-                </pic:pic>
-              </a:graphicData>
-            </a:graphic>
-          </wp:inline>
-        </w:drawing>
-      </w:r>
-      <w:r>
-        <w:rPr>
-          <w:noProof/>
-        </w:rPr>
-        <w:drawing>
-          <wp:inline distT="0" distB="0" distL="0" distR="0" wp14:anchorId="7CE6A101" wp14:editId="6759C2D1">
-            <wp:extent cx="1110596" cy="2340000"/>
-            <wp:effectExtent l="19050" t="19050" r="13970" b="22225"/>
-            <wp:docPr id="123" name="Picture 123"/>
-            <wp:cNvGraphicFramePr>
-              <a:graphicFrameLocks xmlns:a="http://schemas.openxmlformats.org/drawingml/2006/main" noChangeAspect="1"/>
-            </wp:cNvGraphicFramePr>
-            <a:graphic xmlns:a="http://schemas.openxmlformats.org/drawingml/2006/main">
-              <a:graphicData uri="http://schemas.openxmlformats.org/drawingml/2006/picture">
-                <pic:pic xmlns:pic="http://schemas.openxmlformats.org/drawingml/2006/picture">
-                  <pic:nvPicPr>
-                    <pic:cNvPr id="0" name="Picture 64"/>
-                    <pic:cNvPicPr>
-                      <a:picLocks noChangeAspect="1" noChangeArrowheads="1"/>
-                    </pic:cNvPicPr>
-                  </pic:nvPicPr>
-                  <pic:blipFill>
-                    <a:blip r:embed="rId47" cstate="print">
-                      <a:extLst>
-                        <a:ext uri="{28A0092B-C50C-407E-A947-70E740481C1C}">
-                          <a14:useLocalDpi xmlns:a14="http://schemas.microsoft.com/office/drawing/2010/main" val="0"/>
-                        </a:ext>
-                      </a:extLst>
-                    </a:blip>
-                    <a:srcRect/>
-                    <a:stretch>
-                      <a:fillRect/>
-                    </a:stretch>
-                  </pic:blipFill>
-                  <pic:spPr bwMode="auto">
-                    <a:xfrm>
-                      <a:off x="0" y="0"/>
-                      <a:ext cx="1110596" cy="2340000"/>
-                    </a:xfrm>
-                    <a:prstGeom prst="rect">
-                      <a:avLst/>
-                    </a:prstGeom>
-                    <a:ln>
-                      <a:solidFill>
-                        <a:schemeClr val="bg1">
-                          <a:lumMod val="75000"/>
-                        </a:schemeClr>
-                      </a:solidFill>
-                    </a:ln>
-                  </pic:spPr>
-                </pic:pic>
-              </a:graphicData>
-            </a:graphic>
-          </wp:inline>
-        </w:drawing>
-      </w:r>
-    </w:p>
-    <w:p>
-      <w:pPr>
-        <w:pStyle w:val="Caption"/>
-        <w:spacing w:after="120" w:line="240" w:lineRule="auto"/>
-        <w:jc w:val="center"/>
-        <w:rPr>
-          <w:sz w:val="18"/>
-          <w:szCs w:val="12"/>
-        </w:rPr>
-      </w:pPr>
-      <w:r>
-        <w:rPr>
-          <w:sz w:val="18"/>
-          <w:szCs w:val="12"/>
-        </w:rPr>
-        <w:t xml:space="preserve">Gambar </w:t>
-      </w:r>
-      <w:r>
-        <w:rPr>
-          <w:sz w:val="18"/>
-          <w:szCs w:val="12"/>
-        </w:rPr>
-        <w:fldChar w:fldCharType="begin"/>
-      </w:r>
-      <w:r>
-        <w:rPr>
-          <w:sz w:val="18"/>
-          <w:szCs w:val="12"/>
-        </w:rPr>
-        <w:instrText xml:space="preserve"> SEQ Gambar \* ARABIC </w:instrText>
-      </w:r>
-      <w:r>
-        <w:rPr>
-          <w:sz w:val="18"/>
-          <w:szCs w:val="12"/>
-        </w:rPr>
-        <w:fldChar w:fldCharType="separate"/>
-      </w:r>
-      <w:r>
-        <w:rPr>
-          <w:noProof/>
-          <w:sz w:val="18"/>
-          <w:szCs w:val="12"/>
-        </w:rPr>
-        <w:t>29</w:t>
-      </w:r>
-      <w:r>
-        <w:rPr>
-          <w:sz w:val="18"/>
-          <w:szCs w:val="12"/>
-        </w:rPr>
-        <w:fldChar w:fldCharType="end"/>
-      </w:r>
-      <w:r>
-        <w:rPr>
-          <w:sz w:val="18"/>
-          <w:szCs w:val="12"/>
-        </w:rPr>
-        <w:t>. Halaman data lamaran</w:t>
+          <w:b/>
+          <w:bCs/>
+          <w:sz w:val="18"/>
+          <w:szCs w:val="12"/>
+        </w:rPr>
+        <w:t>.</w:t>
+      </w:r>
+      <w:r>
+        <w:rPr>
+          <w:sz w:val="18"/>
+          <w:szCs w:val="12"/>
+        </w:rPr>
+        <w:t xml:space="preserve"> Halaman pengajuan cuti</w:t>
       </w:r>
     </w:p>
     <w:p>
@@ -8549,13 +6497,23 @@
           <w:ilvl w:val="0"/>
           <w:numId w:val="26"/>
         </w:numPr>
-        <w:spacing w:line="240" w:lineRule="auto"/>
         <w:ind w:left="426" w:hanging="426"/>
         <w:rPr>
           <w:sz w:val="22"/>
           <w:szCs w:val="20"/>
         </w:rPr>
       </w:pPr>
+      <w:r>
+        <w:rPr>
+          <w:b/>
+          <w:bCs/>
+          <w:i/>
+          <w:iCs/>
+          <w:sz w:val="22"/>
+          <w:szCs w:val="20"/>
+        </w:rPr>
+        <w:br w:type="column"/>
+      </w:r>
       <w:proofErr w:type="spellStart"/>
       <w:r>
         <w:rPr>
@@ -8573,7 +6531,6 @@
     <w:p>
       <w:pPr>
         <w:pStyle w:val="ListParagraph"/>
-        <w:spacing w:line="240" w:lineRule="auto"/>
         <w:ind w:left="0" w:firstLine="426"/>
         <w:rPr>
           <w:sz w:val="22"/>
@@ -8714,7 +6671,7 @@
           <w:noProof/>
           <w:sz w:val="22"/>
         </w:rPr>
-        <w:t>30</w:t>
+        <w:t>16</w:t>
       </w:r>
       <w:r>
         <w:rPr>
@@ -8757,7 +6714,7 @@
                     </pic:cNvPicPr>
                   </pic:nvPicPr>
                   <pic:blipFill>
-                    <a:blip r:embed="rId48" cstate="print">
+                    <a:blip r:embed="rId29" cstate="print">
                       <a:extLst>
                         <a:ext uri="{28A0092B-C50C-407E-A947-70E740481C1C}">
                           <a14:useLocalDpi xmlns:a14="http://schemas.microsoft.com/office/drawing/2010/main" val="0"/>
@@ -8794,7 +6751,7 @@
     <w:p>
       <w:pPr>
         <w:pStyle w:val="Caption"/>
-        <w:spacing w:after="120" w:line="240" w:lineRule="auto"/>
+        <w:spacing w:after="120"/>
         <w:jc w:val="center"/>
         <w:rPr>
           <w:sz w:val="18"/>
@@ -8805,6 +6762,8 @@
       <w:bookmarkStart w:id="1" w:name="_Ref130909981"/>
       <w:r>
         <w:rPr>
+          <w:b/>
+          <w:bCs/>
           <w:sz w:val="18"/>
           <w:szCs w:val="12"/>
         </w:rPr>
@@ -8812,6 +6771,8 @@
       </w:r>
       <w:r>
         <w:rPr>
+          <w:b/>
+          <w:bCs/>
           <w:sz w:val="18"/>
           <w:szCs w:val="12"/>
         </w:rPr>
@@ -8819,6 +6780,8 @@
       </w:r>
       <w:r>
         <w:rPr>
+          <w:b/>
+          <w:bCs/>
           <w:sz w:val="18"/>
           <w:szCs w:val="12"/>
         </w:rPr>
@@ -8826,6 +6789,8 @@
       </w:r>
       <w:r>
         <w:rPr>
+          <w:b/>
+          <w:bCs/>
           <w:sz w:val="18"/>
           <w:szCs w:val="12"/>
         </w:rPr>
@@ -8833,14 +6798,18 @@
       </w:r>
       <w:r>
         <w:rPr>
+          <w:b/>
+          <w:bCs/>
           <w:noProof/>
           <w:sz w:val="18"/>
           <w:szCs w:val="12"/>
         </w:rPr>
-        <w:t>30</w:t>
-      </w:r>
-      <w:r>
-        <w:rPr>
+        <w:t>16</w:t>
+      </w:r>
+      <w:r>
+        <w:rPr>
+          <w:b/>
+          <w:bCs/>
           <w:sz w:val="18"/>
           <w:szCs w:val="12"/>
         </w:rPr>
@@ -8849,16 +6818,24 @@
       <w:bookmarkEnd w:id="0"/>
       <w:r>
         <w:rPr>
-          <w:sz w:val="18"/>
-          <w:szCs w:val="12"/>
-        </w:rPr>
-        <w:t>. Hasil analisis keseluruhan</w:t>
+          <w:b/>
+          <w:bCs/>
+          <w:sz w:val="18"/>
+          <w:szCs w:val="12"/>
+        </w:rPr>
+        <w:t>.</w:t>
+      </w:r>
+      <w:r>
+        <w:rPr>
+          <w:sz w:val="18"/>
+          <w:szCs w:val="12"/>
+        </w:rPr>
+        <w:t xml:space="preserve"> Hasil analisis keseluruhan</w:t>
       </w:r>
       <w:bookmarkEnd w:id="1"/>
     </w:p>
     <w:p>
       <w:pPr>
-        <w:spacing w:line="240" w:lineRule="auto"/>
         <w:ind w:firstLine="426"/>
         <w:rPr>
           <w:sz w:val="22"/>
@@ -8922,7 +6899,7 @@
           <w:noProof/>
           <w:sz w:val="22"/>
         </w:rPr>
-        <w:t>31</w:t>
+        <w:t>17</w:t>
       </w:r>
       <w:r>
         <w:rPr>
@@ -9007,7 +6984,6 @@
           <w:iCs/>
           <w:sz w:val="22"/>
         </w:rPr>
-        <w:lastRenderedPageBreak/>
         <w:t>rating</w:t>
       </w:r>
       <w:proofErr w:type="spellEnd"/>
@@ -9052,6 +7028,7 @@
         <w:rPr>
           <w:noProof/>
         </w:rPr>
+        <w:lastRenderedPageBreak/>
         <w:drawing>
           <wp:inline distT="0" distB="0" distL="0" distR="0" wp14:anchorId="3B783F7D" wp14:editId="0F4D0484">
             <wp:extent cx="2268000" cy="793854"/>
@@ -9070,7 +7047,7 @@
                     </pic:cNvPicPr>
                   </pic:nvPicPr>
                   <pic:blipFill rotWithShape="1">
-                    <a:blip r:embed="rId49">
+                    <a:blip r:embed="rId30">
                       <a:extLst>
                         <a:ext uri="{28A0092B-C50C-407E-A947-70E740481C1C}">
                           <a14:useLocalDpi xmlns:a14="http://schemas.microsoft.com/office/drawing/2010/main" val="0"/>
@@ -9111,7 +7088,7 @@
     <w:p>
       <w:pPr>
         <w:pStyle w:val="Caption"/>
-        <w:spacing w:after="240" w:line="240" w:lineRule="auto"/>
+        <w:spacing w:after="120"/>
         <w:jc w:val="center"/>
         <w:rPr>
           <w:sz w:val="18"/>
@@ -9121,6 +7098,8 @@
       <w:bookmarkStart w:id="2" w:name="_Ref130910980"/>
       <w:r>
         <w:rPr>
+          <w:b/>
+          <w:bCs/>
           <w:sz w:val="18"/>
           <w:szCs w:val="12"/>
         </w:rPr>
@@ -9128,6 +7107,8 @@
       </w:r>
       <w:r>
         <w:rPr>
+          <w:b/>
+          <w:bCs/>
           <w:sz w:val="18"/>
           <w:szCs w:val="12"/>
         </w:rPr>
@@ -9135,6 +7116,8 @@
       </w:r>
       <w:r>
         <w:rPr>
+          <w:b/>
+          <w:bCs/>
           <w:sz w:val="18"/>
           <w:szCs w:val="12"/>
         </w:rPr>
@@ -9142,6 +7125,8 @@
       </w:r>
       <w:r>
         <w:rPr>
+          <w:b/>
+          <w:bCs/>
           <w:sz w:val="18"/>
           <w:szCs w:val="12"/>
         </w:rPr>
@@ -9149,14 +7134,18 @@
       </w:r>
       <w:r>
         <w:rPr>
+          <w:b/>
+          <w:bCs/>
           <w:noProof/>
           <w:sz w:val="18"/>
           <w:szCs w:val="12"/>
         </w:rPr>
-        <w:t>31</w:t>
-      </w:r>
-      <w:r>
-        <w:rPr>
+        <w:t>17</w:t>
+      </w:r>
+      <w:r>
+        <w:rPr>
+          <w:b/>
+          <w:bCs/>
           <w:sz w:val="18"/>
           <w:szCs w:val="12"/>
         </w:rPr>
@@ -9165,10 +7154,19 @@
       <w:bookmarkEnd w:id="2"/>
       <w:r>
         <w:rPr>
-          <w:sz w:val="18"/>
-          <w:szCs w:val="12"/>
-        </w:rPr>
-        <w:t>. Skala SUS</w:t>
+          <w:b/>
+          <w:bCs/>
+          <w:sz w:val="18"/>
+          <w:szCs w:val="12"/>
+        </w:rPr>
+        <w:t>.</w:t>
+      </w:r>
+      <w:r>
+        <w:rPr>
+          <w:sz w:val="18"/>
+          <w:szCs w:val="12"/>
+        </w:rPr>
+        <w:t xml:space="preserve"> Skala SUS</w:t>
       </w:r>
     </w:p>
     <w:p>
@@ -9190,7 +7188,6 @@
     </w:p>
     <w:p>
       <w:pPr>
-        <w:spacing w:line="240" w:lineRule="auto"/>
         <w:ind w:firstLine="426"/>
         <w:rPr>
           <w:sz w:val="22"/>
@@ -9261,7 +7258,7 @@
     <w:p>
       <w:pPr>
         <w:pStyle w:val="ListParagraph"/>
-        <w:spacing w:after="240" w:line="240" w:lineRule="auto"/>
+        <w:spacing w:after="120"/>
         <w:ind w:left="0" w:firstLine="709"/>
         <w:rPr>
           <w:sz w:val="22"/>
@@ -9285,7 +7282,6 @@
     </w:p>
     <w:p>
       <w:pPr>
-        <w:spacing w:after="120" w:line="240" w:lineRule="auto"/>
         <w:rPr>
           <w:b/>
           <w:bCs/>
@@ -9320,7 +7316,7 @@
           <w:pPr>
             <w:autoSpaceDE w:val="0"/>
             <w:autoSpaceDN w:val="0"/>
-            <w:spacing w:after="120" w:line="240" w:lineRule="auto"/>
+            <w:spacing w:after="120"/>
             <w:ind w:left="-482"/>
             <w:divId w:val="366761847"/>
             <w:rPr>
@@ -9528,7 +7524,7 @@
           <w:pPr>
             <w:autoSpaceDE w:val="0"/>
             <w:autoSpaceDN w:val="0"/>
-            <w:spacing w:after="120" w:line="240" w:lineRule="auto"/>
+            <w:spacing w:after="120"/>
             <w:ind w:left="-482"/>
             <w:divId w:val="1772509509"/>
             <w:rPr>
@@ -9766,7 +7762,7 @@
           <w:pPr>
             <w:autoSpaceDE w:val="0"/>
             <w:autoSpaceDN w:val="0"/>
-            <w:spacing w:after="120" w:line="240" w:lineRule="auto"/>
+            <w:spacing w:after="120"/>
             <w:ind w:left="-482"/>
             <w:divId w:val="90122962"/>
             <w:rPr>
@@ -9916,65 +7912,7 @@
           <w:pPr>
             <w:autoSpaceDE w:val="0"/>
             <w:autoSpaceDN w:val="0"/>
-            <w:spacing w:after="120" w:line="240" w:lineRule="auto"/>
-            <w:ind w:left="-482"/>
-            <w:divId w:val="835262463"/>
-            <w:rPr>
-              <w:rFonts w:eastAsia="Times New Roman"/>
-              <w:sz w:val="22"/>
-              <w:szCs w:val="20"/>
-            </w:rPr>
-          </w:pPr>
-          <w:r>
-            <w:rPr>
-              <w:rFonts w:eastAsia="Times New Roman"/>
-              <w:sz w:val="22"/>
-              <w:szCs w:val="20"/>
-            </w:rPr>
-            <w:t xml:space="preserve">Hendriyani, M. (2021). Pemberkasan Arsip Dinamis Aktif di Subbagian Persuratan Dan Arsip Aktif pada Arsip Nasional Republik Indonesia (ANRI). </w:t>
-          </w:r>
-          <w:r>
-            <w:rPr>
-              <w:rFonts w:eastAsia="Times New Roman"/>
-              <w:i/>
-              <w:iCs/>
-              <w:sz w:val="22"/>
-              <w:szCs w:val="20"/>
-            </w:rPr>
-            <w:t>Kompleksitas</w:t>
-          </w:r>
-          <w:r>
-            <w:rPr>
-              <w:rFonts w:eastAsia="Times New Roman"/>
-              <w:sz w:val="22"/>
-              <w:szCs w:val="20"/>
-            </w:rPr>
-            <w:t xml:space="preserve">, </w:t>
-          </w:r>
-          <w:r>
-            <w:rPr>
-              <w:rFonts w:eastAsia="Times New Roman"/>
-              <w:i/>
-              <w:iCs/>
-              <w:sz w:val="22"/>
-              <w:szCs w:val="20"/>
-            </w:rPr>
-            <w:t>10</w:t>
-          </w:r>
-          <w:r>
-            <w:rPr>
-              <w:rFonts w:eastAsia="Times New Roman"/>
-              <w:sz w:val="22"/>
-              <w:szCs w:val="20"/>
-            </w:rPr>
-            <w:t>(1). https://doi.org/10.56486/kompleksitas.vol10no01.80</w:t>
-          </w:r>
-        </w:p>
-        <w:p>
-          <w:pPr>
-            <w:autoSpaceDE w:val="0"/>
-            <w:autoSpaceDN w:val="0"/>
-            <w:spacing w:after="120" w:line="240" w:lineRule="auto"/>
+            <w:spacing w:after="120"/>
             <w:ind w:left="-482"/>
             <w:divId w:val="1656909620"/>
             <w:rPr>
@@ -10032,7 +7970,7 @@
           <w:pPr>
             <w:autoSpaceDE w:val="0"/>
             <w:autoSpaceDN w:val="0"/>
-            <w:spacing w:after="120" w:line="240" w:lineRule="auto"/>
+            <w:spacing w:after="120"/>
             <w:ind w:left="-482"/>
             <w:divId w:val="1455371604"/>
             <w:rPr>
@@ -10072,7 +8010,7 @@
           <w:pPr>
             <w:autoSpaceDE w:val="0"/>
             <w:autoSpaceDN w:val="0"/>
-            <w:spacing w:after="240" w:line="240" w:lineRule="auto"/>
+            <w:spacing w:after="240"/>
             <w:ind w:left="-482"/>
             <w:divId w:val="237443370"/>
             <w:rPr>
@@ -10141,7 +8079,6 @@
       <w:pPr>
         <w:autoSpaceDE w:val="0"/>
         <w:autoSpaceDN w:val="0"/>
-        <w:spacing w:after="120" w:line="240" w:lineRule="auto"/>
         <w:ind w:left="-482"/>
         <w:divId w:val="237443370"/>
         <w:rPr>
@@ -10177,7 +8114,7 @@
       <w:pPr>
         <w:autoSpaceDE w:val="0"/>
         <w:autoSpaceDN w:val="0"/>
-        <w:spacing w:after="120" w:line="240" w:lineRule="auto"/>
+        <w:spacing w:after="120"/>
         <w:ind w:left="-482"/>
         <w:divId w:val="237443370"/>
         <w:rPr>
@@ -10208,7 +8145,7 @@
                     <pic:cNvPicPr/>
                   </pic:nvPicPr>
                   <pic:blipFill>
-                    <a:blip r:embed="rId50"/>
+                    <a:blip r:embed="rId31"/>
                     <a:stretch>
                       <a:fillRect/>
                     </a:stretch>
@@ -10239,11 +8176,12 @@
           <w:szCs w:val="20"/>
         </w:rPr>
         <w:sectPr>
-          <w:headerReference w:type="default" r:id="rId51"/>
-          <w:headerReference w:type="first" r:id="rId52"/>
+          <w:headerReference w:type="default" r:id="rId32"/>
+          <w:headerReference w:type="first" r:id="rId33"/>
           <w:type w:val="continuous"/>
           <w:pgSz w:w="11906" w:h="16838" w:code="9"/>
           <w:pgMar w:top="1701" w:right="1701" w:bottom="1701" w:left="2268" w:header="709" w:footer="709" w:gutter="0"/>
+          <w:pgNumType w:start="88"/>
           <w:cols w:num="2" w:space="708"/>
           <w:titlePg/>
           <w:docGrid w:linePitch="360"/>
@@ -10337,6 +8275,13 @@
         <w:szCs w:val="20"/>
       </w:rPr>
       <w:t>KARYA ILMIAH MAHASISWA MANAJEMEN INFORMATIKA</w:t>
+    </w:r>
+    <w:r>
+      <w:rPr>
+        <w:sz w:val="22"/>
+        <w:szCs w:val="20"/>
+      </w:rPr>
+      <w:tab/>
     </w:r>
   </w:p>
   <w:p>
@@ -10377,9 +8322,20 @@
             <w:sz w:val="22"/>
             <w:szCs w:val="20"/>
           </w:rPr>
-          <w:t>KARYA ILMIAH MAHASISWA MANAJEMEN INFORMATIKA</w:t>
+          <w:t>KARYA ILMIAH MAHASISWA MANAJEMEN INFORMATIK</w:t>
         </w:r>
         <w:r>
+          <w:rPr>
+            <w:sz w:val="22"/>
+            <w:szCs w:val="20"/>
+          </w:rPr>
+          <w:t>A</w:t>
+        </w:r>
+        <w:r>
+          <w:rPr>
+            <w:sz w:val="22"/>
+            <w:szCs w:val="20"/>
+          </w:rPr>
           <w:tab/>
         </w:r>
         <w:r>
@@ -10516,6 +8472,118 @@
     </w:lvl>
   </w:abstractNum>
   <w:abstractNum w:abstractNumId="1" w15:restartNumberingAfterBreak="0">
+    <w:nsid w:val="05803BAA"/>
+    <w:multiLevelType w:val="hybridMultilevel"/>
+    <w:tmpl w:val="C7E4149E"/>
+    <w:lvl w:ilvl="0" w:tplc="AC6A06D8">
+      <w:numFmt w:val="bullet"/>
+      <w:lvlText w:val="—"/>
+      <w:lvlJc w:val="left"/>
+      <w:pPr>
+        <w:ind w:left="720" w:hanging="360"/>
+      </w:pPr>
+      <w:rPr>
+        <w:rFonts w:ascii="Times New Roman" w:eastAsiaTheme="minorHAnsi" w:hAnsi="Times New Roman" w:cs="Times New Roman" w:hint="default"/>
+      </w:rPr>
+    </w:lvl>
+    <w:lvl w:ilvl="1" w:tplc="04210003" w:tentative="1">
+      <w:start w:val="1"/>
+      <w:numFmt w:val="bullet"/>
+      <w:lvlText w:val="o"/>
+      <w:lvlJc w:val="left"/>
+      <w:pPr>
+        <w:ind w:left="1440" w:hanging="360"/>
+      </w:pPr>
+      <w:rPr>
+        <w:rFonts w:ascii="Courier New" w:hAnsi="Courier New" w:cs="Courier New" w:hint="default"/>
+      </w:rPr>
+    </w:lvl>
+    <w:lvl w:ilvl="2" w:tplc="04210005" w:tentative="1">
+      <w:start w:val="1"/>
+      <w:numFmt w:val="bullet"/>
+      <w:lvlText w:val=""/>
+      <w:lvlJc w:val="left"/>
+      <w:pPr>
+        <w:ind w:left="2160" w:hanging="360"/>
+      </w:pPr>
+      <w:rPr>
+        <w:rFonts w:ascii="Wingdings" w:hAnsi="Wingdings" w:hint="default"/>
+      </w:rPr>
+    </w:lvl>
+    <w:lvl w:ilvl="3" w:tplc="04210001" w:tentative="1">
+      <w:start w:val="1"/>
+      <w:numFmt w:val="bullet"/>
+      <w:lvlText w:val=""/>
+      <w:lvlJc w:val="left"/>
+      <w:pPr>
+        <w:ind w:left="2880" w:hanging="360"/>
+      </w:pPr>
+      <w:rPr>
+        <w:rFonts w:ascii="Symbol" w:hAnsi="Symbol" w:hint="default"/>
+      </w:rPr>
+    </w:lvl>
+    <w:lvl w:ilvl="4" w:tplc="04210003" w:tentative="1">
+      <w:start w:val="1"/>
+      <w:numFmt w:val="bullet"/>
+      <w:lvlText w:val="o"/>
+      <w:lvlJc w:val="left"/>
+      <w:pPr>
+        <w:ind w:left="3600" w:hanging="360"/>
+      </w:pPr>
+      <w:rPr>
+        <w:rFonts w:ascii="Courier New" w:hAnsi="Courier New" w:cs="Courier New" w:hint="default"/>
+      </w:rPr>
+    </w:lvl>
+    <w:lvl w:ilvl="5" w:tplc="04210005" w:tentative="1">
+      <w:start w:val="1"/>
+      <w:numFmt w:val="bullet"/>
+      <w:lvlText w:val=""/>
+      <w:lvlJc w:val="left"/>
+      <w:pPr>
+        <w:ind w:left="4320" w:hanging="360"/>
+      </w:pPr>
+      <w:rPr>
+        <w:rFonts w:ascii="Wingdings" w:hAnsi="Wingdings" w:hint="default"/>
+      </w:rPr>
+    </w:lvl>
+    <w:lvl w:ilvl="6" w:tplc="04210001" w:tentative="1">
+      <w:start w:val="1"/>
+      <w:numFmt w:val="bullet"/>
+      <w:lvlText w:val=""/>
+      <w:lvlJc w:val="left"/>
+      <w:pPr>
+        <w:ind w:left="5040" w:hanging="360"/>
+      </w:pPr>
+      <w:rPr>
+        <w:rFonts w:ascii="Symbol" w:hAnsi="Symbol" w:hint="default"/>
+      </w:rPr>
+    </w:lvl>
+    <w:lvl w:ilvl="7" w:tplc="04210003" w:tentative="1">
+      <w:start w:val="1"/>
+      <w:numFmt w:val="bullet"/>
+      <w:lvlText w:val="o"/>
+      <w:lvlJc w:val="left"/>
+      <w:pPr>
+        <w:ind w:left="5760" w:hanging="360"/>
+      </w:pPr>
+      <w:rPr>
+        <w:rFonts w:ascii="Courier New" w:hAnsi="Courier New" w:cs="Courier New" w:hint="default"/>
+      </w:rPr>
+    </w:lvl>
+    <w:lvl w:ilvl="8" w:tplc="04210005" w:tentative="1">
+      <w:start w:val="1"/>
+      <w:numFmt w:val="bullet"/>
+      <w:lvlText w:val=""/>
+      <w:lvlJc w:val="left"/>
+      <w:pPr>
+        <w:ind w:left="6480" w:hanging="360"/>
+      </w:pPr>
+      <w:rPr>
+        <w:rFonts w:ascii="Wingdings" w:hAnsi="Wingdings" w:hint="default"/>
+      </w:rPr>
+    </w:lvl>
+  </w:abstractNum>
+  <w:abstractNum w:abstractNumId="2" w15:restartNumberingAfterBreak="0">
     <w:nsid w:val="09F82223"/>
     <w:multiLevelType w:val="hybridMultilevel"/>
     <w:tmpl w:val="CFE62154"/>
@@ -10608,7 +8676,7 @@
       </w:pPr>
     </w:lvl>
   </w:abstractNum>
-  <w:abstractNum w:abstractNumId="2" w15:restartNumberingAfterBreak="0">
+  <w:abstractNum w:abstractNumId="3" w15:restartNumberingAfterBreak="0">
     <w:nsid w:val="0F710D28"/>
     <w:multiLevelType w:val="hybridMultilevel"/>
     <w:tmpl w:val="6FFEF136"/>
@@ -10694,7 +8762,7 @@
       </w:pPr>
     </w:lvl>
   </w:abstractNum>
-  <w:abstractNum w:abstractNumId="3" w15:restartNumberingAfterBreak="0">
+  <w:abstractNum w:abstractNumId="4" w15:restartNumberingAfterBreak="0">
     <w:nsid w:val="110E6EF2"/>
     <w:multiLevelType w:val="hybridMultilevel"/>
     <w:tmpl w:val="4F9C9BF0"/>
@@ -10785,7 +8853,7 @@
       </w:pPr>
     </w:lvl>
   </w:abstractNum>
-  <w:abstractNum w:abstractNumId="4" w15:restartNumberingAfterBreak="0">
+  <w:abstractNum w:abstractNumId="5" w15:restartNumberingAfterBreak="0">
     <w:nsid w:val="17914194"/>
     <w:multiLevelType w:val="hybridMultilevel"/>
     <w:tmpl w:val="3878DF18"/>
@@ -10871,7 +8939,7 @@
       </w:pPr>
     </w:lvl>
   </w:abstractNum>
-  <w:abstractNum w:abstractNumId="5" w15:restartNumberingAfterBreak="0">
+  <w:abstractNum w:abstractNumId="6" w15:restartNumberingAfterBreak="0">
     <w:nsid w:val="2CAC786D"/>
     <w:multiLevelType w:val="hybridMultilevel"/>
     <w:tmpl w:val="AE903A9E"/>
@@ -10962,7 +9030,7 @@
       </w:pPr>
     </w:lvl>
   </w:abstractNum>
-  <w:abstractNum w:abstractNumId="6" w15:restartNumberingAfterBreak="0">
+  <w:abstractNum w:abstractNumId="7" w15:restartNumberingAfterBreak="0">
     <w:nsid w:val="328A04BD"/>
     <w:multiLevelType w:val="multilevel"/>
     <w:tmpl w:val="969EA91E"/>
@@ -11067,7 +9135,7 @@
       </w:pPr>
     </w:lvl>
   </w:abstractNum>
-  <w:abstractNum w:abstractNumId="7" w15:restartNumberingAfterBreak="0">
+  <w:abstractNum w:abstractNumId="8" w15:restartNumberingAfterBreak="0">
     <w:nsid w:val="351E74B9"/>
     <w:multiLevelType w:val="hybridMultilevel"/>
     <w:tmpl w:val="CFE62154"/>
@@ -11160,7 +9228,7 @@
       </w:pPr>
     </w:lvl>
   </w:abstractNum>
-  <w:abstractNum w:abstractNumId="8" w15:restartNumberingAfterBreak="0">
+  <w:abstractNum w:abstractNumId="9" w15:restartNumberingAfterBreak="0">
     <w:nsid w:val="3C745BF4"/>
     <w:multiLevelType w:val="hybridMultilevel"/>
     <w:tmpl w:val="DF5A177E"/>
@@ -11246,7 +9314,7 @@
       </w:pPr>
     </w:lvl>
   </w:abstractNum>
-  <w:abstractNum w:abstractNumId="9" w15:restartNumberingAfterBreak="0">
+  <w:abstractNum w:abstractNumId="10" w15:restartNumberingAfterBreak="0">
     <w:nsid w:val="3E672BB3"/>
     <w:multiLevelType w:val="hybridMultilevel"/>
     <w:tmpl w:val="804EBAF6"/>
@@ -11337,7 +9405,7 @@
       </w:pPr>
     </w:lvl>
   </w:abstractNum>
-  <w:abstractNum w:abstractNumId="10" w15:restartNumberingAfterBreak="0">
+  <w:abstractNum w:abstractNumId="11" w15:restartNumberingAfterBreak="0">
     <w:nsid w:val="41A641A1"/>
     <w:multiLevelType w:val="hybridMultilevel"/>
     <w:tmpl w:val="96860280"/>
@@ -11427,7 +9495,7 @@
       </w:pPr>
     </w:lvl>
   </w:abstractNum>
-  <w:abstractNum w:abstractNumId="11" w15:restartNumberingAfterBreak="0">
+  <w:abstractNum w:abstractNumId="12" w15:restartNumberingAfterBreak="0">
     <w:nsid w:val="43D9152E"/>
     <w:multiLevelType w:val="hybridMultilevel"/>
     <w:tmpl w:val="0742D53A"/>
@@ -11518,7 +9586,7 @@
       </w:pPr>
     </w:lvl>
   </w:abstractNum>
-  <w:abstractNum w:abstractNumId="12" w15:restartNumberingAfterBreak="0">
+  <w:abstractNum w:abstractNumId="13" w15:restartNumberingAfterBreak="0">
     <w:nsid w:val="4D434B07"/>
     <w:multiLevelType w:val="hybridMultilevel"/>
     <w:tmpl w:val="13982DA0"/>
@@ -11607,7 +9675,7 @@
       </w:pPr>
     </w:lvl>
   </w:abstractNum>
-  <w:abstractNum w:abstractNumId="13" w15:restartNumberingAfterBreak="0">
+  <w:abstractNum w:abstractNumId="14" w15:restartNumberingAfterBreak="0">
     <w:nsid w:val="500462CE"/>
     <w:multiLevelType w:val="hybridMultilevel"/>
     <w:tmpl w:val="A74CB95E"/>
@@ -11697,7 +9765,7 @@
       </w:pPr>
     </w:lvl>
   </w:abstractNum>
-  <w:abstractNum w:abstractNumId="14" w15:restartNumberingAfterBreak="0">
+  <w:abstractNum w:abstractNumId="15" w15:restartNumberingAfterBreak="0">
     <w:nsid w:val="533B359C"/>
     <w:multiLevelType w:val="hybridMultilevel"/>
     <w:tmpl w:val="E386170C"/>
@@ -11789,7 +9857,7 @@
       </w:pPr>
     </w:lvl>
   </w:abstractNum>
-  <w:abstractNum w:abstractNumId="15" w15:restartNumberingAfterBreak="0">
+  <w:abstractNum w:abstractNumId="16" w15:restartNumberingAfterBreak="0">
     <w:nsid w:val="55CC3716"/>
     <w:multiLevelType w:val="hybridMultilevel"/>
     <w:tmpl w:val="D7A67264"/>
@@ -11880,7 +9948,7 @@
       </w:pPr>
     </w:lvl>
   </w:abstractNum>
-  <w:abstractNum w:abstractNumId="16" w15:restartNumberingAfterBreak="0">
+  <w:abstractNum w:abstractNumId="17" w15:restartNumberingAfterBreak="0">
     <w:nsid w:val="596E28FF"/>
     <w:multiLevelType w:val="hybridMultilevel"/>
     <w:tmpl w:val="804EBAF6"/>
@@ -11971,7 +10039,7 @@
       </w:pPr>
     </w:lvl>
   </w:abstractNum>
-  <w:abstractNum w:abstractNumId="17" w15:restartNumberingAfterBreak="0">
+  <w:abstractNum w:abstractNumId="18" w15:restartNumberingAfterBreak="0">
     <w:nsid w:val="5D972DF8"/>
     <w:multiLevelType w:val="hybridMultilevel"/>
     <w:tmpl w:val="DBECA482"/>
@@ -12057,7 +10125,7 @@
       </w:pPr>
     </w:lvl>
   </w:abstractNum>
-  <w:abstractNum w:abstractNumId="18" w15:restartNumberingAfterBreak="0">
+  <w:abstractNum w:abstractNumId="19" w15:restartNumberingAfterBreak="0">
     <w:nsid w:val="623E371B"/>
     <w:multiLevelType w:val="hybridMultilevel"/>
     <w:tmpl w:val="67FC983E"/>
@@ -12143,7 +10211,7 @@
       </w:pPr>
     </w:lvl>
   </w:abstractNum>
-  <w:abstractNum w:abstractNumId="19" w15:restartNumberingAfterBreak="0">
+  <w:abstractNum w:abstractNumId="20" w15:restartNumberingAfterBreak="0">
     <w:nsid w:val="62732079"/>
     <w:multiLevelType w:val="hybridMultilevel"/>
     <w:tmpl w:val="0742D53A"/>
@@ -12234,7 +10302,7 @@
       </w:pPr>
     </w:lvl>
   </w:abstractNum>
-  <w:abstractNum w:abstractNumId="20" w15:restartNumberingAfterBreak="0">
+  <w:abstractNum w:abstractNumId="21" w15:restartNumberingAfterBreak="0">
     <w:nsid w:val="62F21D08"/>
     <w:multiLevelType w:val="hybridMultilevel"/>
     <w:tmpl w:val="583EB0AA"/>
@@ -12324,7 +10392,7 @@
       </w:pPr>
     </w:lvl>
   </w:abstractNum>
-  <w:abstractNum w:abstractNumId="21" w15:restartNumberingAfterBreak="0">
+  <w:abstractNum w:abstractNumId="22" w15:restartNumberingAfterBreak="0">
     <w:nsid w:val="6D5516AD"/>
     <w:multiLevelType w:val="hybridMultilevel"/>
     <w:tmpl w:val="CFE62154"/>
@@ -12417,7 +10485,7 @@
       </w:pPr>
     </w:lvl>
   </w:abstractNum>
-  <w:abstractNum w:abstractNumId="22" w15:restartNumberingAfterBreak="0">
+  <w:abstractNum w:abstractNumId="23" w15:restartNumberingAfterBreak="0">
     <w:nsid w:val="6F316B42"/>
     <w:multiLevelType w:val="hybridMultilevel"/>
     <w:tmpl w:val="829888F8"/>
@@ -12510,7 +10578,7 @@
       </w:pPr>
     </w:lvl>
   </w:abstractNum>
-  <w:abstractNum w:abstractNumId="23" w15:restartNumberingAfterBreak="0">
+  <w:abstractNum w:abstractNumId="24" w15:restartNumberingAfterBreak="0">
     <w:nsid w:val="72BA21F8"/>
     <w:multiLevelType w:val="hybridMultilevel"/>
     <w:tmpl w:val="62666C36"/>
@@ -12601,7 +10669,7 @@
       </w:pPr>
     </w:lvl>
   </w:abstractNum>
-  <w:abstractNum w:abstractNumId="24" w15:restartNumberingAfterBreak="0">
+  <w:abstractNum w:abstractNumId="25" w15:restartNumberingAfterBreak="0">
     <w:nsid w:val="748C608D"/>
     <w:multiLevelType w:val="hybridMultilevel"/>
     <w:tmpl w:val="D8AA9DA4"/>
@@ -12687,7 +10755,7 @@
       </w:pPr>
     </w:lvl>
   </w:abstractNum>
-  <w:abstractNum w:abstractNumId="25" w15:restartNumberingAfterBreak="0">
+  <w:abstractNum w:abstractNumId="26" w15:restartNumberingAfterBreak="0">
     <w:nsid w:val="766260D8"/>
     <w:multiLevelType w:val="hybridMultilevel"/>
     <w:tmpl w:val="F1562E0E"/>
@@ -12773,7 +10841,7 @@
       </w:pPr>
     </w:lvl>
   </w:abstractNum>
-  <w:abstractNum w:abstractNumId="26" w15:restartNumberingAfterBreak="0">
+  <w:abstractNum w:abstractNumId="27" w15:restartNumberingAfterBreak="0">
     <w:nsid w:val="7ECD5373"/>
     <w:multiLevelType w:val="hybridMultilevel"/>
     <w:tmpl w:val="25604F48"/>
@@ -12865,85 +10933,88 @@
     </w:lvl>
   </w:abstractNum>
   <w:num w:numId="1" w16cid:durableId="291134206">
+    <w:abstractNumId w:val="7"/>
+  </w:num>
+  <w:num w:numId="2" w16cid:durableId="68699420">
+    <w:abstractNumId w:val="20"/>
+  </w:num>
+  <w:num w:numId="3" w16cid:durableId="809513288">
+    <w:abstractNumId w:val="8"/>
+  </w:num>
+  <w:num w:numId="4" w16cid:durableId="693576775">
+    <w:abstractNumId w:val="27"/>
+  </w:num>
+  <w:num w:numId="5" w16cid:durableId="1072312859">
+    <w:abstractNumId w:val="4"/>
+  </w:num>
+  <w:num w:numId="6" w16cid:durableId="1937398012">
     <w:abstractNumId w:val="6"/>
   </w:num>
-  <w:num w:numId="2" w16cid:durableId="68699420">
-    <w:abstractNumId w:val="19"/>
-  </w:num>
-  <w:num w:numId="3" w16cid:durableId="809513288">
-    <w:abstractNumId w:val="7"/>
-  </w:num>
-  <w:num w:numId="4" w16cid:durableId="693576775">
-    <w:abstractNumId w:val="26"/>
-  </w:num>
-  <w:num w:numId="5" w16cid:durableId="1072312859">
-    <w:abstractNumId w:val="3"/>
-  </w:num>
-  <w:num w:numId="6" w16cid:durableId="1937398012">
-    <w:abstractNumId w:val="5"/>
-  </w:num>
   <w:num w:numId="7" w16cid:durableId="2115514275">
-    <w:abstractNumId w:val="17"/>
+    <w:abstractNumId w:val="18"/>
   </w:num>
   <w:num w:numId="8" w16cid:durableId="1032613236">
-    <w:abstractNumId w:val="9"/>
+    <w:abstractNumId w:val="10"/>
   </w:num>
   <w:num w:numId="9" w16cid:durableId="1029840126">
-    <w:abstractNumId w:val="15"/>
+    <w:abstractNumId w:val="16"/>
   </w:num>
   <w:num w:numId="10" w16cid:durableId="415826678">
     <w:abstractNumId w:val="0"/>
   </w:num>
   <w:num w:numId="11" w16cid:durableId="1660190178">
+    <w:abstractNumId w:val="3"/>
+  </w:num>
+  <w:num w:numId="12" w16cid:durableId="655112919">
+    <w:abstractNumId w:val="25"/>
+  </w:num>
+  <w:num w:numId="13" w16cid:durableId="1342005298">
+    <w:abstractNumId w:val="19"/>
+  </w:num>
+  <w:num w:numId="14" w16cid:durableId="239877357">
+    <w:abstractNumId w:val="9"/>
+  </w:num>
+  <w:num w:numId="15" w16cid:durableId="296029179">
+    <w:abstractNumId w:val="15"/>
+  </w:num>
+  <w:num w:numId="16" w16cid:durableId="1747141832">
+    <w:abstractNumId w:val="21"/>
+  </w:num>
+  <w:num w:numId="17" w16cid:durableId="63260861">
+    <w:abstractNumId w:val="5"/>
+  </w:num>
+  <w:num w:numId="18" w16cid:durableId="41058095">
+    <w:abstractNumId w:val="17"/>
+  </w:num>
+  <w:num w:numId="19" w16cid:durableId="228536339">
+    <w:abstractNumId w:val="23"/>
+  </w:num>
+  <w:num w:numId="20" w16cid:durableId="1156989603">
+    <w:abstractNumId w:val="14"/>
+  </w:num>
+  <w:num w:numId="21" w16cid:durableId="729770714">
+    <w:abstractNumId w:val="12"/>
+  </w:num>
+  <w:num w:numId="22" w16cid:durableId="1124886800">
     <w:abstractNumId w:val="2"/>
   </w:num>
-  <w:num w:numId="12" w16cid:durableId="655112919">
+  <w:num w:numId="23" w16cid:durableId="310982267">
+    <w:abstractNumId w:val="22"/>
+  </w:num>
+  <w:num w:numId="24" w16cid:durableId="945581926">
+    <w:abstractNumId w:val="26"/>
+  </w:num>
+  <w:num w:numId="25" w16cid:durableId="1549608252">
     <w:abstractNumId w:val="24"/>
   </w:num>
-  <w:num w:numId="13" w16cid:durableId="1342005298">
-    <w:abstractNumId w:val="18"/>
+  <w:num w:numId="26" w16cid:durableId="260379751">
+    <w:abstractNumId w:val="11"/>
   </w:num>
-  <w:num w:numId="14" w16cid:durableId="239877357">
-    <w:abstractNumId w:val="8"/>
-  </w:num>
-  <w:num w:numId="15" w16cid:durableId="296029179">
-    <w:abstractNumId w:val="14"/>
-  </w:num>
-  <w:num w:numId="16" w16cid:durableId="1747141832">
-    <w:abstractNumId w:val="20"/>
-  </w:num>
-  <w:num w:numId="17" w16cid:durableId="63260861">
-    <w:abstractNumId w:val="4"/>
-  </w:num>
-  <w:num w:numId="18" w16cid:durableId="41058095">
-    <w:abstractNumId w:val="16"/>
-  </w:num>
-  <w:num w:numId="19" w16cid:durableId="228536339">
-    <w:abstractNumId w:val="22"/>
-  </w:num>
-  <w:num w:numId="20" w16cid:durableId="1156989603">
+  <w:num w:numId="27" w16cid:durableId="1238052892">
     <w:abstractNumId w:val="13"/>
   </w:num>
-  <w:num w:numId="21" w16cid:durableId="729770714">
-    <w:abstractNumId w:val="11"/>
-  </w:num>
-  <w:num w:numId="22" w16cid:durableId="1124886800">
+  <w:num w:numId="28" w16cid:durableId="2034769369">
     <w:abstractNumId w:val="1"/>
-  </w:num>
-  <w:num w:numId="23" w16cid:durableId="310982267">
-    <w:abstractNumId w:val="21"/>
-  </w:num>
-  <w:num w:numId="24" w16cid:durableId="945581926">
-    <w:abstractNumId w:val="25"/>
-  </w:num>
-  <w:num w:numId="25" w16cid:durableId="1549608252">
-    <w:abstractNumId w:val="23"/>
-  </w:num>
-  <w:num w:numId="26" w16cid:durableId="260379751">
-    <w:abstractNumId w:val="10"/>
-  </w:num>
-  <w:num w:numId="27" w16cid:durableId="1238052892">
-    <w:abstractNumId w:val="12"/>
   </w:num>
   <w:numIdMacAtCleanup w:val="27"/>
 </w:numbering>
@@ -14175,14 +12246,35 @@
     <w:charset w:val="00"/>
     <w:family w:val="swiss"/>
     <w:pitch w:val="variable"/>
-    <w:sig w:usb0="E4002EFF" w:usb1="C200247B" w:usb2="00000009" w:usb3="00000000" w:csb0="000001FF" w:csb1="00000000"/>
+    <w:sig w:usb0="E4002EFF" w:usb1="C000247B" w:usb2="00000009" w:usb3="00000000" w:csb0="000001FF" w:csb1="00000000"/>
+  </w:font>
+  <w:font w:name="Courier New">
+    <w:panose1 w:val="02070309020205020404"/>
+    <w:charset w:val="00"/>
+    <w:family w:val="modern"/>
+    <w:pitch w:val="fixed"/>
+    <w:sig w:usb0="E0002EFF" w:usb1="C0007843" w:usb2="00000009" w:usb3="00000000" w:csb0="000001FF" w:csb1="00000000"/>
+  </w:font>
+  <w:font w:name="Wingdings">
+    <w:panose1 w:val="05000000000000000000"/>
+    <w:charset w:val="02"/>
+    <w:family w:val="auto"/>
+    <w:pitch w:val="variable"/>
+    <w:sig w:usb0="00000000" w:usb1="10000000" w:usb2="00000000" w:usb3="00000000" w:csb0="80000000" w:csb1="00000000"/>
+  </w:font>
+  <w:font w:name="Symbol">
+    <w:panose1 w:val="05050102010706020507"/>
+    <w:charset w:val="02"/>
+    <w:family w:val="roman"/>
+    <w:pitch w:val="variable"/>
+    <w:sig w:usb0="00000000" w:usb1="10000000" w:usb2="00000000" w:usb3="00000000" w:csb0="80000000" w:csb1="00000000"/>
   </w:font>
   <w:font w:name="Calibri Light">
     <w:panose1 w:val="020F0302020204030204"/>
     <w:charset w:val="00"/>
     <w:family w:val="swiss"/>
     <w:pitch w:val="variable"/>
-    <w:sig w:usb0="E4002EFF" w:usb1="C200247B" w:usb2="00000009" w:usb3="00000000" w:csb0="000001FF" w:csb1="00000000"/>
+    <w:sig w:usb0="E4002EFF" w:usb1="C000247B" w:usb2="00000009" w:usb3="00000000" w:csb0="000001FF" w:csb1="00000000"/>
   </w:font>
 </w:fonts>
 </file>
@@ -14210,13 +12302,16 @@
     <w:rsid w:val="000F2588"/>
     <w:rsid w:val="00125C31"/>
     <w:rsid w:val="00171DF6"/>
+    <w:rsid w:val="001F0295"/>
     <w:rsid w:val="00214702"/>
     <w:rsid w:val="00225022"/>
     <w:rsid w:val="00225EF9"/>
+    <w:rsid w:val="00245EB3"/>
     <w:rsid w:val="00253934"/>
     <w:rsid w:val="002670D3"/>
     <w:rsid w:val="00272B17"/>
     <w:rsid w:val="002755C9"/>
+    <w:rsid w:val="002B4E7A"/>
     <w:rsid w:val="00320C9C"/>
     <w:rsid w:val="00385A3B"/>
     <w:rsid w:val="003A2EA5"/>
@@ -14240,6 +12335,7 @@
     <w:rsid w:val="0076407B"/>
     <w:rsid w:val="007733B8"/>
     <w:rsid w:val="00797264"/>
+    <w:rsid w:val="007B5293"/>
     <w:rsid w:val="007F4707"/>
     <w:rsid w:val="00802052"/>
     <w:rsid w:val="00825EDF"/>
@@ -14248,16 +12344,19 @@
     <w:rsid w:val="00870C14"/>
     <w:rsid w:val="008E6704"/>
     <w:rsid w:val="00953FCC"/>
+    <w:rsid w:val="0098332C"/>
     <w:rsid w:val="00986096"/>
     <w:rsid w:val="009B7B97"/>
     <w:rsid w:val="00AD3A68"/>
     <w:rsid w:val="00AE0570"/>
+    <w:rsid w:val="00AE33AA"/>
     <w:rsid w:val="00AF2F8D"/>
     <w:rsid w:val="00B03A56"/>
     <w:rsid w:val="00B0777D"/>
     <w:rsid w:val="00BA3E58"/>
     <w:rsid w:val="00BD519B"/>
     <w:rsid w:val="00BF44F8"/>
+    <w:rsid w:val="00C123F3"/>
     <w:rsid w:val="00C15BCF"/>
     <w:rsid w:val="00C22048"/>
     <w:rsid w:val="00C35141"/>
@@ -14268,11 +12367,11 @@
     <w:rsid w:val="00D1718E"/>
     <w:rsid w:val="00DD2E9A"/>
     <w:rsid w:val="00E11082"/>
-    <w:rsid w:val="00E25A65"/>
     <w:rsid w:val="00E93A8C"/>
     <w:rsid w:val="00EC1E32"/>
     <w:rsid w:val="00EF7C08"/>
     <w:rsid w:val="00F07D6B"/>
+    <w:rsid w:val="00F112E2"/>
     <w:rsid w:val="00F8071C"/>
     <w:rsid w:val="00FA4A4E"/>
     <w:rsid w:val="00FB1890"/>
@@ -14767,34 +12866,6 @@
     <w:name w:val="9CCDBE60FE9E4BEE82B19B227AAF21E9"/>
     <w:rsid w:val="00825EDF"/>
   </w:style>
-  <w:style w:type="paragraph" w:customStyle="1" w:styleId="D587681EF9E149C8BC90F9FF44ECA83B">
-    <w:name w:val="D587681EF9E149C8BC90F9FF44ECA83B"/>
-    <w:rsid w:val="0006369C"/>
-  </w:style>
-  <w:style w:type="paragraph" w:customStyle="1" w:styleId="50C6E9B3791047E481FD05D33E5C061F">
-    <w:name w:val="50C6E9B3791047E481FD05D33E5C061F"/>
-    <w:rsid w:val="0006369C"/>
-  </w:style>
-  <w:style w:type="paragraph" w:customStyle="1" w:styleId="E66EA2B0EB19427EB9CA94A4AF3F445A">
-    <w:name w:val="E66EA2B0EB19427EB9CA94A4AF3F445A"/>
-    <w:rsid w:val="0006369C"/>
-  </w:style>
-  <w:style w:type="paragraph" w:customStyle="1" w:styleId="EE9221036F3F483495FEC22F9E5D7326">
-    <w:name w:val="EE9221036F3F483495FEC22F9E5D7326"/>
-    <w:rsid w:val="0006369C"/>
-  </w:style>
-  <w:style w:type="paragraph" w:customStyle="1" w:styleId="A215E416E13A4BD397767060CE2FD821">
-    <w:name w:val="A215E416E13A4BD397767060CE2FD821"/>
-    <w:rsid w:val="0006369C"/>
-  </w:style>
-  <w:style w:type="paragraph" w:customStyle="1" w:styleId="E9508EA7A8274A3B9DDDB9119B5C98BB">
-    <w:name w:val="E9508EA7A8274A3B9DDDB9119B5C98BB"/>
-    <w:rsid w:val="0006369C"/>
-  </w:style>
-  <w:style w:type="paragraph" w:customStyle="1" w:styleId="5CE37DF6064F46339E3F68A5A56E0727">
-    <w:name w:val="5CE37DF6064F46339E3F68A5A56E0727"/>
-    <w:rsid w:val="0006369C"/>
-  </w:style>
 </w:styles>
 </file>
 
